--- a/Requirement of the thesis/Thesis Content.docx
+++ b/Requirement of the thesis/Thesis Content.docx
@@ -18,18 +18,7 @@
     </w:p>
     <w:p>
       <w:pPr>
-        <w:rPr>
-          <w:rFonts w:ascii="Times New Roman" w:hAnsi="Times New Roman" w:cs="Times New Roman"/>
-        </w:rPr>
-      </w:pPr>
-    </w:p>
-    <w:p>
-      <w:pPr>
         <w:pStyle w:val="Heading1"/>
-        <w:tabs>
-          <w:tab w:val="left" w:pos="1710"/>
-        </w:tabs>
-        <w:ind w:left="720"/>
         <w:rPr>
           <w:rFonts w:ascii="Times New Roman" w:hAnsi="Times New Roman" w:cs="Times New Roman"/>
         </w:rPr>
@@ -44,13 +33,7 @@
         <w:rPr>
           <w:rFonts w:ascii="Times New Roman" w:hAnsi="Times New Roman" w:cs="Times New Roman"/>
         </w:rPr>
-        <w:t xml:space="preserve">Introduction </w:t>
-      </w:r>
-      <w:r>
-        <w:rPr>
-          <w:rFonts w:ascii="Times New Roman" w:hAnsi="Times New Roman" w:cs="Times New Roman"/>
-        </w:rPr>
-        <w:t>EMI in details</w:t>
+        <w:t>Theory</w:t>
       </w:r>
     </w:p>
     <w:p>
@@ -58,8 +41,28 @@
         <w:pStyle w:val="Heading2"/>
         <w:numPr>
           <w:ilvl w:val="0"/>
-          <w:numId w:val="4"/>
+          <w:numId w:val="29"/>
         </w:numPr>
+        <w:ind w:left="1170"/>
+        <w:rPr>
+          <w:rFonts w:ascii="Times New Roman" w:hAnsi="Times New Roman" w:cs="Times New Roman"/>
+        </w:rPr>
+      </w:pPr>
+      <w:r>
+        <w:rPr>
+          <w:rFonts w:ascii="Times New Roman" w:hAnsi="Times New Roman" w:cs="Times New Roman"/>
+        </w:rPr>
+        <w:t>EMI in details</w:t>
+      </w:r>
+    </w:p>
+    <w:p>
+      <w:pPr>
+        <w:pStyle w:val="Heading3"/>
+        <w:numPr>
+          <w:ilvl w:val="0"/>
+          <w:numId w:val="30"/>
+        </w:numPr>
+        <w:ind w:left="1890"/>
         <w:rPr>
           <w:rFonts w:ascii="Times New Roman" w:hAnsi="Times New Roman" w:cs="Times New Roman"/>
         </w:rPr>
@@ -69,6 +72,56 @@
           <w:rFonts w:ascii="Times New Roman" w:hAnsi="Times New Roman" w:cs="Times New Roman"/>
         </w:rPr>
         <w:t>EMC compliance</w:t>
+      </w:r>
+    </w:p>
+    <w:p>
+      <w:pPr>
+        <w:pStyle w:val="Heading3"/>
+        <w:numPr>
+          <w:ilvl w:val="0"/>
+          <w:numId w:val="30"/>
+        </w:numPr>
+        <w:ind w:left="1890"/>
+        <w:rPr>
+          <w:rFonts w:ascii="Times New Roman" w:hAnsi="Times New Roman" w:cs="Times New Roman"/>
+        </w:rPr>
+      </w:pPr>
+      <w:r>
+        <w:rPr>
+          <w:rFonts w:ascii="Times New Roman" w:hAnsi="Times New Roman" w:cs="Times New Roman"/>
+        </w:rPr>
+        <w:t>EMI Definition</w:t>
+      </w:r>
+      <w:r>
+        <w:rPr>
+          <w:rFonts w:ascii="Times New Roman" w:hAnsi="Times New Roman" w:cs="Times New Roman"/>
+        </w:rPr>
+        <w:t xml:space="preserve"> </w:t>
+      </w:r>
+    </w:p>
+    <w:p>
+      <w:pPr>
+        <w:pStyle w:val="Heading3"/>
+        <w:numPr>
+          <w:ilvl w:val="0"/>
+          <w:numId w:val="30"/>
+        </w:numPr>
+        <w:ind w:left="1890"/>
+        <w:rPr>
+          <w:rFonts w:ascii="Times New Roman" w:hAnsi="Times New Roman" w:cs="Times New Roman"/>
+        </w:rPr>
+      </w:pPr>
+      <w:r>
+        <w:rPr>
+          <w:rFonts w:ascii="Times New Roman" w:hAnsi="Times New Roman" w:cs="Times New Roman"/>
+        </w:rPr>
+        <w:t xml:space="preserve">EMI </w:t>
+      </w:r>
+      <w:r>
+        <w:rPr>
+          <w:rFonts w:ascii="Times New Roman" w:hAnsi="Times New Roman" w:cs="Times New Roman"/>
+        </w:rPr>
+        <w:t>Classifications.</w:t>
       </w:r>
     </w:p>
     <w:p>
@@ -76,17 +129,68 @@
         <w:pStyle w:val="Heading2"/>
         <w:numPr>
           <w:ilvl w:val="0"/>
-          <w:numId w:val="4"/>
+          <w:numId w:val="29"/>
         </w:numPr>
-        <w:rPr>
-          <w:rFonts w:ascii="Times New Roman" w:hAnsi="Times New Roman" w:cs="Times New Roman"/>
-        </w:rPr>
-      </w:pPr>
-      <w:r>
-        <w:rPr>
-          <w:rFonts w:ascii="Times New Roman" w:hAnsi="Times New Roman" w:cs="Times New Roman"/>
-        </w:rPr>
-        <w:t>EMI Definition</w:t>
+        <w:ind w:left="1170"/>
+        <w:rPr>
+          <w:rFonts w:ascii="Times New Roman" w:hAnsi="Times New Roman" w:cs="Times New Roman"/>
+        </w:rPr>
+      </w:pPr>
+      <w:r>
+        <w:rPr>
+          <w:rFonts w:ascii="Times New Roman" w:hAnsi="Times New Roman" w:cs="Times New Roman"/>
+        </w:rPr>
+        <w:t xml:space="preserve">EMI </w:t>
+      </w:r>
+      <w:r>
+        <w:rPr>
+          <w:rFonts w:ascii="Times New Roman" w:hAnsi="Times New Roman" w:cs="Times New Roman"/>
+        </w:rPr>
+        <w:t xml:space="preserve">Filter </w:t>
+      </w:r>
+      <w:r>
+        <w:rPr>
+          <w:rFonts w:ascii="Times New Roman" w:hAnsi="Times New Roman" w:cs="Times New Roman"/>
+        </w:rPr>
+        <w:t xml:space="preserve">Design </w:t>
+      </w:r>
+    </w:p>
+    <w:p>
+      <w:pPr>
+        <w:pStyle w:val="Heading3"/>
+        <w:numPr>
+          <w:ilvl w:val="0"/>
+          <w:numId w:val="45"/>
+        </w:numPr>
+        <w:ind w:left="1890"/>
+        <w:rPr>
+          <w:rFonts w:ascii="Times New Roman" w:hAnsi="Times New Roman" w:cs="Times New Roman"/>
+        </w:rPr>
+      </w:pPr>
+      <w:r>
+        <w:rPr>
+          <w:rFonts w:ascii="Times New Roman" w:hAnsi="Times New Roman" w:cs="Times New Roman"/>
+        </w:rPr>
+        <w:t>Design Flow</w:t>
+      </w:r>
+    </w:p>
+    <w:p>
+      <w:pPr>
+        <w:pStyle w:val="Heading3"/>
+        <w:numPr>
+          <w:ilvl w:val="0"/>
+          <w:numId w:val="45"/>
+        </w:numPr>
+        <w:ind w:left="1890"/>
+        <w:rPr>
+          <w:rFonts w:ascii="Times New Roman" w:hAnsi="Times New Roman" w:cs="Times New Roman"/>
+        </w:rPr>
+      </w:pPr>
+      <w:r>
+        <w:rPr>
+          <w:rFonts w:ascii="Times New Roman" w:hAnsi="Times New Roman" w:cs="Times New Roman"/>
+        </w:rPr>
+        <w:t xml:space="preserve">Schematic Design </w:t>
       </w:r>
     </w:p>
     <w:p>
@@ -94,17 +198,106 @@
         <w:pStyle w:val="Heading2"/>
         <w:numPr>
           <w:ilvl w:val="0"/>
-          <w:numId w:val="4"/>
+          <w:numId w:val="29"/>
         </w:numPr>
-        <w:rPr>
-          <w:rFonts w:ascii="Times New Roman" w:hAnsi="Times New Roman" w:cs="Times New Roman"/>
-        </w:rPr>
-      </w:pPr>
-      <w:r>
-        <w:rPr>
-          <w:rFonts w:ascii="Times New Roman" w:hAnsi="Times New Roman" w:cs="Times New Roman"/>
-        </w:rPr>
-        <w:t>EMI Effects</w:t>
+        <w:ind w:left="1170"/>
+        <w:rPr>
+          <w:rFonts w:ascii="Times New Roman" w:hAnsi="Times New Roman" w:cs="Times New Roman"/>
+        </w:rPr>
+      </w:pPr>
+      <w:r>
+        <w:rPr>
+          <w:rFonts w:ascii="Times New Roman" w:hAnsi="Times New Roman" w:cs="Times New Roman"/>
+        </w:rPr>
+        <w:t xml:space="preserve">RF </w:t>
+      </w:r>
+      <w:r>
+        <w:rPr>
+          <w:rFonts w:ascii="Times New Roman" w:hAnsi="Times New Roman" w:cs="Times New Roman"/>
+        </w:rPr>
+        <w:t>Emissions</w:t>
+      </w:r>
+      <w:r>
+        <w:rPr>
+          <w:rFonts w:ascii="Times New Roman" w:hAnsi="Times New Roman" w:cs="Times New Roman"/>
+        </w:rPr>
+        <w:t xml:space="preserve"> Analysis</w:t>
+      </w:r>
+    </w:p>
+    <w:p>
+      <w:pPr>
+        <w:pStyle w:val="Heading3"/>
+        <w:numPr>
+          <w:ilvl w:val="0"/>
+          <w:numId w:val="31"/>
+        </w:numPr>
+        <w:ind w:left="1890"/>
+        <w:rPr>
+          <w:rFonts w:ascii="Times New Roman" w:hAnsi="Times New Roman" w:cs="Times New Roman"/>
+        </w:rPr>
+      </w:pPr>
+      <w:r>
+        <w:rPr>
+          <w:rFonts w:ascii="Times New Roman" w:hAnsi="Times New Roman" w:cs="Times New Roman"/>
+        </w:rPr>
+        <w:t>Conducted Emissions</w:t>
+      </w:r>
+    </w:p>
+    <w:p>
+      <w:pPr>
+        <w:pStyle w:val="Heading3"/>
+        <w:numPr>
+          <w:ilvl w:val="0"/>
+          <w:numId w:val="31"/>
+        </w:numPr>
+        <w:ind w:left="1890"/>
+        <w:rPr>
+          <w:rFonts w:ascii="Times New Roman" w:hAnsi="Times New Roman" w:cs="Times New Roman"/>
+        </w:rPr>
+      </w:pPr>
+      <w:r>
+        <w:rPr>
+          <w:rFonts w:ascii="Times New Roman" w:hAnsi="Times New Roman" w:cs="Times New Roman"/>
+        </w:rPr>
+        <w:t>Radiated Emissions</w:t>
+      </w:r>
+    </w:p>
+    <w:p>
+      <w:pPr>
+        <w:pStyle w:val="Heading1"/>
+        <w:rPr>
+          <w:rFonts w:ascii="Times New Roman" w:hAnsi="Times New Roman" w:cs="Times New Roman"/>
+        </w:rPr>
+      </w:pPr>
+      <w:r>
+        <w:rPr>
+          <w:rFonts w:ascii="Times New Roman" w:hAnsi="Times New Roman" w:cs="Times New Roman"/>
+        </w:rPr>
+        <w:t>Chapter</w:t>
+      </w:r>
+      <w:r>
+        <w:rPr>
+          <w:rFonts w:ascii="Times New Roman" w:hAnsi="Times New Roman" w:cs="Times New Roman"/>
+        </w:rPr>
+        <w:t xml:space="preserve"> </w:t>
+      </w:r>
+      <w:r>
+        <w:rPr>
+          <w:rFonts w:ascii="Times New Roman" w:hAnsi="Times New Roman" w:cs="Times New Roman"/>
+        </w:rPr>
+        <w:t>2</w:t>
+      </w:r>
+      <w:r>
+        <w:rPr>
+          <w:rFonts w:ascii="Times New Roman" w:hAnsi="Times New Roman" w:cs="Times New Roman"/>
+        </w:rPr>
+        <w:t xml:space="preserve">. </w:t>
+      </w:r>
+      <w:r>
+        <w:rPr>
+          <w:rFonts w:ascii="Times New Roman" w:hAnsi="Times New Roman" w:cs="Times New Roman"/>
+        </w:rPr>
+        <w:t>Filter mode</w:t>
       </w:r>
     </w:p>
     <w:p>
@@ -112,50 +305,56 @@
         <w:pStyle w:val="Heading2"/>
         <w:numPr>
           <w:ilvl w:val="0"/>
-          <w:numId w:val="4"/>
+          <w:numId w:val="33"/>
         </w:numPr>
-        <w:rPr>
-          <w:rFonts w:ascii="Times New Roman" w:hAnsi="Times New Roman" w:cs="Times New Roman"/>
-        </w:rPr>
-      </w:pPr>
-      <w:r>
-        <w:rPr>
-          <w:rFonts w:ascii="Times New Roman" w:hAnsi="Times New Roman" w:cs="Times New Roman"/>
-        </w:rPr>
-        <w:t>EMI Elements</w:t>
-      </w:r>
-    </w:p>
-    <w:p>
-      <w:pPr>
-        <w:pStyle w:val="Heading1"/>
-        <w:ind w:left="720"/>
-        <w:rPr>
-          <w:rFonts w:ascii="Times New Roman" w:hAnsi="Times New Roman" w:cs="Times New Roman"/>
-        </w:rPr>
-      </w:pPr>
-      <w:r>
-        <w:rPr>
-          <w:rFonts w:ascii="Times New Roman" w:hAnsi="Times New Roman" w:cs="Times New Roman"/>
-        </w:rPr>
-        <w:t xml:space="preserve">Chapter 2. </w:t>
-      </w:r>
-      <w:r>
-        <w:rPr>
-          <w:rFonts w:ascii="Times New Roman" w:hAnsi="Times New Roman" w:cs="Times New Roman"/>
-        </w:rPr>
-        <w:t xml:space="preserve">RF </w:t>
-      </w:r>
-      <w:r>
-        <w:rPr>
-          <w:rFonts w:ascii="Times New Roman" w:hAnsi="Times New Roman" w:cs="Times New Roman"/>
-        </w:rPr>
-        <w:t>Emissions</w:t>
-      </w:r>
-      <w:r>
-        <w:rPr>
-          <w:rFonts w:ascii="Times New Roman" w:hAnsi="Times New Roman" w:cs="Times New Roman"/>
-        </w:rPr>
-        <w:t xml:space="preserve"> Analysis</w:t>
+        <w:ind w:left="1170"/>
+        <w:rPr>
+          <w:rFonts w:ascii="Times New Roman" w:hAnsi="Times New Roman" w:cs="Times New Roman"/>
+        </w:rPr>
+      </w:pPr>
+      <w:r>
+        <w:rPr>
+          <w:rFonts w:ascii="Times New Roman" w:hAnsi="Times New Roman" w:cs="Times New Roman"/>
+        </w:rPr>
+        <w:t>Conducted Emission Analysis</w:t>
+      </w:r>
+    </w:p>
+    <w:p>
+      <w:pPr>
+        <w:pStyle w:val="Heading3"/>
+        <w:numPr>
+          <w:ilvl w:val="0"/>
+          <w:numId w:val="32"/>
+        </w:numPr>
+        <w:ind w:left="1890"/>
+        <w:rPr>
+          <w:rFonts w:ascii="Times New Roman" w:hAnsi="Times New Roman" w:cs="Times New Roman"/>
+        </w:rPr>
+      </w:pPr>
+      <w:r>
+        <w:rPr>
+          <w:rFonts w:ascii="Times New Roman" w:hAnsi="Times New Roman" w:cs="Times New Roman"/>
+        </w:rPr>
+        <w:t>Common Mode Interference</w:t>
+      </w:r>
+    </w:p>
+    <w:p>
+      <w:pPr>
+        <w:pStyle w:val="Heading3"/>
+        <w:numPr>
+          <w:ilvl w:val="0"/>
+          <w:numId w:val="32"/>
+        </w:numPr>
+        <w:ind w:left="1890"/>
+        <w:rPr>
+          <w:rFonts w:ascii="Times New Roman" w:hAnsi="Times New Roman" w:cs="Times New Roman"/>
+        </w:rPr>
+      </w:pPr>
+      <w:r>
+        <w:rPr>
+          <w:rFonts w:ascii="Times New Roman" w:hAnsi="Times New Roman" w:cs="Times New Roman"/>
+        </w:rPr>
+        <w:t xml:space="preserve">Differential Mode Interference </w:t>
       </w:r>
     </w:p>
     <w:p>
@@ -163,7 +362,32 @@
         <w:pStyle w:val="Heading2"/>
         <w:numPr>
           <w:ilvl w:val="0"/>
-          <w:numId w:val="7"/>
+          <w:numId w:val="33"/>
+        </w:numPr>
+        <w:ind w:left="1170"/>
+        <w:rPr>
+          <w:rFonts w:ascii="Times New Roman" w:hAnsi="Times New Roman" w:cs="Times New Roman"/>
+        </w:rPr>
+      </w:pPr>
+      <w:r>
+        <w:rPr>
+          <w:rFonts w:ascii="Times New Roman" w:hAnsi="Times New Roman" w:cs="Times New Roman"/>
+        </w:rPr>
+        <w:t>Material Selection</w:t>
+      </w:r>
+      <w:r>
+        <w:rPr>
+          <w:rFonts w:ascii="Times New Roman" w:hAnsi="Times New Roman" w:cs="Times New Roman"/>
+        </w:rPr>
+        <w:t xml:space="preserve"> for Hardware Design </w:t>
+      </w:r>
+    </w:p>
+    <w:p>
+      <w:pPr>
+        <w:pStyle w:val="Heading3"/>
+        <w:numPr>
+          <w:ilvl w:val="0"/>
+          <w:numId w:val="34"/>
         </w:numPr>
         <w:ind w:left="1890"/>
         <w:rPr>
@@ -174,7 +398,64 @@
         <w:rPr>
           <w:rFonts w:ascii="Times New Roman" w:hAnsi="Times New Roman" w:cs="Times New Roman"/>
         </w:rPr>
-        <w:t>Conducted Emissions</w:t>
+        <w:t>Filter pattern</w:t>
+      </w:r>
+    </w:p>
+    <w:p>
+      <w:pPr>
+        <w:pStyle w:val="Heading3"/>
+        <w:numPr>
+          <w:ilvl w:val="0"/>
+          <w:numId w:val="34"/>
+        </w:numPr>
+        <w:ind w:left="1890"/>
+        <w:rPr>
+          <w:rFonts w:ascii="Times New Roman" w:hAnsi="Times New Roman" w:cs="Times New Roman"/>
+        </w:rPr>
+      </w:pPr>
+      <w:r>
+        <w:rPr>
+          <w:rFonts w:ascii="Times New Roman" w:hAnsi="Times New Roman" w:cs="Times New Roman"/>
+        </w:rPr>
+        <w:t>Choke selection</w:t>
+      </w:r>
+    </w:p>
+    <w:p>
+      <w:pPr>
+        <w:pStyle w:val="Heading3"/>
+        <w:numPr>
+          <w:ilvl w:val="0"/>
+          <w:numId w:val="34"/>
+        </w:numPr>
+        <w:ind w:left="1890"/>
+        <w:rPr>
+          <w:rFonts w:ascii="Times New Roman" w:hAnsi="Times New Roman" w:cs="Times New Roman"/>
+        </w:rPr>
+      </w:pPr>
+      <w:r>
+        <w:rPr>
+          <w:rFonts w:ascii="Times New Roman" w:hAnsi="Times New Roman" w:cs="Times New Roman"/>
+        </w:rPr>
+        <w:t>Lumped elements</w:t>
+      </w:r>
+    </w:p>
+    <w:p>
+      <w:pPr>
+        <w:pStyle w:val="Heading3"/>
+        <w:numPr>
+          <w:ilvl w:val="0"/>
+          <w:numId w:val="34"/>
+        </w:numPr>
+        <w:ind w:left="1890"/>
+        <w:rPr>
+          <w:rFonts w:ascii="Times New Roman" w:hAnsi="Times New Roman" w:cs="Times New Roman"/>
+        </w:rPr>
+      </w:pPr>
+      <w:r>
+        <w:rPr>
+          <w:rFonts w:ascii="Times New Roman" w:hAnsi="Times New Roman" w:cs="Times New Roman"/>
+        </w:rPr>
+        <w:t>PCB design</w:t>
       </w:r>
     </w:p>
     <w:p>
@@ -182,7 +463,26 @@
         <w:pStyle w:val="Heading2"/>
         <w:numPr>
           <w:ilvl w:val="0"/>
-          <w:numId w:val="7"/>
+          <w:numId w:val="33"/>
+        </w:numPr>
+        <w:ind w:left="1170"/>
+        <w:rPr>
+          <w:rFonts w:ascii="Times New Roman" w:hAnsi="Times New Roman" w:cs="Times New Roman"/>
+        </w:rPr>
+      </w:pPr>
+      <w:r>
+        <w:rPr>
+          <w:rFonts w:ascii="Times New Roman" w:hAnsi="Times New Roman" w:cs="Times New Roman"/>
+        </w:rPr>
+        <w:t>Signal Source Selection</w:t>
+      </w:r>
+    </w:p>
+    <w:p>
+      <w:pPr>
+        <w:pStyle w:val="Heading3"/>
+        <w:numPr>
+          <w:ilvl w:val="0"/>
+          <w:numId w:val="35"/>
         </w:numPr>
         <w:ind w:left="1890"/>
         <w:rPr>
@@ -193,251 +493,52 @@
         <w:rPr>
           <w:rFonts w:ascii="Times New Roman" w:hAnsi="Times New Roman" w:cs="Times New Roman"/>
         </w:rPr>
-        <w:t>Radiated Emissions</w:t>
-      </w:r>
-    </w:p>
-    <w:p>
-      <w:pPr>
-        <w:pStyle w:val="Heading1"/>
-        <w:ind w:left="720"/>
-        <w:rPr>
-          <w:rFonts w:ascii="Times New Roman" w:hAnsi="Times New Roman" w:cs="Times New Roman"/>
-        </w:rPr>
-      </w:pPr>
-      <w:r>
-        <w:rPr>
-          <w:rFonts w:ascii="Times New Roman" w:hAnsi="Times New Roman" w:cs="Times New Roman"/>
-        </w:rPr>
-        <w:t>Chapter</w:t>
-      </w:r>
-      <w:r>
-        <w:rPr>
-          <w:rFonts w:ascii="Times New Roman" w:hAnsi="Times New Roman" w:cs="Times New Roman"/>
-        </w:rPr>
-        <w:t xml:space="preserve"> 3. </w:t>
-      </w:r>
-      <w:r>
-        <w:rPr>
-          <w:rFonts w:ascii="Times New Roman" w:hAnsi="Times New Roman" w:cs="Times New Roman"/>
-        </w:rPr>
-        <w:t>EMI Design</w:t>
-      </w:r>
-    </w:p>
-    <w:p>
-      <w:pPr>
-        <w:pStyle w:val="Heading2"/>
+        <w:t>Single tone signal</w:t>
+      </w:r>
+    </w:p>
+    <w:p>
+      <w:pPr>
+        <w:pStyle w:val="Heading3"/>
         <w:numPr>
           <w:ilvl w:val="0"/>
-          <w:numId w:val="8"/>
+          <w:numId w:val="35"/>
         </w:numPr>
         <w:ind w:left="1890"/>
-      </w:pPr>
+        <w:rPr>
+          <w:rFonts w:ascii="Times New Roman" w:hAnsi="Times New Roman" w:cs="Times New Roman"/>
+        </w:rPr>
+      </w:pPr>
+      <w:r>
+        <w:rPr>
+          <w:rFonts w:ascii="Times New Roman" w:hAnsi="Times New Roman" w:cs="Times New Roman"/>
+        </w:rPr>
+        <w:t>Multi tone signal</w:t>
+      </w:r>
     </w:p>
     <w:p>
       <w:pPr>
         <w:pStyle w:val="Heading1"/>
-        <w:ind w:left="720"/>
-        <w:rPr>
-          <w:rFonts w:ascii="Times New Roman" w:hAnsi="Times New Roman" w:cs="Times New Roman"/>
-        </w:rPr>
-      </w:pPr>
-      <w:r>
-        <w:rPr>
-          <w:rFonts w:ascii="Times New Roman" w:hAnsi="Times New Roman" w:cs="Times New Roman"/>
-        </w:rPr>
-        <w:t xml:space="preserve">Chapter 4. </w:t>
-      </w:r>
-      <w:r>
-        <w:rPr>
-          <w:rFonts w:ascii="Times New Roman" w:hAnsi="Times New Roman" w:cs="Times New Roman"/>
-        </w:rPr>
-        <w:t>Material Selection</w:t>
-      </w:r>
-      <w:r>
-        <w:rPr>
-          <w:rFonts w:ascii="Times New Roman" w:hAnsi="Times New Roman" w:cs="Times New Roman"/>
-        </w:rPr>
-        <w:t xml:space="preserve"> for </w:t>
-      </w:r>
-      <w:r>
-        <w:rPr>
-          <w:rFonts w:ascii="Times New Roman" w:hAnsi="Times New Roman" w:cs="Times New Roman"/>
-        </w:rPr>
-        <w:t xml:space="preserve">Hardware Design </w:t>
-      </w:r>
-    </w:p>
-    <w:p>
-      <w:pPr>
-        <w:pStyle w:val="Heading2"/>
-        <w:numPr>
-          <w:ilvl w:val="0"/>
-          <w:numId w:val="10"/>
-        </w:numPr>
-        <w:ind w:left="1890"/>
-        <w:rPr>
-          <w:rFonts w:ascii="Times New Roman" w:hAnsi="Times New Roman" w:cs="Times New Roman"/>
-        </w:rPr>
-      </w:pPr>
-      <w:r>
-        <w:rPr>
-          <w:rFonts w:ascii="Times New Roman" w:hAnsi="Times New Roman" w:cs="Times New Roman"/>
-        </w:rPr>
-        <w:t>Filter pattern</w:t>
-      </w:r>
-    </w:p>
-    <w:p>
-      <w:pPr>
-        <w:pStyle w:val="Heading2"/>
-        <w:numPr>
-          <w:ilvl w:val="0"/>
-          <w:numId w:val="10"/>
-        </w:numPr>
-        <w:ind w:left="1890"/>
-        <w:rPr>
-          <w:rFonts w:ascii="Times New Roman" w:hAnsi="Times New Roman" w:cs="Times New Roman"/>
-        </w:rPr>
-      </w:pPr>
-      <w:r>
-        <w:rPr>
-          <w:rFonts w:ascii="Times New Roman" w:hAnsi="Times New Roman" w:cs="Times New Roman"/>
-        </w:rPr>
-        <w:t>Choke selection</w:t>
-      </w:r>
-    </w:p>
-    <w:p>
-      <w:pPr>
-        <w:pStyle w:val="Heading2"/>
-        <w:numPr>
-          <w:ilvl w:val="0"/>
-          <w:numId w:val="10"/>
-        </w:numPr>
-        <w:ind w:left="1890"/>
-        <w:rPr>
-          <w:rFonts w:ascii="Times New Roman" w:hAnsi="Times New Roman" w:cs="Times New Roman"/>
-        </w:rPr>
-      </w:pPr>
-      <w:r>
-        <w:rPr>
-          <w:rFonts w:ascii="Times New Roman" w:hAnsi="Times New Roman" w:cs="Times New Roman"/>
-        </w:rPr>
-        <w:t>Lumped elements</w:t>
-      </w:r>
-    </w:p>
-    <w:p>
-      <w:pPr>
-        <w:pStyle w:val="Heading2"/>
-        <w:numPr>
-          <w:ilvl w:val="0"/>
-          <w:numId w:val="10"/>
-        </w:numPr>
-        <w:ind w:left="1890"/>
-        <w:rPr>
-          <w:rFonts w:ascii="Times New Roman" w:hAnsi="Times New Roman" w:cs="Times New Roman"/>
-        </w:rPr>
-      </w:pPr>
-      <w:r>
-        <w:rPr>
-          <w:rFonts w:ascii="Times New Roman" w:hAnsi="Times New Roman" w:cs="Times New Roman"/>
-        </w:rPr>
-        <w:t>PCB design</w:t>
-      </w:r>
-    </w:p>
-    <w:p>
-      <w:pPr>
-        <w:pStyle w:val="Heading1"/>
-        <w:ind w:left="720"/>
-        <w:rPr>
-          <w:rFonts w:ascii="Times New Roman" w:hAnsi="Times New Roman" w:cs="Times New Roman"/>
-        </w:rPr>
-      </w:pPr>
-      <w:r>
-        <w:rPr>
-          <w:rFonts w:ascii="Times New Roman" w:hAnsi="Times New Roman" w:cs="Times New Roman"/>
-        </w:rPr>
-        <w:t xml:space="preserve">Chapter 5. </w:t>
-      </w:r>
-      <w:r>
-        <w:rPr>
-          <w:rFonts w:ascii="Times New Roman" w:hAnsi="Times New Roman" w:cs="Times New Roman"/>
-        </w:rPr>
-        <w:t>Signal Source Selection</w:t>
-      </w:r>
-    </w:p>
-    <w:p>
-      <w:pPr>
-        <w:pStyle w:val="Heading2"/>
-        <w:numPr>
-          <w:ilvl w:val="0"/>
-          <w:numId w:val="11"/>
-        </w:numPr>
-        <w:ind w:left="1890"/>
-        <w:rPr>
-          <w:rFonts w:ascii="Times New Roman" w:hAnsi="Times New Roman" w:cs="Times New Roman"/>
-        </w:rPr>
-      </w:pPr>
-      <w:r>
-        <w:rPr>
-          <w:rFonts w:ascii="Times New Roman" w:hAnsi="Times New Roman" w:cs="Times New Roman"/>
-        </w:rPr>
-        <w:t>Single tone signal</w:t>
-      </w:r>
-    </w:p>
-    <w:p>
-      <w:pPr>
-        <w:pStyle w:val="Heading2"/>
-        <w:numPr>
-          <w:ilvl w:val="0"/>
-          <w:numId w:val="11"/>
-        </w:numPr>
-        <w:ind w:left="1890"/>
-        <w:rPr>
-          <w:rFonts w:ascii="Times New Roman" w:hAnsi="Times New Roman" w:cs="Times New Roman"/>
-        </w:rPr>
-      </w:pPr>
-      <w:r>
-        <w:rPr>
-          <w:rFonts w:ascii="Times New Roman" w:hAnsi="Times New Roman" w:cs="Times New Roman"/>
-        </w:rPr>
-        <w:t>Multi tone signal</w:t>
-      </w:r>
-    </w:p>
-    <w:p>
-      <w:pPr>
-        <w:pStyle w:val="Heading1"/>
-        <w:ind w:left="720"/>
-        <w:rPr>
-          <w:rFonts w:ascii="Times New Roman" w:hAnsi="Times New Roman" w:cs="Times New Roman"/>
-        </w:rPr>
-      </w:pPr>
-      <w:r>
-        <w:rPr>
-          <w:rFonts w:ascii="Times New Roman" w:hAnsi="Times New Roman" w:cs="Times New Roman"/>
-        </w:rPr>
-        <w:t xml:space="preserve">Chapter 6. </w:t>
-      </w:r>
-      <w:r>
-        <w:rPr>
-          <w:rFonts w:ascii="Times New Roman" w:hAnsi="Times New Roman" w:cs="Times New Roman"/>
-        </w:rPr>
-        <w:t>Measurement,</w:t>
-      </w:r>
-      <w:r>
-        <w:rPr>
-          <w:rFonts w:ascii="Times New Roman" w:hAnsi="Times New Roman" w:cs="Times New Roman"/>
-        </w:rPr>
-        <w:t xml:space="preserve"> Testing</w:t>
-      </w:r>
-      <w:r>
-        <w:rPr>
-          <w:rFonts w:ascii="Times New Roman" w:hAnsi="Times New Roman" w:cs="Times New Roman"/>
-        </w:rPr>
-        <w:t xml:space="preserve"> and </w:t>
-      </w:r>
-      <w:r>
-        <w:rPr>
-          <w:rFonts w:ascii="Times New Roman" w:hAnsi="Times New Roman" w:cs="Times New Roman"/>
-        </w:rPr>
-        <w:t>Verification</w:t>
+        <w:rPr>
+          <w:rFonts w:ascii="Times New Roman" w:hAnsi="Times New Roman" w:cs="Times New Roman"/>
+        </w:rPr>
+      </w:pPr>
+      <w:r>
+        <w:rPr>
+          <w:rFonts w:ascii="Times New Roman" w:hAnsi="Times New Roman" w:cs="Times New Roman"/>
+        </w:rPr>
+        <w:t>Chapter 3</w:t>
+      </w:r>
+      <w:r>
+        <w:rPr>
+          <w:rFonts w:ascii="Times New Roman" w:hAnsi="Times New Roman" w:cs="Times New Roman"/>
+        </w:rPr>
+        <w:t xml:space="preserve">. </w:t>
+      </w:r>
+      <w:r>
+        <w:rPr>
+          <w:rFonts w:ascii="Times New Roman" w:hAnsi="Times New Roman" w:cs="Times New Roman"/>
+        </w:rPr>
+        <w:t xml:space="preserve">Filter Behavior Prediction </w:t>
       </w:r>
       <w:r>
         <w:rPr>
@@ -453,24 +554,46 @@
           <w:ilvl w:val="0"/>
           <w:numId w:val="12"/>
         </w:numPr>
-        <w:rPr>
-          <w:rFonts w:ascii="Times New Roman" w:hAnsi="Times New Roman" w:cs="Times New Roman"/>
-          <w:lang w:val="de-DE"/>
-        </w:rPr>
-      </w:pPr>
-      <w:r>
-        <w:rPr>
-          <w:rFonts w:ascii="Times New Roman" w:hAnsi="Times New Roman" w:cs="Times New Roman"/>
-        </w:rPr>
-        <w:t>S</w:t>
-      </w:r>
-      <w:r>
-        <w:rPr>
-          <w:rFonts w:ascii="Times New Roman" w:hAnsi="Times New Roman" w:cs="Times New Roman"/>
-          <w:lang w:val="de-DE"/>
-        </w:rPr>
-        <w:t>-parameter measurement</w:t>
-      </w:r>
+        <w:ind w:left="1170"/>
+        <w:rPr>
+          <w:rFonts w:ascii="Times New Roman" w:hAnsi="Times New Roman" w:cs="Times New Roman"/>
+        </w:rPr>
+      </w:pPr>
+      <w:r>
+        <w:rPr>
+          <w:rFonts w:ascii="Times New Roman" w:hAnsi="Times New Roman" w:cs="Times New Roman"/>
+        </w:rPr>
+        <w:t>Linear Simulation</w:t>
+      </w:r>
+    </w:p>
+    <w:p>
+      <w:pPr>
+        <w:pStyle w:val="Heading3"/>
+        <w:numPr>
+          <w:ilvl w:val="0"/>
+          <w:numId w:val="36"/>
+        </w:numPr>
+        <w:ind w:left="1890"/>
+        <w:rPr>
+          <w:rFonts w:ascii="Times New Roman" w:hAnsi="Times New Roman" w:cs="Times New Roman"/>
+        </w:rPr>
+      </w:pPr>
+      <w:r>
+        <w:rPr>
+          <w:rFonts w:ascii="Times New Roman" w:hAnsi="Times New Roman" w:cs="Times New Roman"/>
+        </w:rPr>
+        <w:t>S-parameter measurement</w:t>
+      </w:r>
+    </w:p>
+    <w:p>
+      <w:pPr>
+        <w:pStyle w:val="Heading3"/>
+        <w:numPr>
+          <w:ilvl w:val="0"/>
+          <w:numId w:val="36"/>
+        </w:numPr>
+        <w:ind w:left="1890"/>
+      </w:pPr>
     </w:p>
     <w:p>
       <w:pPr>
@@ -479,6 +602,7 @@
           <w:ilvl w:val="0"/>
           <w:numId w:val="12"/>
         </w:numPr>
+        <w:ind w:left="1170"/>
         <w:rPr>
           <w:rFonts w:ascii="Times New Roman" w:hAnsi="Times New Roman" w:cs="Times New Roman"/>
           <w:lang w:val="de-DE"/>
@@ -489,7 +613,170 @@
           <w:rFonts w:ascii="Times New Roman" w:hAnsi="Times New Roman" w:cs="Times New Roman"/>
           <w:lang w:val="de-DE"/>
         </w:rPr>
-        <w:t>Voltage and current measurement</w:t>
+        <w:t>Non-Linear Simulation</w:t>
+      </w:r>
+    </w:p>
+    <w:p>
+      <w:pPr>
+        <w:pStyle w:val="Heading3"/>
+        <w:numPr>
+          <w:ilvl w:val="0"/>
+          <w:numId w:val="37"/>
+        </w:numPr>
+        <w:ind w:left="1890"/>
+        <w:rPr>
+          <w:rFonts w:ascii="Times New Roman" w:hAnsi="Times New Roman" w:cs="Times New Roman"/>
+          <w:lang w:val="de-DE"/>
+        </w:rPr>
+      </w:pPr>
+      <w:r>
+        <w:rPr>
+          <w:rFonts w:ascii="Times New Roman" w:hAnsi="Times New Roman" w:cs="Times New Roman"/>
+        </w:rPr>
+        <w:t>Voltage and cur</w:t>
+      </w:r>
+      <w:r>
+        <w:rPr>
+          <w:rFonts w:ascii="Times New Roman" w:hAnsi="Times New Roman" w:cs="Times New Roman"/>
+          <w:lang w:val="de-DE"/>
+        </w:rPr>
+        <w:t>rent measurement</w:t>
+      </w:r>
+    </w:p>
+    <w:p>
+      <w:pPr>
+        <w:pStyle w:val="Heading3"/>
+        <w:numPr>
+          <w:ilvl w:val="0"/>
+          <w:numId w:val="37"/>
+        </w:numPr>
+        <w:ind w:left="1890"/>
+        <w:rPr>
+          <w:rFonts w:ascii="Times New Roman" w:hAnsi="Times New Roman" w:cs="Times New Roman"/>
+          <w:lang w:val="de-DE"/>
+        </w:rPr>
+      </w:pPr>
+      <w:r>
+        <w:rPr>
+          <w:rFonts w:ascii="Times New Roman" w:hAnsi="Times New Roman" w:cs="Times New Roman"/>
+          <w:lang w:val="de-DE"/>
+        </w:rPr>
+        <w:t>Power measurement</w:t>
+      </w:r>
+    </w:p>
+    <w:p>
+      <w:pPr>
+        <w:pStyle w:val="Heading3"/>
+        <w:numPr>
+          <w:ilvl w:val="0"/>
+          <w:numId w:val="37"/>
+        </w:numPr>
+        <w:ind w:left="1890"/>
+        <w:rPr>
+          <w:rFonts w:ascii="Times New Roman" w:hAnsi="Times New Roman" w:cs="Times New Roman"/>
+          <w:lang w:val="de-DE"/>
+        </w:rPr>
+      </w:pPr>
+      <w:r>
+        <w:rPr>
+          <w:rFonts w:ascii="Times New Roman" w:hAnsi="Times New Roman" w:cs="Times New Roman"/>
+          <w:lang w:val="de-DE"/>
+        </w:rPr>
+        <w:t>Stability measurent</w:t>
+      </w:r>
+    </w:p>
+    <w:p>
+      <w:pPr>
+        <w:pStyle w:val="Heading3"/>
+        <w:numPr>
+          <w:ilvl w:val="0"/>
+          <w:numId w:val="37"/>
+        </w:numPr>
+        <w:ind w:left="1890"/>
+        <w:rPr>
+          <w:rFonts w:ascii="Times New Roman" w:hAnsi="Times New Roman" w:cs="Times New Roman"/>
+          <w:lang w:val="de-DE"/>
+        </w:rPr>
+      </w:pPr>
+      <w:r>
+        <w:rPr>
+          <w:rFonts w:ascii="Times New Roman" w:hAnsi="Times New Roman" w:cs="Times New Roman"/>
+          <w:lang w:val="de-DE"/>
+        </w:rPr>
+        <w:t>Attenuation measurement</w:t>
+      </w:r>
+    </w:p>
+    <w:p>
+      <w:pPr>
+        <w:rPr>
+          <w:lang w:val="de-DE"/>
+        </w:rPr>
+      </w:pPr>
+    </w:p>
+    <w:p>
+      <w:pPr>
+        <w:rPr>
+          <w:lang w:val="de-DE"/>
+        </w:rPr>
+      </w:pPr>
+    </w:p>
+    <w:p>
+      <w:pPr>
+        <w:rPr>
+          <w:lang w:val="de-DE"/>
+        </w:rPr>
+      </w:pPr>
+    </w:p>
+    <w:p>
+      <w:pPr>
+        <w:pStyle w:val="Heading1"/>
+        <w:rPr>
+          <w:rFonts w:ascii="Times New Roman" w:hAnsi="Times New Roman" w:cs="Times New Roman"/>
+        </w:rPr>
+      </w:pPr>
+      <w:r>
+        <w:rPr>
+          <w:rFonts w:ascii="Times New Roman" w:hAnsi="Times New Roman" w:cs="Times New Roman"/>
+        </w:rPr>
+        <w:t>Chapter 4. Measurement and Comparison of Simulations</w:t>
+      </w:r>
+    </w:p>
+    <w:p>
+      <w:pPr>
+        <w:pStyle w:val="Heading1"/>
+        <w:rPr>
+          <w:rFonts w:ascii="Times New Roman" w:hAnsi="Times New Roman" w:cs="Times New Roman"/>
+        </w:rPr>
+      </w:pPr>
+      <w:r>
+        <w:rPr>
+          <w:rFonts w:ascii="Times New Roman" w:hAnsi="Times New Roman" w:cs="Times New Roman"/>
+        </w:rPr>
+        <w:t>C</w:t>
+      </w:r>
+      <w:r>
+        <w:rPr>
+          <w:rFonts w:ascii="Times New Roman" w:hAnsi="Times New Roman" w:cs="Times New Roman"/>
+        </w:rPr>
+        <w:t>hapter 5</w:t>
+      </w:r>
+      <w:r>
+        <w:rPr>
+          <w:rFonts w:ascii="Times New Roman" w:hAnsi="Times New Roman" w:cs="Times New Roman"/>
+        </w:rPr>
+        <w:t xml:space="preserve">. </w:t>
+      </w:r>
+      <w:r>
+        <w:rPr>
+          <w:rFonts w:ascii="Times New Roman" w:hAnsi="Times New Roman" w:cs="Times New Roman"/>
+        </w:rPr>
+        <w:t>Result Estimation</w:t>
+      </w:r>
+      <w:r>
+        <w:rPr>
+          <w:rFonts w:ascii="Times New Roman" w:hAnsi="Times New Roman" w:cs="Times New Roman"/>
+        </w:rPr>
+        <w:t xml:space="preserve"> and Discussion</w:t>
       </w:r>
     </w:p>
     <w:p>
@@ -497,19 +784,18 @@
         <w:pStyle w:val="Heading2"/>
         <w:numPr>
           <w:ilvl w:val="0"/>
-          <w:numId w:val="12"/>
+          <w:numId w:val="38"/>
         </w:numPr>
-        <w:rPr>
-          <w:rFonts w:ascii="Times New Roman" w:hAnsi="Times New Roman" w:cs="Times New Roman"/>
-          <w:lang w:val="de-DE"/>
-        </w:rPr>
-      </w:pPr>
-      <w:r>
-        <w:rPr>
-          <w:rFonts w:ascii="Times New Roman" w:hAnsi="Times New Roman" w:cs="Times New Roman"/>
-          <w:lang w:val="de-DE"/>
-        </w:rPr>
-        <w:t>Power measurement</w:t>
+        <w:ind w:left="1170"/>
+        <w:rPr>
+          <w:rFonts w:ascii="Times New Roman" w:hAnsi="Times New Roman" w:cs="Times New Roman"/>
+        </w:rPr>
+      </w:pPr>
+      <w:r>
+        <w:rPr>
+          <w:rFonts w:ascii="Times New Roman" w:hAnsi="Times New Roman" w:cs="Times New Roman"/>
+        </w:rPr>
+        <w:t>Case Study 1: Filter for 50Hz</w:t>
       </w:r>
     </w:p>
     <w:p>
@@ -517,69 +803,98 @@
         <w:pStyle w:val="Heading2"/>
         <w:numPr>
           <w:ilvl w:val="0"/>
-          <w:numId w:val="12"/>
+          <w:numId w:val="38"/>
         </w:numPr>
-        <w:rPr>
-          <w:rFonts w:ascii="Times New Roman" w:hAnsi="Times New Roman" w:cs="Times New Roman"/>
-          <w:lang w:val="de-DE"/>
-        </w:rPr>
-      </w:pPr>
-      <w:r>
-        <w:rPr>
-          <w:rFonts w:ascii="Times New Roman" w:hAnsi="Times New Roman" w:cs="Times New Roman"/>
-          <w:lang w:val="de-DE"/>
-        </w:rPr>
-        <w:t>Stability measurent</w:t>
-      </w:r>
-    </w:p>
-    <w:p>
-      <w:pPr>
-        <w:pStyle w:val="Heading2"/>
+        <w:ind w:left="1170"/>
+        <w:rPr>
+          <w:rFonts w:ascii="Times New Roman" w:hAnsi="Times New Roman" w:cs="Times New Roman"/>
+        </w:rPr>
+      </w:pPr>
+      <w:r>
+        <w:rPr>
+          <w:rFonts w:ascii="Times New Roman" w:hAnsi="Times New Roman" w:cs="Times New Roman"/>
+        </w:rPr>
+        <w:t>Case Study 2: Experimental Examples</w:t>
+      </w:r>
+    </w:p>
+    <w:p>
+      <w:pPr>
+        <w:pStyle w:val="Heading3"/>
         <w:numPr>
           <w:ilvl w:val="0"/>
-          <w:numId w:val="12"/>
+          <w:numId w:val="40"/>
         </w:numPr>
-        <w:rPr>
-          <w:rFonts w:ascii="Times New Roman" w:hAnsi="Times New Roman" w:cs="Times New Roman"/>
-          <w:lang w:val="de-DE"/>
-        </w:rPr>
-      </w:pPr>
-      <w:r>
-        <w:rPr>
-          <w:rFonts w:ascii="Times New Roman" w:hAnsi="Times New Roman" w:cs="Times New Roman"/>
-          <w:lang w:val="de-DE"/>
-        </w:rPr>
-        <w:t>Attenuation measurement</w:t>
-      </w:r>
-    </w:p>
+        <w:ind w:left="1890"/>
+        <w:rPr>
+          <w:rFonts w:ascii="Times New Roman" w:hAnsi="Times New Roman" w:cs="Times New Roman"/>
+        </w:rPr>
+      </w:pPr>
+      <w:r>
+        <w:rPr>
+          <w:rFonts w:ascii="Times New Roman" w:hAnsi="Times New Roman" w:cs="Times New Roman"/>
+        </w:rPr>
+        <w:t>USB cables</w:t>
+      </w:r>
+    </w:p>
+    <w:p>
+      <w:pPr>
+        <w:pStyle w:val="Heading3"/>
+        <w:numPr>
+          <w:ilvl w:val="0"/>
+          <w:numId w:val="40"/>
+        </w:numPr>
+        <w:ind w:left="1890"/>
+        <w:rPr>
+          <w:rFonts w:ascii="Times New Roman" w:hAnsi="Times New Roman" w:cs="Times New Roman"/>
+        </w:rPr>
+      </w:pPr>
+      <w:r>
+        <w:rPr>
+          <w:rFonts w:ascii="Times New Roman" w:hAnsi="Times New Roman" w:cs="Times New Roman"/>
+        </w:rPr>
+        <w:t xml:space="preserve">Ethernet cables </w:t>
+      </w:r>
+    </w:p>
+    <w:p/>
+    <w:p/>
+    <w:p/>
+    <w:p/>
+    <w:p/>
+    <w:p/>
+    <w:p/>
+    <w:p/>
+    <w:p/>
+    <w:p/>
+    <w:p/>
+    <w:p/>
+    <w:p/>
+    <w:p/>
+    <w:p/>
+    <w:p/>
+    <w:p/>
+    <w:p/>
+    <w:p/>
+    <w:p/>
+    <w:p/>
+    <w:p/>
+    <w:p/>
+    <w:p/>
+    <w:p/>
     <w:p>
       <w:pPr>
         <w:pStyle w:val="Heading1"/>
-        <w:ind w:left="720"/>
-        <w:rPr>
-          <w:rFonts w:ascii="Times New Roman" w:hAnsi="Times New Roman" w:cs="Times New Roman"/>
-        </w:rPr>
-      </w:pPr>
-      <w:r>
-        <w:rPr>
-          <w:rFonts w:ascii="Times New Roman" w:hAnsi="Times New Roman" w:cs="Times New Roman"/>
-        </w:rPr>
-        <w:t xml:space="preserve">Chapter 7. </w:t>
-      </w:r>
-      <w:r>
-        <w:rPr>
-          <w:rFonts w:ascii="Times New Roman" w:hAnsi="Times New Roman" w:cs="Times New Roman"/>
-        </w:rPr>
-        <w:t>Result Estimation</w:t>
-      </w:r>
-      <w:r>
-        <w:rPr>
-          <w:rFonts w:ascii="Times New Roman" w:hAnsi="Times New Roman" w:cs="Times New Roman"/>
-        </w:rPr>
-        <w:t xml:space="preserve"> and Discussion</w:t>
-      </w:r>
-    </w:p>
-    <w:p/>
+        <w:jc w:val="center"/>
+        <w:rPr>
+          <w:rFonts w:ascii="Times New Roman" w:hAnsi="Times New Roman" w:cs="Times New Roman"/>
+        </w:rPr>
+      </w:pPr>
+      <w:r>
+        <w:rPr>
+          <w:rFonts w:ascii="Times New Roman" w:hAnsi="Times New Roman" w:cs="Times New Roman"/>
+        </w:rPr>
+        <w:t>CHAPTER 1. THEORY</w:t>
+      </w:r>
+    </w:p>
     <w:p/>
     <w:p>
       <w:pPr>
@@ -597,7 +912,39 @@
         <w:rPr>
           <w:rFonts w:ascii="Times New Roman" w:hAnsi="Times New Roman" w:cs="Times New Roman"/>
         </w:rPr>
-        <w:lastRenderedPageBreak/>
+        <w:t>EM</w:t>
+      </w:r>
+      <w:r>
+        <w:rPr>
+          <w:rFonts w:ascii="Times New Roman" w:hAnsi="Times New Roman" w:cs="Times New Roman"/>
+        </w:rPr>
+        <w:t>I</w:t>
+      </w:r>
+      <w:r>
+        <w:rPr>
+          <w:rFonts w:ascii="Times New Roman" w:hAnsi="Times New Roman" w:cs="Times New Roman"/>
+        </w:rPr>
+        <w:t xml:space="preserve"> </w:t>
+      </w:r>
+      <w:r>
+        <w:rPr>
+          <w:rFonts w:ascii="Times New Roman" w:hAnsi="Times New Roman" w:cs="Times New Roman"/>
+        </w:rPr>
+        <w:t>details</w:t>
+      </w:r>
+    </w:p>
+    <w:p>
+      <w:pPr>
+        <w:pStyle w:val="Heading3"/>
+        <w:ind w:left="360"/>
+        <w:rPr>
+          <w:rFonts w:ascii="Times New Roman" w:hAnsi="Times New Roman" w:cs="Times New Roman"/>
+        </w:rPr>
+      </w:pPr>
+      <w:r>
+        <w:rPr>
+          <w:rFonts w:ascii="Times New Roman" w:hAnsi="Times New Roman" w:cs="Times New Roman"/>
+        </w:rPr>
         <w:t>EMC compliance</w:t>
       </w:r>
     </w:p>
@@ -609,12 +956,698 @@
         <w:ind w:left="360"/>
         <w:jc w:val="both"/>
         <w:rPr>
+          <w:color w:val="202122"/>
+        </w:rPr>
+      </w:pPr>
+      <w:r>
+        <w:rPr>
+          <w:bCs/>
+          <w:color w:val="202122"/>
+        </w:rPr>
+        <w:t xml:space="preserve">In an </w:t>
+      </w:r>
+      <w:r>
+        <w:rPr>
+          <w:bCs/>
+          <w:color w:val="202122"/>
+        </w:rPr>
+        <w:t xml:space="preserve">designed </w:t>
+      </w:r>
+      <w:r>
+        <w:rPr>
+          <w:bCs/>
+          <w:color w:val="202122"/>
+        </w:rPr>
+        <w:t xml:space="preserve">system, electronic or electrical devices emit a large amount of </w:t>
+      </w:r>
+      <w:r>
+        <w:rPr>
+          <w:bCs/>
+          <w:color w:val="202122"/>
+        </w:rPr>
+        <w:t xml:space="preserve">electromagnetic interference known as radiated and conducted emissions and electromagnetic immunity know as conducted and radiated immunity. These emission and immunity </w:t>
+      </w:r>
+      <w:r>
+        <w:rPr>
+          <w:bCs/>
+          <w:color w:val="202122"/>
+        </w:rPr>
+        <w:t>inherent the overall performances of the system</w:t>
+      </w:r>
+      <w:r>
+        <w:rPr>
+          <w:bCs/>
+          <w:color w:val="202122"/>
+        </w:rPr>
+        <w:t xml:space="preserve"> and </w:t>
+      </w:r>
+      <w:r>
+        <w:rPr>
+          <w:color w:val="202122"/>
+        </w:rPr>
+        <w:t>may cause unwanted effects such as physical damage of the equipment</w:t>
+      </w:r>
+      <w:r>
+        <w:rPr>
+          <w:bCs/>
+          <w:color w:val="202122"/>
+        </w:rPr>
+        <w:t xml:space="preserve">. </w:t>
+      </w:r>
+      <w:r>
+        <w:rPr>
+          <w:bCs/>
+          <w:color w:val="202122"/>
+        </w:rPr>
+        <w:t>Electromagnetic compatibility</w:t>
+      </w:r>
+      <w:r>
+        <w:rPr>
+          <w:color w:val="202122"/>
+        </w:rPr>
+        <w:t> (</w:t>
+      </w:r>
+      <w:r>
+        <w:rPr>
+          <w:bCs/>
+          <w:color w:val="202122"/>
+        </w:rPr>
+        <w:t>EMC</w:t>
+      </w:r>
+      <w:r>
+        <w:rPr>
+          <w:color w:val="202122"/>
+        </w:rPr>
+        <w:t xml:space="preserve">) </w:t>
+      </w:r>
+      <w:r>
+        <w:rPr>
+          <w:color w:val="202122"/>
+        </w:rPr>
+        <w:t xml:space="preserve">is the measurement ability of equipment in electromagnetic environment without introducing intolerable electromagnetic disturbance to function satisfactorily. EMC limits the unintentional generation, propagation and reception of electromagnetic energy. </w:t>
+      </w:r>
+    </w:p>
+    <w:p>
+      <w:pPr>
+        <w:pStyle w:val="NormalWeb"/>
+        <w:shd w:val="clear" w:color="auto" w:fill="FFFFFF"/>
+        <w:spacing w:before="120" w:beforeAutospacing="0" w:after="120" w:afterAutospacing="0"/>
+        <w:ind w:left="360"/>
+        <w:jc w:val="both"/>
+        <w:rPr>
+          <w:color w:val="202122"/>
+        </w:rPr>
+      </w:pPr>
+      <w:r>
+        <w:rPr>
+          <w:color w:val="202122"/>
+        </w:rPr>
+        <w:t>EMC pursues two</w:t>
+      </w:r>
+      <w:r>
+        <w:rPr>
+          <w:color w:val="202122"/>
+        </w:rPr>
+        <w:t xml:space="preserve"> main classes of issue. </w:t>
+      </w:r>
+      <w:r>
+        <w:rPr>
+          <w:color w:val="202122"/>
+        </w:rPr>
+        <w:t xml:space="preserve">EMC </w:t>
+      </w:r>
+      <w:r>
+        <w:rPr>
+          <w:color w:val="202122"/>
+        </w:rPr>
+        <w:t>may be achieved by addressing any or all of these issues</w:t>
+      </w:r>
+      <w:r>
+        <w:rPr>
+          <w:color w:val="202122"/>
+        </w:rPr>
+        <w:t xml:space="preserve">. </w:t>
+      </w:r>
+    </w:p>
+    <w:p>
+      <w:pPr>
+        <w:pStyle w:val="NormalWeb"/>
+        <w:shd w:val="clear" w:color="auto" w:fill="FFFFFF"/>
+        <w:spacing w:before="120" w:beforeAutospacing="0" w:after="120" w:afterAutospacing="0"/>
+        <w:ind w:left="360"/>
+        <w:jc w:val="both"/>
+        <w:rPr>
+          <w:color w:val="202122"/>
+        </w:rPr>
+      </w:pPr>
+    </w:p>
+    <w:p>
+      <w:pPr>
+        <w:pStyle w:val="NormalWeb"/>
+        <w:shd w:val="clear" w:color="auto" w:fill="FFFFFF"/>
+        <w:spacing w:before="120" w:beforeAutospacing="0" w:after="120" w:afterAutospacing="0"/>
+        <w:ind w:left="360"/>
+        <w:jc w:val="center"/>
+        <w:rPr>
           <w:rFonts w:ascii="Arial" w:hAnsi="Arial" w:cs="Arial"/>
           <w:color w:val="202122"/>
           <w:sz w:val="21"/>
           <w:szCs w:val="21"/>
         </w:rPr>
       </w:pPr>
+      <w:r>
+        <w:rPr>
+          <w:rFonts w:ascii="Arial" w:hAnsi="Arial" w:cs="Arial"/>
+          <w:noProof/>
+          <w:color w:val="202122"/>
+          <w:sz w:val="21"/>
+          <w:szCs w:val="21"/>
+        </w:rPr>
+        <w:drawing>
+          <wp:inline distT="0" distB="0" distL="0" distR="0">
+            <wp:extent cx="5201017" cy="2647950"/>
+            <wp:effectExtent l="0" t="0" r="0" b="0"/>
+            <wp:docPr id="9" name="Picture 9" descr="C:\Users\Moin\OneDrive\Documents\GitHub\Master-s-Thesis\Requirement of the thesis\images\slide-11.jpg"/>
+            <wp:cNvGraphicFramePr>
+              <a:graphicFrameLocks xmlns:a="http://schemas.openxmlformats.org/drawingml/2006/main" noChangeAspect="1"/>
+            </wp:cNvGraphicFramePr>
+            <a:graphic xmlns:a="http://schemas.openxmlformats.org/drawingml/2006/main">
+              <a:graphicData uri="http://schemas.openxmlformats.org/drawingml/2006/picture">
+                <pic:pic xmlns:pic="http://schemas.openxmlformats.org/drawingml/2006/picture">
+                  <pic:nvPicPr>
+                    <pic:cNvPr id="0" name="Picture 3" descr="C:\Users\Moin\OneDrive\Documents\GitHub\Master-s-Thesis\Requirement of the thesis\images\slide-11.jpg"/>
+                    <pic:cNvPicPr>
+                      <a:picLocks noChangeAspect="1" noChangeArrowheads="1"/>
+                    </pic:cNvPicPr>
+                  </pic:nvPicPr>
+                  <pic:blipFill rotWithShape="1">
+                    <a:blip r:embed="rId5">
+                      <a:extLst>
+                        <a:ext uri="{28A0092B-C50C-407E-A947-70E740481C1C}">
+                          <a14:useLocalDpi xmlns:a14="http://schemas.microsoft.com/office/drawing/2010/main" val="0"/>
+                        </a:ext>
+                      </a:extLst>
+                    </a:blip>
+                    <a:srcRect l="9831" t="23835" r="8965" b="20947"/>
+                    <a:stretch/>
+                  </pic:blipFill>
+                  <pic:spPr bwMode="auto">
+                    <a:xfrm>
+                      <a:off x="0" y="0"/>
+                      <a:ext cx="5248998" cy="2672378"/>
+                    </a:xfrm>
+                    <a:prstGeom prst="rect">
+                      <a:avLst/>
+                    </a:prstGeom>
+                    <a:noFill/>
+                    <a:ln>
+                      <a:noFill/>
+                    </a:ln>
+                    <a:extLst>
+                      <a:ext uri="{53640926-AAD7-44D8-BBD7-CCE9431645EC}">
+                        <a14:shadowObscured xmlns:a14="http://schemas.microsoft.com/office/drawing/2010/main"/>
+                      </a:ext>
+                    </a:extLst>
+                  </pic:spPr>
+                </pic:pic>
+              </a:graphicData>
+            </a:graphic>
+          </wp:inline>
+        </w:drawing>
+      </w:r>
+    </w:p>
+    <w:p>
+      <w:pPr>
+        <w:pStyle w:val="NormalWeb"/>
+        <w:shd w:val="clear" w:color="auto" w:fill="FFFFFF"/>
+        <w:spacing w:before="120" w:beforeAutospacing="0" w:after="120" w:afterAutospacing="0"/>
+        <w:ind w:left="360"/>
+        <w:jc w:val="center"/>
+        <w:rPr>
+          <w:rFonts w:ascii="Arial" w:hAnsi="Arial" w:cs="Arial"/>
+          <w:color w:val="202122"/>
+          <w:sz w:val="21"/>
+          <w:szCs w:val="21"/>
+        </w:rPr>
+      </w:pPr>
+      <w:r>
+        <w:rPr>
+          <w:rFonts w:ascii="Arial" w:hAnsi="Arial" w:cs="Arial"/>
+          <w:color w:val="202122"/>
+          <w:sz w:val="21"/>
+          <w:szCs w:val="21"/>
+        </w:rPr>
+        <w:t>https://en.ppt-online.org/152151</w:t>
+      </w:r>
+    </w:p>
+    <w:p>
+      <w:pPr>
+        <w:pStyle w:val="NormalWeb"/>
+        <w:shd w:val="clear" w:color="auto" w:fill="FFFFFF"/>
+        <w:spacing w:before="120" w:beforeAutospacing="0" w:after="120" w:afterAutospacing="0"/>
+        <w:ind w:left="360"/>
+        <w:jc w:val="both"/>
+        <w:rPr>
+          <w:rFonts w:ascii="Arial" w:hAnsi="Arial" w:cs="Arial"/>
+          <w:color w:val="202122"/>
+          <w:sz w:val="21"/>
+          <w:szCs w:val="21"/>
+        </w:rPr>
+      </w:pPr>
+    </w:p>
+    <w:p>
+      <w:pPr>
+        <w:pStyle w:val="NormalWeb"/>
+        <w:shd w:val="clear" w:color="auto" w:fill="FFFFFF"/>
+        <w:spacing w:before="120" w:beforeAutospacing="0" w:after="120" w:afterAutospacing="0"/>
+        <w:ind w:left="360"/>
+        <w:jc w:val="both"/>
+        <w:rPr>
+          <w:color w:val="202122"/>
+        </w:rPr>
+      </w:pPr>
+      <w:r>
+        <w:rPr>
+          <w:b/>
+          <w:bCs/>
+          <w:color w:val="202122"/>
+        </w:rPr>
+        <w:t>Emission</w:t>
+      </w:r>
+      <w:r>
+        <w:rPr>
+          <w:color w:val="202122"/>
+        </w:rPr>
+        <w:t xml:space="preserve"> is the </w:t>
+      </w:r>
+      <w:r>
+        <w:rPr>
+          <w:color w:val="202122"/>
+        </w:rPr>
+        <w:t>production and discharging</w:t>
+      </w:r>
+      <w:r>
+        <w:rPr>
+          <w:color w:val="202122"/>
+        </w:rPr>
+        <w:t xml:space="preserve"> of electromagnetic energy</w:t>
+      </w:r>
+      <w:r>
+        <w:rPr>
+          <w:color w:val="202122"/>
+        </w:rPr>
+        <w:t xml:space="preserve"> by some source</w:t>
+      </w:r>
+      <w:r>
+        <w:rPr>
+          <w:color w:val="202122"/>
+        </w:rPr>
+        <w:t xml:space="preserve"> whether deliberate or accidental</w:t>
+      </w:r>
+      <w:r>
+        <w:rPr>
+          <w:color w:val="202122"/>
+        </w:rPr>
+        <w:t xml:space="preserve"> way</w:t>
+      </w:r>
+      <w:r>
+        <w:rPr>
+          <w:color w:val="202122"/>
+        </w:rPr>
+        <w:t xml:space="preserve">, </w:t>
+      </w:r>
+      <w:r>
+        <w:rPr>
+          <w:color w:val="202122"/>
+        </w:rPr>
+        <w:t>that</w:t>
+      </w:r>
+      <w:r>
+        <w:rPr>
+          <w:color w:val="202122"/>
+        </w:rPr>
+        <w:t xml:space="preserve"> release into the environment. EMC </w:t>
+      </w:r>
+      <w:r>
+        <w:rPr>
+          <w:color w:val="202122"/>
+        </w:rPr>
+        <w:t>takes these</w:t>
+      </w:r>
+      <w:r>
+        <w:rPr>
+          <w:color w:val="202122"/>
+        </w:rPr>
+        <w:t xml:space="preserve"> unwanted emissions</w:t>
+      </w:r>
+      <w:r>
+        <w:rPr>
+          <w:color w:val="202122"/>
+        </w:rPr>
+        <w:t xml:space="preserve"> into consideration</w:t>
+      </w:r>
+      <w:r>
+        <w:rPr>
+          <w:color w:val="202122"/>
+        </w:rPr>
+        <w:t xml:space="preserve"> and countermeasures which </w:t>
+      </w:r>
+      <w:r>
+        <w:rPr>
+          <w:color w:val="202122"/>
+        </w:rPr>
+        <w:t>mostly</w:t>
+      </w:r>
+      <w:r>
+        <w:rPr>
+          <w:color w:val="202122"/>
+        </w:rPr>
+        <w:t xml:space="preserve"> </w:t>
+      </w:r>
+      <w:r>
+        <w:rPr>
+          <w:color w:val="202122"/>
+        </w:rPr>
+        <w:t>reduce unwanted emissions.</w:t>
+      </w:r>
+    </w:p>
+    <w:p>
+      <w:pPr>
+        <w:pStyle w:val="NormalWeb"/>
+        <w:shd w:val="clear" w:color="auto" w:fill="FFFFFF"/>
+        <w:spacing w:before="120" w:beforeAutospacing="0" w:after="120" w:afterAutospacing="0"/>
+        <w:ind w:left="360"/>
+        <w:jc w:val="both"/>
+        <w:rPr>
+          <w:rFonts w:ascii="Arial" w:hAnsi="Arial" w:cs="Arial"/>
+          <w:color w:val="202122"/>
+          <w:sz w:val="21"/>
+          <w:szCs w:val="21"/>
+        </w:rPr>
+      </w:pPr>
+      <w:r>
+        <w:rPr>
+          <w:b/>
+          <w:bCs/>
+          <w:color w:val="202122"/>
+        </w:rPr>
+        <w:t>S</w:t>
+      </w:r>
+      <w:r>
+        <w:rPr>
+          <w:b/>
+          <w:bCs/>
+          <w:color w:val="202122"/>
+        </w:rPr>
+        <w:t>usceptibility</w:t>
+      </w:r>
+      <w:r>
+        <w:rPr>
+          <w:b/>
+          <w:bCs/>
+          <w:color w:val="202122"/>
+        </w:rPr>
+        <w:t xml:space="preserve"> </w:t>
+      </w:r>
+      <w:r>
+        <w:rPr>
+          <w:bCs/>
+          <w:color w:val="202122"/>
+        </w:rPr>
+        <w:t>is</w:t>
+      </w:r>
+      <w:r>
+        <w:rPr>
+          <w:b/>
+          <w:bCs/>
+          <w:color w:val="202122"/>
+        </w:rPr>
+        <w:t xml:space="preserve"> </w:t>
+      </w:r>
+      <w:r>
+        <w:rPr>
+          <w:color w:val="202122"/>
+        </w:rPr>
+        <w:t xml:space="preserve">referred to the victim </w:t>
+      </w:r>
+      <w:r>
+        <w:rPr>
+          <w:color w:val="202122"/>
+        </w:rPr>
+        <w:t xml:space="preserve">electrical </w:t>
+      </w:r>
+      <w:r>
+        <w:rPr>
+          <w:color w:val="202122"/>
+        </w:rPr>
+        <w:t xml:space="preserve">equipment that become </w:t>
+      </w:r>
+      <w:r>
+        <w:rPr>
+          <w:color w:val="202122"/>
+        </w:rPr>
+        <w:t>malfunction</w:t>
+      </w:r>
+      <w:r>
+        <w:rPr>
+          <w:color w:val="202122"/>
+        </w:rPr>
+        <w:t>ed</w:t>
+      </w:r>
+      <w:r>
+        <w:rPr>
+          <w:color w:val="202122"/>
+        </w:rPr>
+        <w:t xml:space="preserve"> or break down in the presence of unwanted emissions, </w:t>
+      </w:r>
+      <w:r>
+        <w:rPr>
+          <w:color w:val="202122"/>
+        </w:rPr>
+        <w:t>also</w:t>
+      </w:r>
+      <w:r>
+        <w:rPr>
+          <w:color w:val="202122"/>
+        </w:rPr>
+        <w:t xml:space="preserve"> known as Radio frequency interference (RFI). </w:t>
+      </w:r>
+      <w:r>
+        <w:rPr>
+          <w:color w:val="202122"/>
+        </w:rPr>
+        <w:t xml:space="preserve">Therefore, </w:t>
+      </w:r>
+      <w:r>
+        <w:rPr>
+          <w:b/>
+          <w:bCs/>
+          <w:color w:val="202122"/>
+        </w:rPr>
+        <w:t>Immunity</w:t>
+      </w:r>
+      <w:r>
+        <w:rPr>
+          <w:color w:val="202122"/>
+        </w:rPr>
+        <w:t> is the ability of equipment to function c</w:t>
+      </w:r>
+      <w:r>
+        <w:rPr>
+          <w:color w:val="202122"/>
+        </w:rPr>
+        <w:t xml:space="preserve">orrectly in the presence of RFI. </w:t>
+      </w:r>
+      <w:r>
+        <w:rPr>
+          <w:color w:val="202122"/>
+        </w:rPr>
+        <w:t xml:space="preserve"> </w:t>
+      </w:r>
+      <w:r>
+        <w:rPr>
+          <w:color w:val="202122"/>
+        </w:rPr>
+        <w:t>"H</w:t>
+      </w:r>
+      <w:r>
+        <w:rPr>
+          <w:color w:val="202122"/>
+        </w:rPr>
+        <w:t xml:space="preserve">ardening" equipment </w:t>
+      </w:r>
+      <w:r>
+        <w:rPr>
+          <w:color w:val="202122"/>
+        </w:rPr>
+        <w:t>is</w:t>
+      </w:r>
+      <w:r>
+        <w:rPr>
+          <w:color w:val="202122"/>
+        </w:rPr>
+        <w:t xml:space="preserve"> known equally as susceptibility or immunity</w:t>
+      </w:r>
+      <w:r>
+        <w:rPr>
+          <w:rFonts w:ascii="Arial" w:hAnsi="Arial" w:cs="Arial"/>
+          <w:color w:val="202122"/>
+          <w:sz w:val="21"/>
+          <w:szCs w:val="21"/>
+        </w:rPr>
+        <w:t xml:space="preserve">. </w:t>
+      </w:r>
+    </w:p>
+    <w:p>
+      <w:pPr>
+        <w:pStyle w:val="NormalWeb"/>
+        <w:shd w:val="clear" w:color="auto" w:fill="FFFFFF"/>
+        <w:spacing w:before="120" w:beforeAutospacing="0" w:after="120" w:afterAutospacing="0"/>
+        <w:ind w:left="360"/>
+        <w:jc w:val="both"/>
+        <w:rPr>
+          <w:rFonts w:ascii="Arial" w:hAnsi="Arial" w:cs="Arial"/>
+          <w:color w:val="202122"/>
+          <w:sz w:val="21"/>
+          <w:szCs w:val="21"/>
+        </w:rPr>
+      </w:pPr>
+    </w:p>
+    <w:p>
+      <w:pPr>
+        <w:pStyle w:val="NormalWeb"/>
+        <w:shd w:val="clear" w:color="auto" w:fill="FFFFFF"/>
+        <w:spacing w:before="120" w:beforeAutospacing="0" w:after="120" w:afterAutospacing="0"/>
+        <w:ind w:left="360"/>
+        <w:jc w:val="both"/>
+        <w:rPr>
+          <w:rFonts w:ascii="Arial" w:hAnsi="Arial" w:cs="Arial"/>
+          <w:color w:val="202122"/>
+          <w:sz w:val="21"/>
+          <w:szCs w:val="21"/>
+        </w:rPr>
+      </w:pPr>
+    </w:p>
+    <w:p>
+      <w:pPr>
+        <w:pStyle w:val="NormalWeb"/>
+        <w:shd w:val="clear" w:color="auto" w:fill="FFFFFF"/>
+        <w:spacing w:before="120" w:beforeAutospacing="0" w:after="120" w:afterAutospacing="0"/>
+        <w:ind w:left="360"/>
+        <w:jc w:val="both"/>
+        <w:rPr>
+          <w:rFonts w:ascii="Arial" w:hAnsi="Arial" w:cs="Arial"/>
+          <w:color w:val="202122"/>
+          <w:sz w:val="21"/>
+          <w:szCs w:val="21"/>
+        </w:rPr>
+      </w:pPr>
+    </w:p>
+    <w:p>
+      <w:pPr>
+        <w:pStyle w:val="NormalWeb"/>
+        <w:shd w:val="clear" w:color="auto" w:fill="FFFFFF"/>
+        <w:spacing w:before="120" w:beforeAutospacing="0" w:after="120" w:afterAutospacing="0"/>
+        <w:ind w:left="360"/>
+        <w:jc w:val="both"/>
+        <w:rPr>
+          <w:rFonts w:ascii="Arial" w:hAnsi="Arial" w:cs="Arial"/>
+          <w:color w:val="202122"/>
+          <w:sz w:val="21"/>
+          <w:szCs w:val="21"/>
+        </w:rPr>
+      </w:pPr>
+    </w:p>
+    <w:p>
+      <w:pPr>
+        <w:ind w:left="360"/>
+        <w:jc w:val="center"/>
+      </w:pPr>
+      <w:r>
+        <w:rPr>
+          <w:noProof/>
+        </w:rPr>
+        <w:drawing>
+          <wp:inline distT="0" distB="0" distL="0" distR="0">
+            <wp:extent cx="3625611" cy="3124741"/>
+            <wp:effectExtent l="0" t="0" r="0" b="0"/>
+            <wp:docPr id="10" name="Picture 10" descr="https://cf.ppt-online.org/files/slide/q/Qed2bnV0PLiorKFzC8kgT9SINUX6HJMjOYulD1/slide-12.jpg"/>
+            <wp:cNvGraphicFramePr>
+              <a:graphicFrameLocks xmlns:a="http://schemas.openxmlformats.org/drawingml/2006/main" noChangeAspect="1"/>
+            </wp:cNvGraphicFramePr>
+            <a:graphic xmlns:a="http://schemas.openxmlformats.org/drawingml/2006/main">
+              <a:graphicData uri="http://schemas.openxmlformats.org/drawingml/2006/picture">
+                <pic:pic xmlns:pic="http://schemas.openxmlformats.org/drawingml/2006/picture">
+                  <pic:nvPicPr>
+                    <pic:cNvPr id="0" name="Picture 4" descr="https://cf.ppt-online.org/files/slide/q/Qed2bnV0PLiorKFzC8kgT9SINUX6HJMjOYulD1/slide-12.jpg"/>
+                    <pic:cNvPicPr>
+                      <a:picLocks noChangeAspect="1" noChangeArrowheads="1"/>
+                    </pic:cNvPicPr>
+                  </pic:nvPicPr>
+                  <pic:blipFill rotWithShape="1">
+                    <a:blip r:embed="rId6">
+                      <a:extLst>
+                        <a:ext uri="{28A0092B-C50C-407E-A947-70E740481C1C}">
+                          <a14:useLocalDpi xmlns:a14="http://schemas.microsoft.com/office/drawing/2010/main" val="0"/>
+                        </a:ext>
+                      </a:extLst>
+                    </a:blip>
+                    <a:srcRect l="16242" t="17268" r="15694" b="4381"/>
+                    <a:stretch/>
+                  </pic:blipFill>
+                  <pic:spPr bwMode="auto">
+                    <a:xfrm>
+                      <a:off x="0" y="0"/>
+                      <a:ext cx="3653279" cy="3148587"/>
+                    </a:xfrm>
+                    <a:prstGeom prst="rect">
+                      <a:avLst/>
+                    </a:prstGeom>
+                    <a:noFill/>
+                    <a:ln>
+                      <a:noFill/>
+                    </a:ln>
+                    <a:extLst>
+                      <a:ext uri="{53640926-AAD7-44D8-BBD7-CCE9431645EC}">
+                        <a14:shadowObscured xmlns:a14="http://schemas.microsoft.com/office/drawing/2010/main"/>
+                      </a:ext>
+                    </a:extLst>
+                  </pic:spPr>
+                </pic:pic>
+              </a:graphicData>
+            </a:graphic>
+          </wp:inline>
+        </w:drawing>
+      </w:r>
+    </w:p>
+    <w:p>
+      <w:pPr>
+        <w:ind w:left="360"/>
+      </w:pPr>
+    </w:p>
+    <w:p>
+      <w:pPr>
+        <w:pStyle w:val="NormalWeb"/>
+        <w:shd w:val="clear" w:color="auto" w:fill="FFFFFF"/>
+        <w:spacing w:before="120" w:beforeAutospacing="0" w:after="120" w:afterAutospacing="0"/>
+        <w:ind w:left="360"/>
+        <w:jc w:val="both"/>
+        <w:rPr>
+          <w:rFonts w:ascii="Arial" w:hAnsi="Arial" w:cs="Arial"/>
+          <w:color w:val="202122"/>
+          <w:sz w:val="21"/>
+          <w:szCs w:val="21"/>
+        </w:rPr>
+      </w:pPr>
+      <w:r>
+        <w:rPr>
+          <w:rFonts w:ascii="Arial" w:hAnsi="Arial" w:cs="Arial"/>
+          <w:color w:val="202122"/>
+          <w:sz w:val="21"/>
+          <w:szCs w:val="21"/>
+        </w:rPr>
+        <w:t>A third issue which is a very common content of EMC is </w:t>
+      </w:r>
       <w:r>
         <w:rPr>
           <w:rFonts w:ascii="Arial" w:hAnsi="Arial" w:cs="Arial"/>
@@ -624,16 +1657,7 @@
           <w:sz w:val="21"/>
           <w:szCs w:val="21"/>
         </w:rPr>
-        <w:t>Electromagnetic compatibility</w:t>
-      </w:r>
-      <w:r>
-        <w:rPr>
-          <w:rFonts w:ascii="Arial" w:hAnsi="Arial" w:cs="Arial"/>
-          <w:color w:val="202122"/>
-          <w:sz w:val="21"/>
-          <w:szCs w:val="21"/>
-        </w:rPr>
-        <w:t> (</w:t>
+        <w:t>coupling</w:t>
       </w:r>
       <w:r>
         <w:rPr>
@@ -644,7 +1668,7 @@
           <w:sz w:val="21"/>
           <w:szCs w:val="21"/>
         </w:rPr>
-        <w:t>EMC</w:t>
+        <w:t xml:space="preserve">. Coupling </w:t>
       </w:r>
       <w:r>
         <w:rPr>
@@ -653,16 +1677,7 @@
           <w:sz w:val="21"/>
           <w:szCs w:val="21"/>
         </w:rPr>
-        <w:t>) is the ability of electrical equipment and systems to function acceptably in their </w:t>
-      </w:r>
-      <w:r>
-        <w:rPr>
-          <w:rFonts w:ascii="Arial" w:eastAsiaTheme="majorEastAsia" w:hAnsi="Arial" w:cs="Arial"/>
-          <w:color w:val="202122"/>
-          <w:sz w:val="21"/>
-          <w:szCs w:val="21"/>
-        </w:rPr>
-        <w:t>electromagnetic environment</w:t>
+        <w:t>is the mechanism by which emitted interference reaches the victim.</w:t>
       </w:r>
       <w:r>
         <w:rPr>
@@ -671,47 +1686,7 @@
           <w:sz w:val="21"/>
           <w:szCs w:val="21"/>
         </w:rPr>
-        <w:t>, by limiting the unintentional generation, propagation and reception of electromagnetic energy which may cause unwanted effects such as </w:t>
-      </w:r>
-      <w:r>
-        <w:rPr>
-          <w:rFonts w:ascii="Arial" w:eastAsiaTheme="majorEastAsia" w:hAnsi="Arial" w:cs="Arial"/>
-          <w:color w:val="202122"/>
-          <w:sz w:val="21"/>
-          <w:szCs w:val="21"/>
-        </w:rPr>
-        <w:t>electromagnetic interference</w:t>
-      </w:r>
-      <w:r>
-        <w:rPr>
-          <w:rFonts w:ascii="Arial" w:hAnsi="Arial" w:cs="Arial"/>
-          <w:color w:val="202122"/>
-          <w:sz w:val="21"/>
-          <w:szCs w:val="21"/>
-        </w:rPr>
-        <w:t> (EMI) or even physical damage in operational equipment.</w:t>
-      </w:r>
-      <w:hyperlink r:id="rId5" w:anchor="cite_note-1" w:history="1">
-        <w:r>
-          <w:rPr>
-            <w:rStyle w:val="Hyperlink"/>
-            <w:rFonts w:ascii="Arial" w:eastAsiaTheme="majorEastAsia" w:hAnsi="Arial" w:cs="Arial"/>
-            <w:color w:val="0645AD"/>
-            <w:sz w:val="17"/>
-            <w:szCs w:val="17"/>
-            <w:vertAlign w:val="superscript"/>
-          </w:rPr>
-          <w:t>[1]</w:t>
-        </w:r>
-      </w:hyperlink>
-      <w:r>
-        <w:rPr>
-          <w:rFonts w:ascii="Arial" w:hAnsi="Arial" w:cs="Arial"/>
-          <w:color w:val="202122"/>
-          <w:sz w:val="21"/>
-          <w:szCs w:val="21"/>
-        </w:rPr>
-        <w:t> The goal of EMC is the correct operation of different equipment in a common electromagnetic environment. It is also the name given to the associated branch of electrical engineering.</w:t>
+        <w:t xml:space="preserve"> </w:t>
       </w:r>
     </w:p>
     <w:p>
@@ -728,95 +1703,6 @@
           <w:szCs w:val="21"/>
         </w:rPr>
       </w:pPr>
-      <w:r>
-        <w:rPr>
-          <w:rFonts w:ascii="Arial" w:hAnsi="Arial" w:cs="Arial"/>
-          <w:color w:val="202122"/>
-          <w:sz w:val="21"/>
-          <w:szCs w:val="21"/>
-        </w:rPr>
-        <w:t>EMC pursues three main classes of issue. </w:t>
-      </w:r>
-      <w:r>
-        <w:rPr>
-          <w:rFonts w:ascii="Arial" w:hAnsi="Arial" w:cs="Arial"/>
-          <w:b/>
-          <w:bCs/>
-          <w:color w:val="202122"/>
-          <w:sz w:val="21"/>
-          <w:szCs w:val="21"/>
-        </w:rPr>
-        <w:t>Emission</w:t>
-      </w:r>
-      <w:r>
-        <w:rPr>
-          <w:rFonts w:ascii="Arial" w:hAnsi="Arial" w:cs="Arial"/>
-          <w:color w:val="202122"/>
-          <w:sz w:val="21"/>
-          <w:szCs w:val="21"/>
-        </w:rPr>
-        <w:t> is the generation of electromagnetic energy, whether deliberate or accidental, by some source and its release into the environment. EMC studies the unwanted emissions and the countermeasures which may be taken in order to reduce unwanted emissions. The second class, </w:t>
-      </w:r>
-      <w:r>
-        <w:rPr>
-          <w:rFonts w:ascii="Arial" w:hAnsi="Arial" w:cs="Arial"/>
-          <w:b/>
-          <w:bCs/>
-          <w:color w:val="202122"/>
-          <w:sz w:val="21"/>
-          <w:szCs w:val="21"/>
-        </w:rPr>
-        <w:t>susceptibility</w:t>
-      </w:r>
-      <w:r>
-        <w:rPr>
-          <w:rFonts w:ascii="Arial" w:hAnsi="Arial" w:cs="Arial"/>
-          <w:color w:val="202122"/>
-          <w:sz w:val="21"/>
-          <w:szCs w:val="21"/>
-        </w:rPr>
-        <w:t>, is the tendency of electrical equipment, referred to as the victim, to malfunction or break down in the presence of unwanted emissions, which are known as Radio frequency interference (RFI). </w:t>
-      </w:r>
-      <w:r>
-        <w:rPr>
-          <w:rFonts w:ascii="Arial" w:hAnsi="Arial" w:cs="Arial"/>
-          <w:b/>
-          <w:bCs/>
-          <w:color w:val="202122"/>
-          <w:sz w:val="21"/>
-          <w:szCs w:val="21"/>
-        </w:rPr>
-        <w:t>Immunity</w:t>
-      </w:r>
-      <w:r>
-        <w:rPr>
-          <w:rFonts w:ascii="Arial" w:hAnsi="Arial" w:cs="Arial"/>
-          <w:color w:val="202122"/>
-          <w:sz w:val="21"/>
-          <w:szCs w:val="21"/>
-        </w:rPr>
-        <w:t> is the opposite of susceptibility, being the ability of equipment to function correctly in the presence of RFI, with the discipline of "hardening" equipment being known equally as susceptibility or immunity. A third class studied is </w:t>
-      </w:r>
-      <w:r>
-        <w:rPr>
-          <w:rFonts w:ascii="Arial" w:hAnsi="Arial" w:cs="Arial"/>
-          <w:b/>
-          <w:bCs/>
-          <w:color w:val="202122"/>
-          <w:sz w:val="21"/>
-          <w:szCs w:val="21"/>
-        </w:rPr>
-        <w:t>coupling</w:t>
-      </w:r>
-      <w:r>
-        <w:rPr>
-          <w:rFonts w:ascii="Arial" w:hAnsi="Arial" w:cs="Arial"/>
-          <w:color w:val="202122"/>
-          <w:sz w:val="21"/>
-          <w:szCs w:val="21"/>
-        </w:rPr>
-        <w:t>, which is the mechanism by which emitted interference reaches the victim.</w:t>
-      </w:r>
     </w:p>
     <w:p>
       <w:pPr>
@@ -827,59 +1713,1648 @@
         <w:jc w:val="both"/>
         <w:rPr>
           <w:rFonts w:ascii="Arial" w:hAnsi="Arial" w:cs="Arial"/>
-          <w:color w:val="202122"/>
+          <w:color w:val="FF0000"/>
           <w:sz w:val="21"/>
           <w:szCs w:val="21"/>
         </w:rPr>
       </w:pPr>
       <w:r>
-        <w:rPr>
-          <w:rFonts w:ascii="Arial" w:hAnsi="Arial" w:cs="Arial"/>
-          <w:color w:val="202122"/>
-          <w:sz w:val="21"/>
-          <w:szCs w:val="21"/>
-        </w:rPr>
-        <w:t>Interference mitigation and hence electromagnetic compatibility may be achieved by addressing any or all of these issues, i.e., quieting the sources of interference, inhibiting coupling paths and/or hardening the potential victims. In practice, many of the engineering techniques used, such as grounding and shielding, apply to all three issues.</w:t>
-      </w:r>
-      <w:r>
-        <w:rPr>
-          <w:rFonts w:ascii="Arial" w:hAnsi="Arial" w:cs="Arial"/>
-          <w:color w:val="202122"/>
-          <w:sz w:val="21"/>
-          <w:szCs w:val="21"/>
-        </w:rPr>
-        <w:t xml:space="preserve"> </w:t>
-      </w:r>
-    </w:p>
-    <w:p>
-      <w:pPr>
-        <w:pStyle w:val="NormalWeb"/>
-        <w:shd w:val="clear" w:color="auto" w:fill="FFFFFF"/>
-        <w:spacing w:before="120" w:beforeAutospacing="0" w:after="120" w:afterAutospacing="0"/>
-        <w:ind w:left="360"/>
-        <w:jc w:val="both"/>
         <w:rPr>
           <w:rFonts w:ascii="Arial" w:hAnsi="Arial" w:cs="Arial"/>
           <w:color w:val="FF0000"/>
           <w:sz w:val="21"/>
           <w:szCs w:val="21"/>
         </w:rPr>
-      </w:pPr>
-      <w:r>
-        <w:rPr>
-          <w:rFonts w:ascii="Arial" w:hAnsi="Arial" w:cs="Arial"/>
-          <w:color w:val="FF0000"/>
-          <w:sz w:val="21"/>
-          <w:szCs w:val="21"/>
-        </w:rPr>
         <w:t>(https://en.wikipedia.org/wiki/Electromagnetic_compatibility)</w:t>
       </w:r>
     </w:p>
     <w:p>
       <w:pPr>
+        <w:pStyle w:val="Heading3"/>
+        <w:rPr>
+          <w:rFonts w:ascii="Times New Roman" w:hAnsi="Times New Roman" w:cs="Times New Roman"/>
+        </w:rPr>
+      </w:pPr>
+    </w:p>
+    <w:p>
+      <w:pPr>
+        <w:pStyle w:val="Heading3"/>
         <w:ind w:left="360"/>
-      </w:pPr>
-    </w:p>
+        <w:rPr>
+          <w:rFonts w:ascii="Times New Roman" w:hAnsi="Times New Roman" w:cs="Times New Roman"/>
+        </w:rPr>
+      </w:pPr>
+      <w:r>
+        <w:rPr>
+          <w:rFonts w:ascii="Times New Roman" w:hAnsi="Times New Roman" w:cs="Times New Roman"/>
+        </w:rPr>
+        <w:t>EMI Definition</w:t>
+      </w:r>
+    </w:p>
+    <w:p/>
+    <w:p>
+      <w:pPr>
+        <w:ind w:left="360"/>
+        <w:jc w:val="both"/>
+        <w:rPr>
+          <w:rFonts w:ascii="Times New Roman" w:hAnsi="Times New Roman" w:cs="Times New Roman"/>
+          <w:sz w:val="24"/>
+          <w:szCs w:val="24"/>
+        </w:rPr>
+      </w:pPr>
+      <w:r>
+        <w:rPr>
+          <w:rFonts w:ascii="Times New Roman" w:hAnsi="Times New Roman" w:cs="Times New Roman"/>
+          <w:sz w:val="24"/>
+          <w:szCs w:val="24"/>
+        </w:rPr>
+        <w:t>Electromagnetic Interference is referred as an electromagnetic disturbance which may degrade the performance of a device, equipment, system or subsystem</w:t>
+      </w:r>
+      <w:r>
+        <w:rPr>
+          <w:rFonts w:ascii="Times New Roman" w:hAnsi="Times New Roman" w:cs="Times New Roman"/>
+          <w:sz w:val="24"/>
+          <w:szCs w:val="24"/>
+        </w:rPr>
+        <w:t xml:space="preserve"> and</w:t>
+      </w:r>
+      <w:r>
+        <w:rPr>
+          <w:rFonts w:ascii="Times New Roman" w:hAnsi="Times New Roman" w:cs="Times New Roman"/>
+          <w:sz w:val="24"/>
+          <w:szCs w:val="24"/>
+        </w:rPr>
+        <w:t xml:space="preserve"> cause malfunction of the equipment</w:t>
+      </w:r>
+      <w:r>
+        <w:rPr>
+          <w:rFonts w:ascii="Times New Roman" w:hAnsi="Times New Roman" w:cs="Times New Roman"/>
+          <w:sz w:val="24"/>
+          <w:szCs w:val="24"/>
+        </w:rPr>
+        <w:t xml:space="preserve"> due to the generation of either </w:t>
+      </w:r>
+      <w:r>
+        <w:rPr>
+          <w:rFonts w:ascii="Times New Roman" w:hAnsi="Times New Roman" w:cs="Times New Roman"/>
+          <w:sz w:val="24"/>
+          <w:szCs w:val="24"/>
+        </w:rPr>
+        <w:t>electromagnetic induction or externally emitted electromagnetic radiation.</w:t>
+      </w:r>
+      <w:r>
+        <w:rPr>
+          <w:rFonts w:ascii="Times New Roman" w:hAnsi="Times New Roman" w:cs="Times New Roman"/>
+          <w:sz w:val="24"/>
+          <w:szCs w:val="24"/>
+        </w:rPr>
+        <w:t xml:space="preserve"> </w:t>
+      </w:r>
+    </w:p>
+    <w:p>
+      <w:pPr>
+        <w:ind w:left="360"/>
+        <w:jc w:val="both"/>
+        <w:rPr>
+          <w:rFonts w:ascii="Times New Roman" w:hAnsi="Times New Roman" w:cs="Times New Roman"/>
+          <w:sz w:val="24"/>
+          <w:szCs w:val="24"/>
+        </w:rPr>
+      </w:pPr>
+      <w:r>
+        <w:rPr>
+          <w:rFonts w:ascii="Times New Roman" w:hAnsi="Times New Roman" w:cs="Times New Roman"/>
+          <w:sz w:val="24"/>
+          <w:szCs w:val="24"/>
+        </w:rPr>
+        <w:t>Generally w</w:t>
+      </w:r>
+      <w:r>
+        <w:rPr>
+          <w:rFonts w:ascii="Times New Roman" w:hAnsi="Times New Roman" w:cs="Times New Roman"/>
+          <w:sz w:val="24"/>
+          <w:szCs w:val="24"/>
+        </w:rPr>
+        <w:t>hen an electric field comes in contact with a magnetic field</w:t>
+      </w:r>
+      <w:r>
+        <w:rPr>
+          <w:rFonts w:ascii="Times New Roman" w:hAnsi="Times New Roman" w:cs="Times New Roman"/>
+          <w:sz w:val="24"/>
+          <w:szCs w:val="24"/>
+        </w:rPr>
+        <w:t>, e</w:t>
+      </w:r>
+      <w:r>
+        <w:rPr>
+          <w:rFonts w:ascii="Times New Roman" w:hAnsi="Times New Roman" w:cs="Times New Roman"/>
+          <w:sz w:val="24"/>
+          <w:szCs w:val="24"/>
+        </w:rPr>
+        <w:t>lectr</w:t>
+      </w:r>
+      <w:r>
+        <w:rPr>
+          <w:rFonts w:ascii="Times New Roman" w:hAnsi="Times New Roman" w:cs="Times New Roman"/>
+          <w:sz w:val="24"/>
+          <w:szCs w:val="24"/>
+        </w:rPr>
+        <w:t>omagnetic (EM) waves are generated</w:t>
+      </w:r>
+      <w:r>
+        <w:rPr>
+          <w:rFonts w:ascii="Times New Roman" w:hAnsi="Times New Roman" w:cs="Times New Roman"/>
+          <w:sz w:val="24"/>
+          <w:szCs w:val="24"/>
+        </w:rPr>
+        <w:t xml:space="preserve">. EM waves travel </w:t>
+      </w:r>
+      <w:r>
+        <w:rPr>
+          <w:rFonts w:ascii="Times New Roman" w:hAnsi="Times New Roman" w:cs="Times New Roman"/>
+          <w:sz w:val="24"/>
+          <w:szCs w:val="24"/>
+        </w:rPr>
+        <w:t xml:space="preserve">at a speed of light </w:t>
+      </w:r>
+      <w:r>
+        <w:rPr>
+          <w:rFonts w:ascii="Times New Roman" w:hAnsi="Times New Roman" w:cs="Times New Roman"/>
+          <w:sz w:val="24"/>
+          <w:szCs w:val="24"/>
+        </w:rPr>
+        <w:t>3.0 × 10</w:t>
+      </w:r>
+      <w:r>
+        <w:rPr>
+          <w:rFonts w:ascii="Times New Roman" w:hAnsi="Times New Roman" w:cs="Times New Roman"/>
+          <w:sz w:val="24"/>
+          <w:szCs w:val="24"/>
+          <w:vertAlign w:val="superscript"/>
+        </w:rPr>
+        <w:t>8</w:t>
+      </w:r>
+      <w:r>
+        <w:rPr>
+          <w:rFonts w:ascii="Times New Roman" w:hAnsi="Times New Roman" w:cs="Times New Roman"/>
+          <w:sz w:val="24"/>
+          <w:szCs w:val="24"/>
+        </w:rPr>
+        <w:t xml:space="preserve"> ms</w:t>
+      </w:r>
+      <w:r>
+        <w:rPr>
+          <w:rFonts w:ascii="Times New Roman" w:hAnsi="Times New Roman" w:cs="Times New Roman"/>
+          <w:sz w:val="24"/>
+          <w:szCs w:val="24"/>
+          <w:vertAlign w:val="superscript"/>
+        </w:rPr>
+        <w:t>-1</w:t>
+      </w:r>
+      <w:r>
+        <w:rPr>
+          <w:rFonts w:ascii="Times New Roman" w:hAnsi="Times New Roman" w:cs="Times New Roman"/>
+          <w:sz w:val="24"/>
+          <w:szCs w:val="24"/>
+        </w:rPr>
+        <w:t xml:space="preserve"> in a vacuum. EM waves can travel over anything, such as air, water, a solid material, or a vacuum.</w:t>
+      </w:r>
+      <w:r>
+        <w:rPr>
+          <w:rFonts w:ascii="Times New Roman" w:hAnsi="Times New Roman" w:cs="Times New Roman"/>
+          <w:sz w:val="24"/>
+          <w:szCs w:val="24"/>
+        </w:rPr>
+        <w:t xml:space="preserve"> </w:t>
+      </w:r>
+      <w:r>
+        <w:rPr>
+          <w:rFonts w:ascii="Times New Roman" w:hAnsi="Times New Roman" w:cs="Times New Roman"/>
+          <w:sz w:val="24"/>
+          <w:szCs w:val="24"/>
+        </w:rPr>
+        <w:t>It occurs when an electronic device is unshielded</w:t>
+      </w:r>
+      <w:r>
+        <w:rPr>
+          <w:rFonts w:ascii="Times New Roman" w:hAnsi="Times New Roman" w:cs="Times New Roman"/>
+          <w:sz w:val="24"/>
+          <w:szCs w:val="24"/>
+        </w:rPr>
+        <w:t xml:space="preserve"> to an electromagnetic field and any device that has electronic circuitry and also connected with power supply, can be responsive to EMI. </w:t>
+      </w:r>
+      <w:r>
+        <w:rPr>
+          <w:rFonts w:ascii="Times New Roman" w:hAnsi="Times New Roman" w:cs="Times New Roman"/>
+          <w:sz w:val="24"/>
+          <w:szCs w:val="24"/>
+        </w:rPr>
+        <w:t xml:space="preserve"> </w:t>
+      </w:r>
+    </w:p>
+    <w:p>
+      <w:pPr>
+        <w:ind w:left="360"/>
+        <w:jc w:val="both"/>
+        <w:rPr>
+          <w:rFonts w:ascii="Times New Roman" w:hAnsi="Times New Roman" w:cs="Times New Roman"/>
+          <w:sz w:val="24"/>
+          <w:szCs w:val="24"/>
+        </w:rPr>
+      </w:pPr>
+      <w:r>
+        <w:rPr>
+          <w:rFonts w:ascii="Times New Roman" w:hAnsi="Times New Roman" w:cs="Times New Roman"/>
+          <w:sz w:val="24"/>
+          <w:szCs w:val="24"/>
+        </w:rPr>
+        <w:t xml:space="preserve">EMI is the </w:t>
+      </w:r>
+      <w:r>
+        <w:rPr>
+          <w:rFonts w:ascii="Times New Roman" w:hAnsi="Times New Roman" w:cs="Times New Roman"/>
+          <w:sz w:val="24"/>
+          <w:szCs w:val="24"/>
+        </w:rPr>
+        <w:t xml:space="preserve">combination of </w:t>
+      </w:r>
+      <w:r>
+        <w:rPr>
+          <w:rFonts w:ascii="Times New Roman" w:hAnsi="Times New Roman" w:cs="Times New Roman"/>
+          <w:sz w:val="24"/>
+          <w:szCs w:val="24"/>
+        </w:rPr>
+        <w:t xml:space="preserve">two or more waves </w:t>
+      </w:r>
+      <w:r>
+        <w:rPr>
+          <w:rFonts w:ascii="Times New Roman" w:hAnsi="Times New Roman" w:cs="Times New Roman"/>
+          <w:sz w:val="24"/>
+          <w:szCs w:val="24"/>
+        </w:rPr>
+        <w:t>which can results</w:t>
+      </w:r>
+      <w:r>
+        <w:rPr>
+          <w:rFonts w:ascii="Times New Roman" w:hAnsi="Times New Roman" w:cs="Times New Roman"/>
+          <w:sz w:val="24"/>
+          <w:szCs w:val="24"/>
+        </w:rPr>
+        <w:t xml:space="preserve"> greater, lesser, or equal measure</w:t>
+      </w:r>
+      <w:r>
+        <w:rPr>
+          <w:rFonts w:ascii="Times New Roman" w:hAnsi="Times New Roman" w:cs="Times New Roman"/>
+          <w:sz w:val="24"/>
+          <w:szCs w:val="24"/>
+        </w:rPr>
+        <w:t>d wave than</w:t>
+      </w:r>
+      <w:r>
+        <w:rPr>
+          <w:rFonts w:ascii="Times New Roman" w:hAnsi="Times New Roman" w:cs="Times New Roman"/>
+          <w:sz w:val="24"/>
+          <w:szCs w:val="24"/>
+        </w:rPr>
+        <w:t xml:space="preserve"> the original </w:t>
+      </w:r>
+      <w:r>
+        <w:rPr>
+          <w:rFonts w:ascii="Times New Roman" w:hAnsi="Times New Roman" w:cs="Times New Roman"/>
+          <w:sz w:val="24"/>
+          <w:szCs w:val="24"/>
+        </w:rPr>
+        <w:t>one</w:t>
+      </w:r>
+      <w:r>
+        <w:rPr>
+          <w:rFonts w:ascii="Times New Roman" w:hAnsi="Times New Roman" w:cs="Times New Roman"/>
+          <w:sz w:val="24"/>
+          <w:szCs w:val="24"/>
+        </w:rPr>
+        <w:t xml:space="preserve">. </w:t>
+      </w:r>
+      <w:r>
+        <w:rPr>
+          <w:rFonts w:ascii="Times New Roman" w:hAnsi="Times New Roman" w:cs="Times New Roman"/>
+          <w:sz w:val="24"/>
+          <w:szCs w:val="24"/>
+        </w:rPr>
+        <w:t xml:space="preserve">Hence, the resulting wave </w:t>
+      </w:r>
+      <w:r>
+        <w:rPr>
+          <w:rFonts w:ascii="Times New Roman" w:hAnsi="Times New Roman" w:cs="Times New Roman"/>
+          <w:sz w:val="24"/>
+          <w:szCs w:val="24"/>
+        </w:rPr>
+        <w:t>may</w:t>
+      </w:r>
+      <w:r>
+        <w:rPr>
+          <w:rFonts w:ascii="Times New Roman" w:hAnsi="Times New Roman" w:cs="Times New Roman"/>
+          <w:sz w:val="24"/>
+          <w:szCs w:val="24"/>
+        </w:rPr>
+        <w:t xml:space="preserve"> </w:t>
+      </w:r>
+      <w:r>
+        <w:rPr>
+          <w:rFonts w:ascii="Times New Roman" w:hAnsi="Times New Roman" w:cs="Times New Roman"/>
+          <w:sz w:val="24"/>
+          <w:szCs w:val="24"/>
+        </w:rPr>
+        <w:t xml:space="preserve">potentially </w:t>
+      </w:r>
+      <w:r>
+        <w:rPr>
+          <w:rFonts w:ascii="Times New Roman" w:hAnsi="Times New Roman" w:cs="Times New Roman"/>
+          <w:sz w:val="24"/>
+          <w:szCs w:val="24"/>
+        </w:rPr>
+        <w:t>different</w:t>
+      </w:r>
+      <w:r>
+        <w:rPr>
+          <w:rFonts w:ascii="Times New Roman" w:hAnsi="Times New Roman" w:cs="Times New Roman"/>
+          <w:sz w:val="24"/>
+          <w:szCs w:val="24"/>
+        </w:rPr>
+        <w:t xml:space="preserve"> to the original waves and may also</w:t>
+      </w:r>
+      <w:r>
+        <w:rPr>
+          <w:rFonts w:ascii="Times New Roman" w:hAnsi="Times New Roman" w:cs="Times New Roman"/>
+          <w:sz w:val="24"/>
+          <w:szCs w:val="24"/>
+        </w:rPr>
+        <w:t xml:space="preserve"> potentially unsuitable for its purpose.</w:t>
+      </w:r>
+    </w:p>
+    <w:p>
+      <w:pPr>
+        <w:ind w:left="360"/>
+        <w:jc w:val="both"/>
+        <w:rPr>
+          <w:rFonts w:ascii="Times New Roman" w:hAnsi="Times New Roman" w:cs="Times New Roman"/>
+          <w:sz w:val="24"/>
+          <w:szCs w:val="24"/>
+        </w:rPr>
+      </w:pPr>
+    </w:p>
+    <w:p>
+      <w:pPr>
+        <w:ind w:left="360"/>
+        <w:jc w:val="both"/>
+        <w:rPr>
+          <w:rFonts w:ascii="Times New Roman" w:hAnsi="Times New Roman" w:cs="Times New Roman"/>
+          <w:sz w:val="24"/>
+          <w:szCs w:val="24"/>
+        </w:rPr>
+      </w:pPr>
+    </w:p>
+    <w:p>
+      <w:pPr>
+        <w:ind w:left="360"/>
+        <w:jc w:val="both"/>
+        <w:rPr>
+          <w:rFonts w:ascii="Times New Roman" w:hAnsi="Times New Roman" w:cs="Times New Roman"/>
+          <w:sz w:val="24"/>
+          <w:szCs w:val="24"/>
+        </w:rPr>
+      </w:pPr>
+    </w:p>
+    <w:p>
+      <w:pPr>
+        <w:ind w:left="360"/>
+        <w:jc w:val="both"/>
+        <w:rPr>
+          <w:rFonts w:ascii="Times New Roman" w:hAnsi="Times New Roman" w:cs="Times New Roman"/>
+          <w:sz w:val="24"/>
+          <w:szCs w:val="24"/>
+        </w:rPr>
+      </w:pPr>
+    </w:p>
+    <w:p>
+      <w:pPr>
+        <w:pStyle w:val="Heading3"/>
+        <w:ind w:left="360"/>
+        <w:rPr>
+          <w:rFonts w:ascii="Times New Roman" w:hAnsi="Times New Roman" w:cs="Times New Roman"/>
+        </w:rPr>
+      </w:pPr>
+      <w:r>
+        <w:rPr>
+          <w:rFonts w:ascii="Times New Roman" w:hAnsi="Times New Roman" w:cs="Times New Roman"/>
+        </w:rPr>
+        <w:t>Electromagnetic Interference Classification</w:t>
+      </w:r>
+    </w:p>
+    <w:p>
+      <w:pPr>
+        <w:ind w:left="360"/>
+        <w:jc w:val="both"/>
+        <w:rPr>
+          <w:rFonts w:ascii="Times New Roman" w:hAnsi="Times New Roman" w:cs="Times New Roman"/>
+          <w:sz w:val="24"/>
+          <w:szCs w:val="24"/>
+        </w:rPr>
+      </w:pPr>
+    </w:p>
+    <w:p>
+      <w:pPr>
+        <w:pStyle w:val="ListParagraph"/>
+        <w:numPr>
+          <w:ilvl w:val="0"/>
+          <w:numId w:val="43"/>
+        </w:numPr>
+        <w:ind w:left="810"/>
+        <w:jc w:val="both"/>
+        <w:rPr>
+          <w:rFonts w:ascii="Times New Roman" w:hAnsi="Times New Roman" w:cs="Times New Roman"/>
+          <w:sz w:val="24"/>
+          <w:szCs w:val="24"/>
+        </w:rPr>
+      </w:pPr>
+      <w:r>
+        <w:rPr>
+          <w:rFonts w:ascii="Times New Roman" w:hAnsi="Times New Roman" w:cs="Times New Roman"/>
+          <w:sz w:val="24"/>
+          <w:szCs w:val="24"/>
+        </w:rPr>
+        <w:t>EMI can be generated from different sources. The way of classifying the EMI types is done by the way it was generated:</w:t>
+      </w:r>
+    </w:p>
+    <w:p>
+      <w:pPr>
+        <w:ind w:left="810"/>
+        <w:jc w:val="both"/>
+        <w:rPr>
+          <w:rFonts w:ascii="Times New Roman" w:hAnsi="Times New Roman" w:cs="Times New Roman"/>
+          <w:sz w:val="24"/>
+          <w:szCs w:val="24"/>
+        </w:rPr>
+      </w:pPr>
+      <w:r>
+        <w:rPr>
+          <w:rFonts w:ascii="Times New Roman" w:hAnsi="Times New Roman" w:cs="Times New Roman"/>
+          <w:b/>
+          <w:sz w:val="24"/>
+          <w:szCs w:val="24"/>
+        </w:rPr>
+        <w:t>Human made EMI:</w:t>
+      </w:r>
+      <w:r>
+        <w:rPr>
+          <w:rFonts w:ascii="Times New Roman" w:hAnsi="Times New Roman" w:cs="Times New Roman"/>
+          <w:sz w:val="24"/>
+          <w:szCs w:val="24"/>
+        </w:rPr>
+        <w:t xml:space="preserve"> This type of EMI generally </w:t>
+      </w:r>
+      <w:r>
+        <w:rPr>
+          <w:rFonts w:ascii="Times New Roman" w:hAnsi="Times New Roman" w:cs="Times New Roman"/>
+          <w:sz w:val="24"/>
+          <w:szCs w:val="24"/>
+        </w:rPr>
+        <w:t>generated</w:t>
+      </w:r>
+      <w:r>
+        <w:rPr>
+          <w:rFonts w:ascii="Times New Roman" w:hAnsi="Times New Roman" w:cs="Times New Roman"/>
+          <w:sz w:val="24"/>
+          <w:szCs w:val="24"/>
+        </w:rPr>
+        <w:t xml:space="preserve"> from </w:t>
+      </w:r>
+      <w:r>
+        <w:rPr>
+          <w:rFonts w:ascii="Times New Roman" w:hAnsi="Times New Roman" w:cs="Times New Roman"/>
+          <w:sz w:val="24"/>
+          <w:szCs w:val="24"/>
+        </w:rPr>
+        <w:t xml:space="preserve">the electronics circuits </w:t>
+      </w:r>
+      <w:r>
+        <w:rPr>
+          <w:rFonts w:ascii="Times New Roman" w:hAnsi="Times New Roman" w:cs="Times New Roman"/>
+          <w:sz w:val="24"/>
+          <w:szCs w:val="24"/>
+        </w:rPr>
+        <w:t xml:space="preserve">  </w:t>
+      </w:r>
+      <w:r>
+        <w:rPr>
+          <w:rFonts w:ascii="Times New Roman" w:hAnsi="Times New Roman" w:cs="Times New Roman"/>
+          <w:sz w:val="24"/>
+          <w:szCs w:val="24"/>
+        </w:rPr>
+        <w:t xml:space="preserve">or electrical devices. Example as </w:t>
+      </w:r>
+      <w:r>
+        <w:rPr>
+          <w:rFonts w:ascii="Times New Roman" w:hAnsi="Times New Roman" w:cs="Times New Roman"/>
+          <w:sz w:val="24"/>
+          <w:szCs w:val="24"/>
+        </w:rPr>
+        <w:t>power lines, auto ignition, fluorescent</w:t>
+      </w:r>
+      <w:r>
+        <w:rPr>
+          <w:rFonts w:ascii="Times New Roman" w:hAnsi="Times New Roman" w:cs="Times New Roman"/>
+          <w:sz w:val="24"/>
+          <w:szCs w:val="24"/>
+        </w:rPr>
+        <w:t xml:space="preserve"> </w:t>
+      </w:r>
+      <w:r>
+        <w:rPr>
+          <w:rFonts w:ascii="Times New Roman" w:hAnsi="Times New Roman" w:cs="Times New Roman"/>
+          <w:sz w:val="24"/>
+          <w:szCs w:val="24"/>
+        </w:rPr>
+        <w:t>lights, and so on.</w:t>
+      </w:r>
+    </w:p>
+    <w:p>
+      <w:pPr>
+        <w:ind w:left="810"/>
+        <w:jc w:val="both"/>
+        <w:rPr>
+          <w:rFonts w:ascii="Times New Roman" w:hAnsi="Times New Roman" w:cs="Times New Roman"/>
+          <w:sz w:val="24"/>
+          <w:szCs w:val="24"/>
+        </w:rPr>
+      </w:pPr>
+      <w:r>
+        <w:rPr>
+          <w:rFonts w:ascii="Times New Roman" w:hAnsi="Times New Roman" w:cs="Times New Roman"/>
+          <w:b/>
+          <w:sz w:val="24"/>
+          <w:szCs w:val="24"/>
+        </w:rPr>
+        <w:t xml:space="preserve"> </w:t>
+      </w:r>
+      <w:r>
+        <w:rPr>
+          <w:rFonts w:ascii="Times New Roman" w:hAnsi="Times New Roman" w:cs="Times New Roman"/>
+          <w:b/>
+          <w:sz w:val="24"/>
+          <w:szCs w:val="24"/>
+        </w:rPr>
+        <w:t>Naturally induced</w:t>
+      </w:r>
+      <w:r>
+        <w:rPr>
+          <w:rFonts w:ascii="Times New Roman" w:hAnsi="Times New Roman" w:cs="Times New Roman"/>
+          <w:b/>
+          <w:sz w:val="24"/>
+          <w:szCs w:val="24"/>
+        </w:rPr>
+        <w:t xml:space="preserve"> EMI:</w:t>
+      </w:r>
+      <w:r>
+        <w:rPr>
+          <w:rFonts w:ascii="Times New Roman" w:hAnsi="Times New Roman" w:cs="Times New Roman"/>
+          <w:sz w:val="24"/>
+          <w:szCs w:val="24"/>
+        </w:rPr>
+        <w:t xml:space="preserve"> This type of EMI can </w:t>
+      </w:r>
+      <w:r>
+        <w:rPr>
+          <w:rFonts w:ascii="Times New Roman" w:hAnsi="Times New Roman" w:cs="Times New Roman"/>
+          <w:sz w:val="24"/>
+          <w:szCs w:val="24"/>
+        </w:rPr>
+        <w:t>be generated from many sources like</w:t>
+      </w:r>
+      <w:r>
+        <w:rPr>
+          <w:rFonts w:ascii="Times New Roman" w:hAnsi="Times New Roman" w:cs="Times New Roman"/>
+          <w:sz w:val="24"/>
+          <w:szCs w:val="24"/>
+        </w:rPr>
+        <w:t xml:space="preserve"> </w:t>
+      </w:r>
+      <w:r>
+        <w:rPr>
+          <w:rFonts w:ascii="Times New Roman" w:hAnsi="Times New Roman" w:cs="Times New Roman"/>
+          <w:sz w:val="24"/>
+          <w:szCs w:val="24"/>
+        </w:rPr>
+        <w:t xml:space="preserve">extraterrestrial sources including radiation from the sun and galactic sources </w:t>
+      </w:r>
+      <w:r>
+        <w:rPr>
+          <w:rFonts w:ascii="Times New Roman" w:hAnsi="Times New Roman" w:cs="Times New Roman"/>
+          <w:sz w:val="24"/>
+          <w:szCs w:val="24"/>
+        </w:rPr>
+        <w:t>including</w:t>
+      </w:r>
+      <w:r>
+        <w:rPr>
+          <w:rFonts w:ascii="Times New Roman" w:hAnsi="Times New Roman" w:cs="Times New Roman"/>
+          <w:sz w:val="24"/>
+          <w:szCs w:val="24"/>
+        </w:rPr>
+        <w:t xml:space="preserve"> radio stars, galaxies,</w:t>
+      </w:r>
+      <w:r>
+        <w:rPr>
+          <w:rFonts w:ascii="Times New Roman" w:hAnsi="Times New Roman" w:cs="Times New Roman"/>
+          <w:sz w:val="24"/>
+          <w:szCs w:val="24"/>
+        </w:rPr>
+        <w:t xml:space="preserve"> </w:t>
+      </w:r>
+      <w:r>
+        <w:rPr>
+          <w:rFonts w:ascii="Times New Roman" w:hAnsi="Times New Roman" w:cs="Times New Roman"/>
+          <w:sz w:val="24"/>
+          <w:szCs w:val="24"/>
+        </w:rPr>
+        <w:t>and other cosmic sources</w:t>
+      </w:r>
+      <w:r>
+        <w:rPr>
+          <w:rFonts w:ascii="Times New Roman" w:hAnsi="Times New Roman" w:cs="Times New Roman"/>
+          <w:sz w:val="24"/>
+          <w:szCs w:val="24"/>
+        </w:rPr>
+        <w:t>,</w:t>
+      </w:r>
+      <w:r>
+        <w:rPr>
+          <w:rFonts w:ascii="Times New Roman" w:hAnsi="Times New Roman" w:cs="Times New Roman"/>
+          <w:sz w:val="24"/>
+          <w:szCs w:val="24"/>
+        </w:rPr>
+        <w:t xml:space="preserve"> </w:t>
+      </w:r>
+      <w:r>
+        <w:rPr>
+          <w:rFonts w:ascii="Times New Roman" w:hAnsi="Times New Roman" w:cs="Times New Roman"/>
+          <w:sz w:val="24"/>
+          <w:szCs w:val="24"/>
+        </w:rPr>
+        <w:t>atmospheric</w:t>
+      </w:r>
+      <w:r>
+        <w:rPr>
+          <w:rFonts w:ascii="Times New Roman" w:hAnsi="Times New Roman" w:cs="Times New Roman"/>
+          <w:sz w:val="24"/>
+          <w:szCs w:val="24"/>
+        </w:rPr>
+        <w:t xml:space="preserve"> charge/ discharge</w:t>
+      </w:r>
+      <w:r>
+        <w:rPr>
+          <w:rFonts w:ascii="Times New Roman" w:hAnsi="Times New Roman" w:cs="Times New Roman"/>
+          <w:sz w:val="24"/>
+          <w:szCs w:val="24"/>
+        </w:rPr>
+        <w:t xml:space="preserve"> like</w:t>
+      </w:r>
+      <w:r>
+        <w:rPr>
+          <w:rFonts w:ascii="Times New Roman" w:hAnsi="Times New Roman" w:cs="Times New Roman"/>
+          <w:sz w:val="24"/>
+          <w:szCs w:val="24"/>
+        </w:rPr>
+        <w:t xml:space="preserve"> lightning</w:t>
+      </w:r>
+      <w:r>
+        <w:rPr>
+          <w:rFonts w:ascii="Times New Roman" w:hAnsi="Times New Roman" w:cs="Times New Roman"/>
+          <w:sz w:val="24"/>
+          <w:szCs w:val="24"/>
+        </w:rPr>
+        <w:t>.</w:t>
+      </w:r>
+    </w:p>
+    <w:p>
+      <w:pPr>
+        <w:pStyle w:val="ListParagraph"/>
+        <w:numPr>
+          <w:ilvl w:val="0"/>
+          <w:numId w:val="43"/>
+        </w:numPr>
+        <w:ind w:left="810"/>
+        <w:jc w:val="both"/>
+        <w:rPr>
+          <w:rFonts w:ascii="Times New Roman" w:hAnsi="Times New Roman" w:cs="Times New Roman"/>
+          <w:sz w:val="24"/>
+          <w:szCs w:val="24"/>
+        </w:rPr>
+      </w:pPr>
+      <w:r>
+        <w:rPr>
+          <w:rFonts w:ascii="Times New Roman" w:hAnsi="Times New Roman" w:cs="Times New Roman"/>
+          <w:sz w:val="24"/>
+          <w:szCs w:val="24"/>
+        </w:rPr>
+        <w:t xml:space="preserve">Second </w:t>
+      </w:r>
+      <w:r>
+        <w:rPr>
+          <w:rFonts w:ascii="Times New Roman" w:hAnsi="Times New Roman" w:cs="Times New Roman"/>
+          <w:sz w:val="24"/>
+          <w:szCs w:val="24"/>
+        </w:rPr>
+        <w:t xml:space="preserve">method of </w:t>
+      </w:r>
+      <w:r>
+        <w:rPr>
+          <w:rFonts w:ascii="Times New Roman" w:hAnsi="Times New Roman" w:cs="Times New Roman"/>
+          <w:sz w:val="24"/>
+          <w:szCs w:val="24"/>
+        </w:rPr>
+        <w:t>classifying</w:t>
+      </w:r>
+      <w:r>
+        <w:rPr>
+          <w:rFonts w:ascii="Times New Roman" w:hAnsi="Times New Roman" w:cs="Times New Roman"/>
+          <w:sz w:val="24"/>
+          <w:szCs w:val="24"/>
+        </w:rPr>
+        <w:t xml:space="preserve"> the EMI </w:t>
+      </w:r>
+      <w:r>
+        <w:rPr>
+          <w:rFonts w:ascii="Times New Roman" w:hAnsi="Times New Roman" w:cs="Times New Roman"/>
+          <w:sz w:val="24"/>
+          <w:szCs w:val="24"/>
+        </w:rPr>
+        <w:t xml:space="preserve">types </w:t>
+      </w:r>
+      <w:r>
+        <w:rPr>
+          <w:rFonts w:ascii="Times New Roman" w:hAnsi="Times New Roman" w:cs="Times New Roman"/>
+          <w:sz w:val="24"/>
+          <w:szCs w:val="24"/>
+        </w:rPr>
+        <w:t>is by its duration:</w:t>
+      </w:r>
+    </w:p>
+    <w:p>
+      <w:pPr>
+        <w:ind w:left="810"/>
+        <w:jc w:val="both"/>
+        <w:rPr>
+          <w:rFonts w:ascii="Times New Roman" w:hAnsi="Times New Roman" w:cs="Times New Roman"/>
+          <w:sz w:val="24"/>
+          <w:szCs w:val="24"/>
+        </w:rPr>
+      </w:pPr>
+      <w:r>
+        <w:rPr>
+          <w:rFonts w:ascii="Times New Roman" w:hAnsi="Times New Roman" w:cs="Times New Roman"/>
+          <w:b/>
+          <w:sz w:val="24"/>
+          <w:szCs w:val="24"/>
+        </w:rPr>
+        <w:t>Continuous interference:</w:t>
+      </w:r>
+      <w:r>
+        <w:rPr>
+          <w:rFonts w:ascii="Times New Roman" w:hAnsi="Times New Roman" w:cs="Times New Roman"/>
+          <w:sz w:val="24"/>
+          <w:szCs w:val="24"/>
+        </w:rPr>
+        <w:t xml:space="preserve"> When a </w:t>
+      </w:r>
+      <w:r>
+        <w:rPr>
+          <w:rFonts w:ascii="Times New Roman" w:hAnsi="Times New Roman" w:cs="Times New Roman"/>
+          <w:sz w:val="24"/>
+          <w:szCs w:val="24"/>
+        </w:rPr>
+        <w:t>circuit</w:t>
+      </w:r>
+      <w:r>
+        <w:rPr>
+          <w:rFonts w:ascii="Times New Roman" w:hAnsi="Times New Roman" w:cs="Times New Roman"/>
+          <w:sz w:val="24"/>
+          <w:szCs w:val="24"/>
+        </w:rPr>
+        <w:t xml:space="preserve"> is connected to a source and </w:t>
+      </w:r>
+      <w:r>
+        <w:rPr>
+          <w:rFonts w:ascii="Times New Roman" w:hAnsi="Times New Roman" w:cs="Times New Roman"/>
+          <w:sz w:val="24"/>
+          <w:szCs w:val="24"/>
+        </w:rPr>
+        <w:t>emit</w:t>
+      </w:r>
+      <w:r>
+        <w:rPr>
+          <w:rFonts w:ascii="Times New Roman" w:hAnsi="Times New Roman" w:cs="Times New Roman"/>
+          <w:sz w:val="24"/>
+          <w:szCs w:val="24"/>
+        </w:rPr>
+        <w:t>s</w:t>
+      </w:r>
+      <w:r>
+        <w:rPr>
+          <w:rFonts w:ascii="Times New Roman" w:hAnsi="Times New Roman" w:cs="Times New Roman"/>
+          <w:sz w:val="24"/>
+          <w:szCs w:val="24"/>
+        </w:rPr>
+        <w:t xml:space="preserve"> a continuous signal</w:t>
+      </w:r>
+      <w:r>
+        <w:rPr>
+          <w:rFonts w:ascii="Times New Roman" w:hAnsi="Times New Roman" w:cs="Times New Roman"/>
+          <w:sz w:val="24"/>
+          <w:szCs w:val="24"/>
+        </w:rPr>
+        <w:t xml:space="preserve"> then this</w:t>
+      </w:r>
+      <w:r>
+        <w:rPr>
+          <w:rFonts w:ascii="Times New Roman" w:hAnsi="Times New Roman" w:cs="Times New Roman"/>
+          <w:sz w:val="24"/>
+          <w:szCs w:val="24"/>
+        </w:rPr>
+        <w:t xml:space="preserve"> type of EMI generally arises from </w:t>
+      </w:r>
+      <w:r>
+        <w:rPr>
+          <w:rFonts w:ascii="Times New Roman" w:hAnsi="Times New Roman" w:cs="Times New Roman"/>
+          <w:sz w:val="24"/>
+          <w:szCs w:val="24"/>
+        </w:rPr>
+        <w:t>that</w:t>
+      </w:r>
+      <w:r>
+        <w:rPr>
+          <w:rFonts w:ascii="Times New Roman" w:hAnsi="Times New Roman" w:cs="Times New Roman"/>
+          <w:sz w:val="24"/>
+          <w:szCs w:val="24"/>
+        </w:rPr>
+        <w:t xml:space="preserve"> source</w:t>
+      </w:r>
+      <w:r>
+        <w:rPr>
+          <w:rFonts w:ascii="Times New Roman" w:hAnsi="Times New Roman" w:cs="Times New Roman"/>
+          <w:sz w:val="24"/>
+          <w:szCs w:val="24"/>
+        </w:rPr>
+        <w:t xml:space="preserve">. However background </w:t>
+      </w:r>
+      <w:r>
+        <w:rPr>
+          <w:rFonts w:ascii="Times New Roman" w:hAnsi="Times New Roman" w:cs="Times New Roman"/>
+          <w:sz w:val="24"/>
+          <w:szCs w:val="24"/>
+        </w:rPr>
+        <w:t>continuous</w:t>
+      </w:r>
+      <w:r>
+        <w:rPr>
+          <w:rFonts w:ascii="Times New Roman" w:hAnsi="Times New Roman" w:cs="Times New Roman"/>
+          <w:sz w:val="24"/>
+          <w:szCs w:val="24"/>
+        </w:rPr>
+        <w:t xml:space="preserve"> </w:t>
+      </w:r>
+      <w:r>
+        <w:rPr>
+          <w:rFonts w:ascii="Times New Roman" w:hAnsi="Times New Roman" w:cs="Times New Roman"/>
+          <w:sz w:val="24"/>
+          <w:szCs w:val="24"/>
+        </w:rPr>
+        <w:t>noise may be created in a number of ways</w:t>
+      </w:r>
+      <w:r>
+        <w:rPr>
+          <w:rFonts w:ascii="Times New Roman" w:hAnsi="Times New Roman" w:cs="Times New Roman"/>
+          <w:sz w:val="24"/>
+          <w:szCs w:val="24"/>
+        </w:rPr>
+        <w:t xml:space="preserve"> </w:t>
+      </w:r>
+      <w:r>
+        <w:rPr>
+          <w:rFonts w:ascii="Times New Roman" w:hAnsi="Times New Roman" w:cs="Times New Roman"/>
+          <w:sz w:val="24"/>
+          <w:szCs w:val="24"/>
+        </w:rPr>
+        <w:t xml:space="preserve">either </w:t>
+      </w:r>
+      <w:r>
+        <w:rPr>
+          <w:rFonts w:ascii="Times New Roman" w:hAnsi="Times New Roman" w:cs="Times New Roman"/>
+          <w:sz w:val="24"/>
+          <w:szCs w:val="24"/>
+        </w:rPr>
+        <w:t xml:space="preserve">it is </w:t>
+      </w:r>
+      <w:r>
+        <w:rPr>
+          <w:rFonts w:ascii="Times New Roman" w:hAnsi="Times New Roman" w:cs="Times New Roman"/>
+          <w:sz w:val="24"/>
+          <w:szCs w:val="24"/>
+        </w:rPr>
+        <w:t>hu</w:t>
+      </w:r>
+      <w:r>
+        <w:rPr>
+          <w:rFonts w:ascii="Times New Roman" w:hAnsi="Times New Roman" w:cs="Times New Roman"/>
+          <w:sz w:val="24"/>
+          <w:szCs w:val="24"/>
+        </w:rPr>
+        <w:t>man</w:t>
+      </w:r>
+      <w:r>
+        <w:rPr>
+          <w:rFonts w:ascii="Times New Roman" w:hAnsi="Times New Roman" w:cs="Times New Roman"/>
+          <w:sz w:val="24"/>
+          <w:szCs w:val="24"/>
+        </w:rPr>
+        <w:t xml:space="preserve"> </w:t>
+      </w:r>
+      <w:r>
+        <w:rPr>
+          <w:rFonts w:ascii="Times New Roman" w:hAnsi="Times New Roman" w:cs="Times New Roman"/>
+          <w:sz w:val="24"/>
+          <w:szCs w:val="24"/>
+        </w:rPr>
+        <w:t>made or natu</w:t>
+      </w:r>
+      <w:r>
+        <w:rPr>
+          <w:rFonts w:ascii="Times New Roman" w:hAnsi="Times New Roman" w:cs="Times New Roman"/>
+          <w:sz w:val="24"/>
+          <w:szCs w:val="24"/>
+        </w:rPr>
+        <w:t xml:space="preserve">rally </w:t>
+      </w:r>
+      <w:r>
+        <w:rPr>
+          <w:rFonts w:ascii="Times New Roman" w:hAnsi="Times New Roman" w:cs="Times New Roman"/>
+          <w:sz w:val="24"/>
+          <w:szCs w:val="24"/>
+        </w:rPr>
+        <w:t>induced</w:t>
+      </w:r>
+      <w:r>
+        <w:rPr>
+          <w:rFonts w:ascii="Times New Roman" w:hAnsi="Times New Roman" w:cs="Times New Roman"/>
+          <w:sz w:val="24"/>
+          <w:szCs w:val="24"/>
+        </w:rPr>
+        <w:t>.</w:t>
+      </w:r>
+    </w:p>
+    <w:p>
+      <w:pPr>
+        <w:ind w:left="810"/>
+        <w:jc w:val="both"/>
+        <w:rPr>
+          <w:rFonts w:ascii="Times New Roman" w:hAnsi="Times New Roman" w:cs="Times New Roman"/>
+          <w:sz w:val="24"/>
+          <w:szCs w:val="24"/>
+        </w:rPr>
+      </w:pPr>
+      <w:r>
+        <w:rPr>
+          <w:rFonts w:ascii="Times New Roman" w:hAnsi="Times New Roman" w:cs="Times New Roman"/>
+          <w:b/>
+          <w:sz w:val="24"/>
+          <w:szCs w:val="24"/>
+        </w:rPr>
+        <w:t xml:space="preserve">Impulse </w:t>
+      </w:r>
+      <w:r>
+        <w:rPr>
+          <w:rFonts w:ascii="Times New Roman" w:hAnsi="Times New Roman" w:cs="Times New Roman"/>
+          <w:b/>
+          <w:sz w:val="24"/>
+          <w:szCs w:val="24"/>
+        </w:rPr>
+        <w:t>interference</w:t>
+      </w:r>
+      <w:r>
+        <w:rPr>
+          <w:rFonts w:ascii="Times New Roman" w:hAnsi="Times New Roman" w:cs="Times New Roman"/>
+          <w:b/>
+          <w:sz w:val="24"/>
+          <w:szCs w:val="24"/>
+        </w:rPr>
+        <w:t>:</w:t>
+      </w:r>
+      <w:r>
+        <w:rPr>
+          <w:rFonts w:ascii="Times New Roman" w:hAnsi="Times New Roman" w:cs="Times New Roman"/>
+          <w:sz w:val="24"/>
+          <w:szCs w:val="24"/>
+        </w:rPr>
+        <w:t xml:space="preserve">   </w:t>
+      </w:r>
+      <w:r>
+        <w:rPr>
+          <w:rFonts w:ascii="Times New Roman" w:hAnsi="Times New Roman" w:cs="Times New Roman"/>
+          <w:sz w:val="24"/>
+          <w:szCs w:val="24"/>
+        </w:rPr>
+        <w:t>Including l</w:t>
+      </w:r>
+      <w:r>
+        <w:rPr>
+          <w:rFonts w:ascii="Times New Roman" w:hAnsi="Times New Roman" w:cs="Times New Roman"/>
+          <w:sz w:val="24"/>
+          <w:szCs w:val="24"/>
+        </w:rPr>
+        <w:t xml:space="preserve">ightning, ESD, and switching systems all </w:t>
+      </w:r>
+      <w:r>
+        <w:rPr>
+          <w:rFonts w:ascii="Times New Roman" w:hAnsi="Times New Roman" w:cs="Times New Roman"/>
+          <w:sz w:val="24"/>
+          <w:szCs w:val="24"/>
+        </w:rPr>
+        <w:t xml:space="preserve">those which </w:t>
+      </w:r>
+      <w:r>
+        <w:rPr>
+          <w:rFonts w:ascii="Times New Roman" w:hAnsi="Times New Roman" w:cs="Times New Roman"/>
+          <w:sz w:val="24"/>
+          <w:szCs w:val="24"/>
+        </w:rPr>
+        <w:t>contribute to impulse noise</w:t>
+      </w:r>
+      <w:r>
+        <w:rPr>
+          <w:rFonts w:ascii="Times New Roman" w:hAnsi="Times New Roman" w:cs="Times New Roman"/>
+          <w:sz w:val="24"/>
+          <w:szCs w:val="24"/>
+        </w:rPr>
+        <w:t>,</w:t>
+      </w:r>
+      <w:r>
+        <w:rPr>
+          <w:rFonts w:ascii="Times New Roman" w:hAnsi="Times New Roman" w:cs="Times New Roman"/>
+          <w:sz w:val="24"/>
+          <w:szCs w:val="24"/>
+        </w:rPr>
+        <w:t xml:space="preserve"> is a form of EMI.</w:t>
+      </w:r>
+      <w:r>
+        <w:rPr>
+          <w:rFonts w:ascii="Times New Roman" w:hAnsi="Times New Roman" w:cs="Times New Roman"/>
+          <w:sz w:val="24"/>
+          <w:szCs w:val="24"/>
+        </w:rPr>
+        <w:t xml:space="preserve"> T</w:t>
+      </w:r>
+      <w:r>
+        <w:rPr>
+          <w:rFonts w:ascii="Times New Roman" w:hAnsi="Times New Roman" w:cs="Times New Roman"/>
+          <w:sz w:val="24"/>
+          <w:szCs w:val="24"/>
+        </w:rPr>
+        <w:t>his type of EMI may be</w:t>
+      </w:r>
+      <w:r>
+        <w:rPr>
+          <w:rFonts w:ascii="Times New Roman" w:hAnsi="Times New Roman" w:cs="Times New Roman"/>
+          <w:sz w:val="24"/>
+          <w:szCs w:val="24"/>
+        </w:rPr>
+        <w:t xml:space="preserve"> generated by human </w:t>
+      </w:r>
+      <w:r>
+        <w:rPr>
+          <w:rFonts w:ascii="Times New Roman" w:hAnsi="Times New Roman" w:cs="Times New Roman"/>
+          <w:sz w:val="24"/>
+          <w:szCs w:val="24"/>
+        </w:rPr>
+        <w:t>made or naturally</w:t>
+      </w:r>
+      <w:r>
+        <w:rPr>
+          <w:rFonts w:ascii="Times New Roman" w:hAnsi="Times New Roman" w:cs="Times New Roman"/>
+          <w:sz w:val="24"/>
+          <w:szCs w:val="24"/>
+        </w:rPr>
+        <w:t>.</w:t>
+      </w:r>
+    </w:p>
+    <w:p>
+      <w:pPr>
+        <w:pStyle w:val="ListParagraph"/>
+        <w:numPr>
+          <w:ilvl w:val="0"/>
+          <w:numId w:val="43"/>
+        </w:numPr>
+        <w:ind w:left="810"/>
+        <w:jc w:val="both"/>
+        <w:rPr>
+          <w:rFonts w:ascii="Times New Roman" w:hAnsi="Times New Roman" w:cs="Times New Roman"/>
+          <w:sz w:val="24"/>
+          <w:szCs w:val="24"/>
+        </w:rPr>
+      </w:pPr>
+      <w:r>
+        <w:rPr>
+          <w:rFonts w:ascii="Times New Roman" w:hAnsi="Times New Roman" w:cs="Times New Roman"/>
+          <w:sz w:val="24"/>
+          <w:szCs w:val="24"/>
+        </w:rPr>
+        <w:t>EMI</w:t>
+      </w:r>
+      <w:r>
+        <w:rPr>
+          <w:rFonts w:ascii="Times New Roman" w:hAnsi="Times New Roman" w:cs="Times New Roman"/>
+          <w:sz w:val="24"/>
+          <w:szCs w:val="24"/>
+        </w:rPr>
+        <w:t xml:space="preserve"> can also be classified according</w:t>
+      </w:r>
+      <w:r>
+        <w:rPr>
+          <w:rFonts w:ascii="Times New Roman" w:hAnsi="Times New Roman" w:cs="Times New Roman"/>
+          <w:sz w:val="24"/>
+          <w:szCs w:val="24"/>
+        </w:rPr>
+        <w:t xml:space="preserve"> by their bandwidth.</w:t>
+      </w:r>
+    </w:p>
+    <w:p>
+      <w:pPr>
+        <w:ind w:left="810"/>
+        <w:jc w:val="both"/>
+        <w:rPr>
+          <w:rFonts w:ascii="Times New Roman" w:hAnsi="Times New Roman" w:cs="Times New Roman"/>
+          <w:sz w:val="24"/>
+          <w:szCs w:val="24"/>
+        </w:rPr>
+      </w:pPr>
+      <w:r>
+        <w:rPr>
+          <w:rFonts w:ascii="Times New Roman" w:hAnsi="Times New Roman" w:cs="Times New Roman"/>
+          <w:b/>
+          <w:sz w:val="24"/>
+          <w:szCs w:val="24"/>
+        </w:rPr>
+        <w:t>Narrowband:</w:t>
+      </w:r>
+      <w:r>
+        <w:rPr>
+          <w:rFonts w:ascii="Times New Roman" w:hAnsi="Times New Roman" w:cs="Times New Roman"/>
+          <w:sz w:val="24"/>
+          <w:szCs w:val="24"/>
+        </w:rPr>
+        <w:t xml:space="preserve"> This</w:t>
+      </w:r>
+      <w:r>
+        <w:rPr>
+          <w:rFonts w:ascii="Times New Roman" w:hAnsi="Times New Roman" w:cs="Times New Roman"/>
+          <w:sz w:val="24"/>
+          <w:szCs w:val="24"/>
+        </w:rPr>
+        <w:t xml:space="preserve"> EMI is likely </w:t>
+      </w:r>
+      <w:r>
+        <w:rPr>
+          <w:rFonts w:ascii="Times New Roman" w:hAnsi="Times New Roman" w:cs="Times New Roman"/>
+          <w:sz w:val="24"/>
+          <w:szCs w:val="24"/>
+        </w:rPr>
+        <w:t>to be a single carrier source</w:t>
+      </w:r>
+      <w:r>
+        <w:rPr>
+          <w:rFonts w:ascii="Times New Roman" w:hAnsi="Times New Roman" w:cs="Times New Roman"/>
+          <w:sz w:val="24"/>
+          <w:szCs w:val="24"/>
+        </w:rPr>
+        <w:t xml:space="preserve">. </w:t>
+      </w:r>
+      <w:r>
+        <w:rPr>
+          <w:rFonts w:ascii="Times New Roman" w:hAnsi="Times New Roman" w:cs="Times New Roman"/>
+          <w:sz w:val="24"/>
+          <w:szCs w:val="24"/>
+        </w:rPr>
+        <w:t xml:space="preserve">The </w:t>
+      </w:r>
+      <w:r>
+        <w:rPr>
+          <w:rFonts w:ascii="Times New Roman" w:hAnsi="Times New Roman" w:cs="Times New Roman"/>
+          <w:sz w:val="24"/>
+          <w:szCs w:val="24"/>
+        </w:rPr>
+        <w:t>signal</w:t>
+      </w:r>
+      <w:r>
+        <w:rPr>
+          <w:rFonts w:ascii="Times New Roman" w:hAnsi="Times New Roman" w:cs="Times New Roman"/>
+          <w:sz w:val="24"/>
+          <w:szCs w:val="24"/>
+        </w:rPr>
+        <w:t xml:space="preserve"> that is</w:t>
+      </w:r>
+      <w:r>
+        <w:rPr>
+          <w:rFonts w:ascii="Times New Roman" w:hAnsi="Times New Roman" w:cs="Times New Roman"/>
+          <w:sz w:val="24"/>
+          <w:szCs w:val="24"/>
+        </w:rPr>
+        <w:t xml:space="preserve"> caused by intermodulation and other forms of distortion in a transmitter</w:t>
+      </w:r>
+      <w:r>
+        <w:rPr>
+          <w:rFonts w:ascii="Times New Roman" w:hAnsi="Times New Roman" w:cs="Times New Roman"/>
+          <w:sz w:val="24"/>
+          <w:szCs w:val="24"/>
+        </w:rPr>
+        <w:t>, also a form of narrowband EMI</w:t>
+      </w:r>
+      <w:r>
+        <w:rPr>
+          <w:rFonts w:ascii="Times New Roman" w:hAnsi="Times New Roman" w:cs="Times New Roman"/>
+          <w:sz w:val="24"/>
+          <w:szCs w:val="24"/>
+        </w:rPr>
+        <w:t xml:space="preserve"> which</w:t>
+      </w:r>
+      <w:r>
+        <w:rPr>
+          <w:rFonts w:ascii="Times New Roman" w:hAnsi="Times New Roman" w:cs="Times New Roman"/>
+          <w:sz w:val="24"/>
+          <w:szCs w:val="24"/>
+        </w:rPr>
+        <w:t xml:space="preserve"> </w:t>
+      </w:r>
+      <w:r>
+        <w:rPr>
+          <w:rFonts w:ascii="Times New Roman" w:hAnsi="Times New Roman" w:cs="Times New Roman"/>
+          <w:sz w:val="24"/>
+          <w:szCs w:val="24"/>
+        </w:rPr>
+        <w:t>may</w:t>
+      </w:r>
+      <w:r>
+        <w:rPr>
+          <w:rFonts w:ascii="Times New Roman" w:hAnsi="Times New Roman" w:cs="Times New Roman"/>
+          <w:sz w:val="24"/>
+          <w:szCs w:val="24"/>
+        </w:rPr>
+        <w:t xml:space="preserve"> appear at different points in the spectrum and may cause interference to another user of the radio spectrum. </w:t>
+      </w:r>
+    </w:p>
+    <w:p>
+      <w:pPr>
+        <w:ind w:left="810"/>
+        <w:jc w:val="both"/>
+        <w:rPr>
+          <w:rFonts w:ascii="Times New Roman" w:hAnsi="Times New Roman" w:cs="Times New Roman"/>
+          <w:sz w:val="24"/>
+          <w:szCs w:val="24"/>
+        </w:rPr>
+      </w:pPr>
+      <w:r>
+        <w:rPr>
+          <w:rFonts w:ascii="Times New Roman" w:hAnsi="Times New Roman" w:cs="Times New Roman"/>
+          <w:b/>
+          <w:sz w:val="24"/>
+          <w:szCs w:val="24"/>
+        </w:rPr>
+        <w:t>Broadband:</w:t>
+      </w:r>
+      <w:r>
+        <w:rPr>
+          <w:rFonts w:ascii="Times New Roman" w:hAnsi="Times New Roman" w:cs="Times New Roman"/>
+          <w:sz w:val="24"/>
+          <w:szCs w:val="24"/>
+        </w:rPr>
+        <w:t xml:space="preserve"> </w:t>
+      </w:r>
+      <w:r>
+        <w:rPr>
+          <w:rFonts w:ascii="Times New Roman" w:hAnsi="Times New Roman" w:cs="Times New Roman"/>
+          <w:sz w:val="24"/>
+          <w:szCs w:val="24"/>
+        </w:rPr>
+        <w:t>B</w:t>
+      </w:r>
+      <w:r>
+        <w:rPr>
+          <w:rFonts w:ascii="Times New Roman" w:hAnsi="Times New Roman" w:cs="Times New Roman"/>
+          <w:sz w:val="24"/>
+          <w:szCs w:val="24"/>
+        </w:rPr>
+        <w:t xml:space="preserve">roadband </w:t>
+      </w:r>
+      <w:r>
+        <w:rPr>
+          <w:rFonts w:ascii="Times New Roman" w:hAnsi="Times New Roman" w:cs="Times New Roman"/>
+          <w:sz w:val="24"/>
+          <w:szCs w:val="24"/>
+        </w:rPr>
+        <w:t xml:space="preserve">EMI </w:t>
+      </w:r>
+      <w:r>
+        <w:rPr>
+          <w:rFonts w:ascii="Times New Roman" w:hAnsi="Times New Roman" w:cs="Times New Roman"/>
+          <w:sz w:val="24"/>
+          <w:szCs w:val="24"/>
+        </w:rPr>
+        <w:t xml:space="preserve">can arise from a great variety of sources. Man-made broadband interference can </w:t>
+      </w:r>
+      <w:r>
+        <w:rPr>
+          <w:rFonts w:ascii="Times New Roman" w:hAnsi="Times New Roman" w:cs="Times New Roman"/>
+          <w:sz w:val="24"/>
+          <w:szCs w:val="24"/>
+        </w:rPr>
+        <w:t>be generated</w:t>
+      </w:r>
+      <w:r>
+        <w:rPr>
+          <w:rFonts w:ascii="Times New Roman" w:hAnsi="Times New Roman" w:cs="Times New Roman"/>
+          <w:sz w:val="24"/>
+          <w:szCs w:val="24"/>
+        </w:rPr>
+        <w:t xml:space="preserve"> from sources spark is continuously generated. Naturally occurring broadband noise can be </w:t>
+      </w:r>
+      <w:r>
+        <w:rPr>
+          <w:rFonts w:ascii="Times New Roman" w:hAnsi="Times New Roman" w:cs="Times New Roman"/>
+          <w:sz w:val="24"/>
+          <w:szCs w:val="24"/>
+        </w:rPr>
+        <w:t>generated</w:t>
+      </w:r>
+      <w:r>
+        <w:rPr>
+          <w:rFonts w:ascii="Times New Roman" w:hAnsi="Times New Roman" w:cs="Times New Roman"/>
+          <w:sz w:val="24"/>
+          <w:szCs w:val="24"/>
+        </w:rPr>
+        <w:t xml:space="preserve"> from the Sun</w:t>
+      </w:r>
+      <w:r>
+        <w:rPr>
+          <w:rFonts w:ascii="Times New Roman" w:hAnsi="Times New Roman" w:cs="Times New Roman"/>
+          <w:sz w:val="24"/>
+          <w:szCs w:val="24"/>
+        </w:rPr>
+        <w:t>. Actually</w:t>
+      </w:r>
+      <w:r>
+        <w:rPr>
+          <w:rFonts w:ascii="Times New Roman" w:hAnsi="Times New Roman" w:cs="Times New Roman"/>
+          <w:sz w:val="24"/>
+          <w:szCs w:val="24"/>
+        </w:rPr>
+        <w:t xml:space="preserve"> when the Sun appears behind the satellite and noise can mask the wanted satellite signal. </w:t>
+      </w:r>
+    </w:p>
+    <w:p>
+      <w:pPr>
+        <w:ind w:left="360"/>
+        <w:jc w:val="center"/>
+      </w:pPr>
+      <w:r>
+        <w:rPr>
+          <w:noProof/>
+        </w:rPr>
+        <w:lastRenderedPageBreak/>
+        <w:drawing>
+          <wp:inline distT="0" distB="0" distL="0" distR="0">
+            <wp:extent cx="5187950" cy="3500607"/>
+            <wp:effectExtent l="0" t="0" r="0" b="5080"/>
+            <wp:docPr id="11" name="Picture 11" descr="https://interferencetechnology.com/wp-content/uploads/2019/05/maxwellfig3.png"/>
+            <wp:cNvGraphicFramePr>
+              <a:graphicFrameLocks xmlns:a="http://schemas.openxmlformats.org/drawingml/2006/main" noChangeAspect="1"/>
+            </wp:cNvGraphicFramePr>
+            <a:graphic xmlns:a="http://schemas.openxmlformats.org/drawingml/2006/main">
+              <a:graphicData uri="http://schemas.openxmlformats.org/drawingml/2006/picture">
+                <pic:pic xmlns:pic="http://schemas.openxmlformats.org/drawingml/2006/picture">
+                  <pic:nvPicPr>
+                    <pic:cNvPr id="0" name="Picture 6" descr="https://interferencetechnology.com/wp-content/uploads/2019/05/maxwellfig3.png"/>
+                    <pic:cNvPicPr>
+                      <a:picLocks noChangeAspect="1" noChangeArrowheads="1"/>
+                    </pic:cNvPicPr>
+                  </pic:nvPicPr>
+                  <pic:blipFill>
+                    <a:blip r:embed="rId7">
+                      <a:extLst>
+                        <a:ext uri="{28A0092B-C50C-407E-A947-70E740481C1C}">
+                          <a14:useLocalDpi xmlns:a14="http://schemas.microsoft.com/office/drawing/2010/main" val="0"/>
+                        </a:ext>
+                      </a:extLst>
+                    </a:blip>
+                    <a:srcRect/>
+                    <a:stretch>
+                      <a:fillRect/>
+                    </a:stretch>
+                  </pic:blipFill>
+                  <pic:spPr bwMode="auto">
+                    <a:xfrm>
+                      <a:off x="0" y="0"/>
+                      <a:ext cx="5191574" cy="3503052"/>
+                    </a:xfrm>
+                    <a:prstGeom prst="rect">
+                      <a:avLst/>
+                    </a:prstGeom>
+                    <a:noFill/>
+                    <a:ln>
+                      <a:noFill/>
+                    </a:ln>
+                  </pic:spPr>
+                </pic:pic>
+              </a:graphicData>
+            </a:graphic>
+          </wp:inline>
+        </w:drawing>
+      </w:r>
+    </w:p>
+    <w:p>
+      <w:pPr>
+        <w:ind w:left="360"/>
+        <w:jc w:val="center"/>
+      </w:pPr>
+      <w:r>
+        <w:t>https://interferencetechnology.com/cost-effectively-ensure-electromagnetic-compatibility-in-the-age-of-iot/maxwellfig3/</w:t>
+      </w:r>
+    </w:p>
+    <w:p>
+      <w:pPr>
+        <w:ind w:left="360"/>
+        <w:jc w:val="center"/>
+      </w:pPr>
+    </w:p>
+    <w:p/>
+    <w:p/>
+    <w:p>
+      <w:pPr>
+        <w:pStyle w:val="Heading2"/>
+        <w:numPr>
+          <w:ilvl w:val="0"/>
+          <w:numId w:val="13"/>
+        </w:numPr>
+        <w:ind w:left="360"/>
+        <w:rPr>
+          <w:rFonts w:ascii="Times New Roman" w:hAnsi="Times New Roman" w:cs="Times New Roman"/>
+        </w:rPr>
+      </w:pPr>
+      <w:r>
+        <w:rPr>
+          <w:rFonts w:ascii="Times New Roman" w:hAnsi="Times New Roman" w:cs="Times New Roman"/>
+        </w:rPr>
+        <w:t xml:space="preserve">EMI </w:t>
+      </w:r>
+      <w:r>
+        <w:rPr>
+          <w:rFonts w:ascii="Times New Roman" w:hAnsi="Times New Roman" w:cs="Times New Roman"/>
+        </w:rPr>
+        <w:t xml:space="preserve">Filter </w:t>
+      </w:r>
+      <w:r>
+        <w:rPr>
+          <w:rFonts w:ascii="Times New Roman" w:hAnsi="Times New Roman" w:cs="Times New Roman"/>
+        </w:rPr>
+        <w:t xml:space="preserve">Design </w:t>
+      </w:r>
+    </w:p>
+    <w:p/>
+    <w:p/>
+    <w:p>
+      <w:pPr>
+        <w:jc w:val="center"/>
+        <w:rPr>
+          <w:noProof/>
+        </w:rPr>
+      </w:pPr>
+      <w:r>
+        <w:rPr>
+          <w:noProof/>
+        </w:rPr>
+        <w:lastRenderedPageBreak/>
+        <w:drawing>
+          <wp:inline distT="0" distB="0" distL="0" distR="0">
+            <wp:extent cx="4762500" cy="8349615"/>
+            <wp:effectExtent l="0" t="0" r="0" b="0"/>
+            <wp:docPr id="15" name="Picture 15" descr="C:\Users\Moin\OneDrive\Documents\GitHub\Master-s-Thesis\Requirement of the thesis\images\Untitled.png"/>
+            <wp:cNvGraphicFramePr>
+              <a:graphicFrameLocks xmlns:a="http://schemas.openxmlformats.org/drawingml/2006/main" noChangeAspect="1"/>
+            </wp:cNvGraphicFramePr>
+            <a:graphic xmlns:a="http://schemas.openxmlformats.org/drawingml/2006/main">
+              <a:graphicData uri="http://schemas.openxmlformats.org/drawingml/2006/picture">
+                <pic:pic xmlns:pic="http://schemas.openxmlformats.org/drawingml/2006/picture">
+                  <pic:nvPicPr>
+                    <pic:cNvPr id="0" name="Picture 8" descr="C:\Users\Moin\OneDrive\Documents\GitHub\Master-s-Thesis\Requirement of the thesis\images\Untitled.png"/>
+                    <pic:cNvPicPr>
+                      <a:picLocks noChangeAspect="1" noChangeArrowheads="1"/>
+                    </pic:cNvPicPr>
+                  </pic:nvPicPr>
+                  <pic:blipFill rotWithShape="1">
+                    <a:blip r:embed="rId8">
+                      <a:extLst>
+                        <a:ext uri="{28A0092B-C50C-407E-A947-70E740481C1C}">
+                          <a14:useLocalDpi xmlns:a14="http://schemas.microsoft.com/office/drawing/2010/main" val="0"/>
+                        </a:ext>
+                      </a:extLst>
+                    </a:blip>
+                    <a:srcRect b="6188"/>
+                    <a:stretch/>
+                  </pic:blipFill>
+                  <pic:spPr bwMode="auto">
+                    <a:xfrm>
+                      <a:off x="0" y="0"/>
+                      <a:ext cx="4764429" cy="8352997"/>
+                    </a:xfrm>
+                    <a:prstGeom prst="rect">
+                      <a:avLst/>
+                    </a:prstGeom>
+                    <a:noFill/>
+                    <a:ln>
+                      <a:noFill/>
+                    </a:ln>
+                    <a:extLst>
+                      <a:ext uri="{53640926-AAD7-44D8-BBD7-CCE9431645EC}">
+                        <a14:shadowObscured xmlns:a14="http://schemas.microsoft.com/office/drawing/2010/main"/>
+                      </a:ext>
+                    </a:extLst>
+                  </pic:spPr>
+                </pic:pic>
+              </a:graphicData>
+            </a:graphic>
+          </wp:inline>
+        </w:drawing>
+      </w:r>
+    </w:p>
+    <w:p/>
+    <w:p>
+      <w:r>
+        <w:rPr>
+          <w:noProof/>
+        </w:rPr>
+        <w:lastRenderedPageBreak/>
+        <w:drawing>
+          <wp:inline distT="0" distB="0" distL="0" distR="0" wp14:anchorId="441ECFFB" wp14:editId="6D1DA932">
+            <wp:extent cx="5803900" cy="3295650"/>
+            <wp:effectExtent l="0" t="0" r="6350" b="0"/>
+            <wp:docPr id="16" name="Picture 16"/>
+            <wp:cNvGraphicFramePr>
+              <a:graphicFrameLocks xmlns:a="http://schemas.openxmlformats.org/drawingml/2006/main" noChangeAspect="1"/>
+            </wp:cNvGraphicFramePr>
+            <a:graphic xmlns:a="http://schemas.openxmlformats.org/drawingml/2006/main">
+              <a:graphicData uri="http://schemas.openxmlformats.org/drawingml/2006/picture">
+                <pic:pic xmlns:pic="http://schemas.openxmlformats.org/drawingml/2006/picture">
+                  <pic:nvPicPr>
+                    <pic:cNvPr id="0" name="Picture 9"/>
+                    <pic:cNvPicPr>
+                      <a:picLocks noChangeAspect="1" noChangeArrowheads="1"/>
+                    </pic:cNvPicPr>
+                  </pic:nvPicPr>
+                  <pic:blipFill>
+                    <a:blip r:embed="rId9">
+                      <a:extLst>
+                        <a:ext uri="{28A0092B-C50C-407E-A947-70E740481C1C}">
+                          <a14:useLocalDpi xmlns:a14="http://schemas.microsoft.com/office/drawing/2010/main" val="0"/>
+                        </a:ext>
+                      </a:extLst>
+                    </a:blip>
+                    <a:srcRect/>
+                    <a:stretch>
+                      <a:fillRect/>
+                    </a:stretch>
+                  </pic:blipFill>
+                  <pic:spPr bwMode="auto">
+                    <a:xfrm>
+                      <a:off x="0" y="0"/>
+                      <a:ext cx="5803900" cy="3295650"/>
+                    </a:xfrm>
+                    <a:prstGeom prst="rect">
+                      <a:avLst/>
+                    </a:prstGeom>
+                    <a:noFill/>
+                    <a:ln>
+                      <a:noFill/>
+                    </a:ln>
+                  </pic:spPr>
+                </pic:pic>
+              </a:graphicData>
+            </a:graphic>
+          </wp:inline>
+        </w:drawing>
+      </w:r>
+      <w:bookmarkStart w:id="0" w:name="_GoBack"/>
+      <w:bookmarkEnd w:id="0"/>
+    </w:p>
+    <w:p/>
+    <w:p/>
+    <w:p/>
+    <w:p/>
     <w:p>
       <w:pPr>
         <w:spacing w:after="0" w:line="240" w:lineRule="auto"/>
@@ -992,6 +3467,7 @@
           <w:sz w:val="42"/>
           <w:szCs w:val="42"/>
         </w:rPr>
+        <w:lastRenderedPageBreak/>
         <w:t>TÜV SÜD OFFERS A ONE-STOP SERVICE FOR EMC TESTING AND CERTIFICATION</w:t>
       </w:r>
     </w:p>
@@ -1012,8 +3488,9 @@
           <w:sz w:val="27"/>
           <w:szCs w:val="27"/>
         </w:rPr>
-        <w:t xml:space="preserve">TÜV SÜD’s experts offer comprehensive testing and certification based on their complete knowledge of EMC legislation, guidelines, and standards. Our </w:t>
-      </w:r>
+        <w:t xml:space="preserve">TÜV SÜD’s experts offer comprehensive testing and certification based on their complete knowledge of EMC legislation, guidelines, and standards. Our testing can cover all types of products, from small appliances to large </w:t>
+      </w:r>
+      <w:proofErr w:type="spellStart"/>
       <w:r>
         <w:rPr>
           <w:rFonts w:ascii="Arial" w:eastAsia="Times New Roman" w:hAnsi="Arial" w:cs="Arial"/>
@@ -1021,8 +3498,17 @@
           <w:sz w:val="27"/>
           <w:szCs w:val="27"/>
         </w:rPr>
-        <w:lastRenderedPageBreak/>
-        <w:t>testing can cover all types of products, from small appliances to large defence industry machines.</w:t>
+        <w:t>defence</w:t>
+      </w:r>
+      <w:proofErr w:type="spellEnd"/>
+      <w:r>
+        <w:rPr>
+          <w:rFonts w:ascii="Arial" w:eastAsia="Times New Roman" w:hAnsi="Arial" w:cs="Arial"/>
+          <w:color w:val="333333"/>
+          <w:sz w:val="27"/>
+          <w:szCs w:val="27"/>
+        </w:rPr>
+        <w:t xml:space="preserve"> industry machines.</w:t>
       </w:r>
     </w:p>
     <w:p>
@@ -1347,7 +3833,27 @@
           <w:sz w:val="27"/>
           <w:szCs w:val="27"/>
         </w:rPr>
-        <w:t>Harmonics and interharmonics immunity</w:t>
+        <w:t xml:space="preserve">Harmonics and </w:t>
+      </w:r>
+      <w:proofErr w:type="spellStart"/>
+      <w:r>
+        <w:rPr>
+          <w:rFonts w:ascii="Arial" w:eastAsia="Times New Roman" w:hAnsi="Arial" w:cs="Arial"/>
+          <w:color w:val="333333"/>
+          <w:sz w:val="27"/>
+          <w:szCs w:val="27"/>
+        </w:rPr>
+        <w:t>interharmonics</w:t>
+      </w:r>
+      <w:proofErr w:type="spellEnd"/>
+      <w:r>
+        <w:rPr>
+          <w:rFonts w:ascii="Arial" w:eastAsia="Times New Roman" w:hAnsi="Arial" w:cs="Arial"/>
+          <w:color w:val="333333"/>
+          <w:sz w:val="27"/>
+          <w:szCs w:val="27"/>
+        </w:rPr>
+        <w:t xml:space="preserve"> immunity</w:t>
       </w:r>
     </w:p>
     <w:p>
@@ -1515,6 +4021,7 @@
           <w:sz w:val="27"/>
           <w:szCs w:val="27"/>
         </w:rPr>
+        <w:lastRenderedPageBreak/>
         <w:t>Radiated emissions</w:t>
       </w:r>
     </w:p>
@@ -1628,6 +4135,7 @@
           <w:szCs w:val="27"/>
         </w:rPr>
       </w:pPr>
+      <w:proofErr w:type="spellStart"/>
       <w:r>
         <w:rPr>
           <w:rFonts w:ascii="Arial" w:eastAsia="Times New Roman" w:hAnsi="Arial" w:cs="Arial"/>
@@ -1635,8 +4143,17 @@
           <w:sz w:val="27"/>
           <w:szCs w:val="27"/>
         </w:rPr>
-        <w:lastRenderedPageBreak/>
-        <w:t>Magnetic filed measurement (EMF)</w:t>
+        <w:t>Magnetic filed</w:t>
+      </w:r>
+      <w:proofErr w:type="spellEnd"/>
+      <w:r>
+        <w:rPr>
+          <w:rFonts w:ascii="Arial" w:eastAsia="Times New Roman" w:hAnsi="Arial" w:cs="Arial"/>
+          <w:color w:val="333333"/>
+          <w:sz w:val="27"/>
+          <w:szCs w:val="27"/>
+        </w:rPr>
+        <w:t xml:space="preserve"> measurement (EMF)</w:t>
       </w:r>
     </w:p>
     <w:p>
@@ -1777,7 +4294,7 @@
         </w:rPr>
         <w:t>Electromagnetic Compatibility (EMC) is the ability of an electronic device to exist in an electromagnetic environment without causing interference to or being interfered with by other electronic devices within that environment. </w:t>
       </w:r>
-      <w:hyperlink r:id="rId6" w:history="1">
+      <w:hyperlink r:id="rId10" w:history="1">
         <w:r>
           <w:rPr>
             <w:rStyle w:val="Hyperlink"/>
@@ -1897,7 +4414,7 @@
       </w:pPr>
       <w:r>
         <w:pict>
-          <v:rect id="_x0000_i1026" style="width:0;height:1.5pt" o:hrstd="t" o:hrnoshade="t" o:hr="t" fillcolor="#666" stroked="f"/>
+          <v:rect id="_x0000_i1025" style="width:0;height:1.5pt" o:hrstd="t" o:hrnoshade="t" o:hr="t" fillcolor="#666" stroked="f"/>
         </w:pict>
       </w:r>
     </w:p>
@@ -1994,6 +4511,7 @@
           <w:color w:val="666666"/>
           <w:bdr w:val="none" w:sz="0" w:space="0" w:color="auto" w:frame="1"/>
         </w:rPr>
+        <w:lastRenderedPageBreak/>
         <w:t>Conducted Emissions</w:t>
       </w:r>
     </w:p>
@@ -2098,7 +4616,6 @@
           <w:rFonts w:ascii="Open Sans" w:hAnsi="Open Sans" w:cs="Open Sans"/>
           <w:color w:val="666666"/>
         </w:rPr>
-        <w:lastRenderedPageBreak/>
         <w:t>These two components of an electromagnetic field are in themselves two separate fields but not totally separate phenomena. E-Fields and H-Fields move at right angles to each other.</w:t>
       </w:r>
     </w:p>
@@ -2166,7 +4683,7 @@
         </w:rPr>
         <w:t> Radiated emissions are electromagnetic interference (EMI) or disturbances that originate from frequencies generated internally by an electronic or electrical device. Radiated emissions can present challenging compliance issues, for some general guidance please check out our article </w:t>
       </w:r>
-      <w:hyperlink r:id="rId7" w:history="1">
+      <w:hyperlink r:id="rId11" w:history="1">
         <w:r>
           <w:rPr>
             <w:rStyle w:val="Hyperlink"/>
@@ -2184,7 +4701,7 @@
         </w:rPr>
         <w:t>. Radiated emissions are propagated through the air directly from the device’s chassis or from interconnected cables such as signal ports, wired ports such as telecommunication ports or power conductors. A great example is HDMI ports and the associated EMI that can radiate from these cables, we used it as a case study, the article can be found here; </w:t>
       </w:r>
-      <w:hyperlink r:id="rId8" w:history="1">
+      <w:hyperlink r:id="rId12" w:history="1">
         <w:r>
           <w:rPr>
             <w:rStyle w:val="Hyperlink"/>
@@ -2239,7 +4756,7 @@
                     </pic:cNvPicPr>
                   </pic:nvPicPr>
                   <pic:blipFill>
-                    <a:blip r:embed="rId9">
+                    <a:blip r:embed="rId13">
                       <a:extLst>
                         <a:ext uri="{28A0092B-C50C-407E-A947-70E740481C1C}">
                           <a14:useLocalDpi xmlns:a14="http://schemas.microsoft.com/office/drawing/2010/main" val="0"/>
@@ -2307,7 +4824,39 @@
           <w:rFonts w:ascii="Open Sans" w:hAnsi="Open Sans" w:cs="Open Sans"/>
           <w:color w:val="666666"/>
         </w:rPr>
-        <w:t> The magnetic component of the electromagnetic wave is using a spectrum analyzer and or an EMI receiver and a suitable measuring antenna. Typical magnetic field antennas include loop antennas and also include specific antennas as per CISPR 15 such as the Van Veen Loop. The Van Veen Loop antenna is essentially three-loop antennae constructed together that measures the magnetic field emissions of a product in three-axis (X, Y and Z).</w:t>
+        <w:t xml:space="preserve"> The magnetic component of the electromagnetic wave is using a spectrum analyzer and or an EMI receiver and a suitable measuring antenna. Typical magnetic field antennas include loop antennas and also include specific antennas as per CISPR 15 such as the Van </w:t>
+      </w:r>
+      <w:proofErr w:type="spellStart"/>
+      <w:r>
+        <w:rPr>
+          <w:rFonts w:ascii="Open Sans" w:hAnsi="Open Sans" w:cs="Open Sans"/>
+          <w:color w:val="666666"/>
+        </w:rPr>
+        <w:t>Veen</w:t>
+      </w:r>
+      <w:proofErr w:type="spellEnd"/>
+      <w:r>
+        <w:rPr>
+          <w:rFonts w:ascii="Open Sans" w:hAnsi="Open Sans" w:cs="Open Sans"/>
+          <w:color w:val="666666"/>
+        </w:rPr>
+        <w:t xml:space="preserve"> Loop. The Van </w:t>
+      </w:r>
+      <w:proofErr w:type="spellStart"/>
+      <w:r>
+        <w:rPr>
+          <w:rFonts w:ascii="Open Sans" w:hAnsi="Open Sans" w:cs="Open Sans"/>
+          <w:color w:val="666666"/>
+        </w:rPr>
+        <w:t>Veen</w:t>
+      </w:r>
+      <w:proofErr w:type="spellEnd"/>
+      <w:r>
+        <w:rPr>
+          <w:rFonts w:ascii="Open Sans" w:hAnsi="Open Sans" w:cs="Open Sans"/>
+          <w:color w:val="666666"/>
+        </w:rPr>
+        <w:t xml:space="preserve"> Loop antenna is essentially three-loop antennae constructed together that measures the magnetic field emissions of a product in three-axis (X, Y and Z).</w:t>
       </w:r>
     </w:p>
     <w:p>
@@ -2328,6 +4877,7 @@
           <w:noProof/>
           <w:color w:val="666666"/>
         </w:rPr>
+        <w:lastRenderedPageBreak/>
         <w:drawing>
           <wp:inline distT="0" distB="0" distL="0" distR="0">
             <wp:extent cx="2857500" cy="1943100"/>
@@ -2346,7 +4896,7 @@
                     </pic:cNvPicPr>
                   </pic:nvPicPr>
                   <pic:blipFill>
-                    <a:blip r:embed="rId10">
+                    <a:blip r:embed="rId14">
                       <a:extLst>
                         <a:ext uri="{28A0092B-C50C-407E-A947-70E740481C1C}">
                           <a14:useLocalDpi xmlns:a14="http://schemas.microsoft.com/office/drawing/2010/main" val="0"/>
@@ -2398,7 +4948,6 @@
           <w:u w:val="single"/>
           <w:bdr w:val="none" w:sz="0" w:space="0" w:color="auto" w:frame="1"/>
         </w:rPr>
-        <w:lastRenderedPageBreak/>
         <w:t>Conducted Emissions (Both continuous and Discontinuous)</w:t>
       </w:r>
       <w:r>
@@ -2417,7 +4966,7 @@
         </w:rPr>
         <w:t> Conducted emissions are electromagnetic interference (EMI) or disturbances that originate from frequencies generated internally by an electronic or electrical device. These emissions are then propagated along with interconnected cables such as wired ports such as telecommunication ports or power conductors. These emissions can be either continuous (continuously emits at a given frequency) or discontinuous in nature (non-constant, occurring sporadically). During EMC testing, conducted emissions measurements are made on an EMI receiver via an ISN (impedance stabilization network) located within the test chamber. For further information about conducted emissions compliance issues and EMC fixes check out our article; </w:t>
       </w:r>
-      <w:hyperlink r:id="rId11" w:history="1">
+      <w:hyperlink r:id="rId15" w:history="1">
         <w:r>
           <w:rPr>
             <w:rStyle w:val="Hyperlink"/>
@@ -2472,7 +5021,7 @@
                     </pic:cNvPicPr>
                   </pic:nvPicPr>
                   <pic:blipFill>
-                    <a:blip r:embed="rId12">
+                    <a:blip r:embed="rId16">
                       <a:extLst>
                         <a:ext uri="{28A0092B-C50C-407E-A947-70E740481C1C}">
                           <a14:useLocalDpi xmlns:a14="http://schemas.microsoft.com/office/drawing/2010/main" val="0"/>
@@ -2512,7 +5061,7 @@
       </w:pPr>
       <w:r>
         <w:pict>
-          <v:rect id="_x0000_i1031" style="width:0;height:1.5pt" o:hrstd="t" o:hrnoshade="t" o:hr="t" fillcolor="#666" stroked="f"/>
+          <v:rect id="_x0000_i1026" style="width:0;height:1.5pt" o:hrstd="t" o:hrnoshade="t" o:hr="t" fillcolor="#666" stroked="f"/>
         </w:pict>
       </w:r>
     </w:p>
@@ -2580,6 +5129,7 @@
           <w:noProof/>
           <w:color w:val="666666"/>
         </w:rPr>
+        <w:lastRenderedPageBreak/>
         <mc:AlternateContent>
           <mc:Choice Requires="wps">
             <w:drawing>
@@ -2785,8 +5335,23 @@
           <w:rFonts w:ascii="Open Sans" w:hAnsi="Open Sans" w:cs="Open Sans"/>
           <w:color w:val="666666"/>
         </w:rPr>
-        <w:lastRenderedPageBreak/>
-        <w:t>The test levels, types of interfering signals etc are dependent on the type of device being tested and the standard being applied.</w:t>
+        <w:t xml:space="preserve">The test levels, types of interfering signals </w:t>
+      </w:r>
+      <w:proofErr w:type="spellStart"/>
+      <w:r>
+        <w:rPr>
+          <w:rFonts w:ascii="Open Sans" w:hAnsi="Open Sans" w:cs="Open Sans"/>
+          <w:color w:val="666666"/>
+        </w:rPr>
+        <w:t>etc</w:t>
+      </w:r>
+      <w:proofErr w:type="spellEnd"/>
+      <w:r>
+        <w:rPr>
+          <w:rFonts w:ascii="Open Sans" w:hAnsi="Open Sans" w:cs="Open Sans"/>
+          <w:color w:val="666666"/>
+        </w:rPr>
+        <w:t xml:space="preserve"> are dependent on the type of device being tested and the standard being applied.</w:t>
       </w:r>
     </w:p>
     <w:p>
@@ -2890,7 +5455,7 @@
                     </pic:cNvPicPr>
                   </pic:nvPicPr>
                   <pic:blipFill>
-                    <a:blip r:embed="rId13">
+                    <a:blip r:embed="rId17">
                       <a:extLst>
                         <a:ext uri="{28A0092B-C50C-407E-A947-70E740481C1C}">
                           <a14:useLocalDpi xmlns:a14="http://schemas.microsoft.com/office/drawing/2010/main" val="0"/>
@@ -2979,6 +5544,7 @@
           <w:noProof/>
           <w:color w:val="666666"/>
         </w:rPr>
+        <w:lastRenderedPageBreak/>
         <w:drawing>
           <wp:inline distT="0" distB="0" distL="0" distR="0">
             <wp:extent cx="2857500" cy="1771650"/>
@@ -2997,7 +5563,7 @@
                     </pic:cNvPicPr>
                   </pic:nvPicPr>
                   <pic:blipFill>
-                    <a:blip r:embed="rId14">
+                    <a:blip r:embed="rId18">
                       <a:extLst>
                         <a:ext uri="{28A0092B-C50C-407E-A947-70E740481C1C}">
                           <a14:useLocalDpi xmlns:a14="http://schemas.microsoft.com/office/drawing/2010/main" val="0"/>
@@ -3067,7 +5633,7 @@
         </w:rPr>
         <w:t> A fluctuating magnetic field is produced by a magnetic coil that oscillates at the mains power frequency (50/60Hz). The EUT is placed inside this fluctuating magnetic field and exposed for enough time to evaluate the performance of the product. Magnetic Field Immunity Testing is usually only required for </w:t>
       </w:r>
-      <w:hyperlink r:id="rId15" w:history="1">
+      <w:hyperlink r:id="rId19" w:history="1">
         <w:r>
           <w:rPr>
             <w:rStyle w:val="Hyperlink"/>
@@ -3104,7 +5670,6 @@
           <w:noProof/>
           <w:color w:val="666666"/>
         </w:rPr>
-        <w:lastRenderedPageBreak/>
         <w:drawing>
           <wp:inline distT="0" distB="0" distL="0" distR="0">
             <wp:extent cx="2857500" cy="2540000"/>
@@ -3123,7 +5688,7 @@
                     </pic:cNvPicPr>
                   </pic:nvPicPr>
                   <pic:blipFill>
-                    <a:blip r:embed="rId16">
+                    <a:blip r:embed="rId20">
                       <a:extLst>
                         <a:ext uri="{28A0092B-C50C-407E-A947-70E740481C1C}">
                           <a14:useLocalDpi xmlns:a14="http://schemas.microsoft.com/office/drawing/2010/main" val="0"/>
@@ -3239,7 +5804,7 @@
         </w:rPr>
         <w:t> ESD pulses are applied directly to the enclosure of a device and indirectly to vertical/horizontal coupling planes in close proximity to the product under test at test levels specific to the standard being applied. For further information on the effects Electro-static Discharge and the possible ESD compliance solutions please check out the article: </w:t>
       </w:r>
-      <w:hyperlink r:id="rId17" w:history="1">
+      <w:hyperlink r:id="rId21" w:history="1">
         <w:r>
           <w:rPr>
             <w:rStyle w:val="Hyperlink"/>
@@ -3294,7 +5859,15 @@
           <w:rFonts w:ascii="Open Sans" w:hAnsi="Open Sans" w:cs="Open Sans"/>
           <w:color w:val="666666"/>
         </w:rPr>
-        <w:t> Fast transients are a series of short pulses that are high in amplitude and repetition frequency with a short rise time. Fast transient phenomena are most often caused by high speed switching events such as interruption of inductive loads and relay contact bounce etc. Typically fast transients testing is applicable to AC &amp; DC ports and signal cables longer than 3m in length.</w:t>
+        <w:t xml:space="preserve"> Fast transients are a series of short pulses that are high in amplitude and repetition frequency with a short rise time. Fast transient phenomena are most often caused by high speed switching events such as </w:t>
+      </w:r>
+      <w:r>
+        <w:rPr>
+          <w:rFonts w:ascii="Open Sans" w:hAnsi="Open Sans" w:cs="Open Sans"/>
+          <w:color w:val="666666"/>
+        </w:rPr>
+        <w:lastRenderedPageBreak/>
+        <w:t>interruption of inductive loads and relay contact bounce etc. Typically fast transients testing is applicable to AC &amp; DC ports and signal cables longer than 3m in length.</w:t>
       </w:r>
     </w:p>
     <w:p>
@@ -3335,7 +5908,7 @@
         </w:rPr>
         <w:t> Surges are a type of transient phenomena produced by high powered switching events, magnetic/inductive coupling and even lightning. Surge testing on the mains port of a EUT is applied at several phase angles of the mains supply. Typically surge testing is applicable to AC ports and sometimes also DC ports and in some EMC product standards signal cables longer than 30m in length or if the cable may run outside of a building. For further information about the surge, fixes check out our article </w:t>
       </w:r>
-      <w:hyperlink r:id="rId18" w:history="1">
+      <w:hyperlink r:id="rId22" w:history="1">
         <w:r>
           <w:rPr>
             <w:rStyle w:val="Hyperlink"/>
@@ -3383,15 +5956,23 @@
           <w:rFonts w:ascii="Open Sans" w:hAnsi="Open Sans" w:cs="Open Sans"/>
           <w:color w:val="666666"/>
         </w:rPr>
-        <w:t xml:space="preserve"> The purpose of voltage dips and short interruption testing is to simulate faults in the power network. These faults may be caused by power-cuts (blackout/brownout events) or by sudden large changes of loads. Voltage variations are typically caused by continuously varying loads connected to the power network. A voltage dip or interruption is a two-dimensional phenomenon that is characterised by the residual voltage (mains </w:t>
-      </w:r>
+        <w:t xml:space="preserve"> The purpose of voltage dips and short interruption testing is to simulate faults in the power network. These faults may be caused by power-cuts (blackout/brownout events) or by sudden large changes of loads. Voltage variations are typically caused by continuously varying loads connected to the power network. A voltage dip or interruption is a two-dimensional phenomenon that is </w:t>
+      </w:r>
+      <w:proofErr w:type="spellStart"/>
       <w:r>
         <w:rPr>
           <w:rFonts w:ascii="Open Sans" w:hAnsi="Open Sans" w:cs="Open Sans"/>
           <w:color w:val="666666"/>
         </w:rPr>
-        <w:lastRenderedPageBreak/>
-        <w:t>voltage after the specified dip) and duration (how long the dip in nominal voltage is applied to the product). This test is only applicable to AC input ports of products.</w:t>
+        <w:t>characterised</w:t>
+      </w:r>
+      <w:proofErr w:type="spellEnd"/>
+      <w:r>
+        <w:rPr>
+          <w:rFonts w:ascii="Open Sans" w:hAnsi="Open Sans" w:cs="Open Sans"/>
+          <w:color w:val="666666"/>
+        </w:rPr>
+        <w:t xml:space="preserve"> by the residual voltage (mains voltage after the specified dip) and duration (how long the dip in nominal voltage is applied to the product). This test is only applicable to AC input ports of products.</w:t>
       </w:r>
     </w:p>
     <w:p>
@@ -3469,7 +6050,7 @@
                     </pic:cNvPicPr>
                   </pic:nvPicPr>
                   <pic:blipFill>
-                    <a:blip r:embed="rId19">
+                    <a:blip r:embed="rId23">
                       <a:extLst>
                         <a:ext uri="{28A0092B-C50C-407E-A947-70E740481C1C}">
                           <a14:useLocalDpi xmlns:a14="http://schemas.microsoft.com/office/drawing/2010/main" val="0"/>
@@ -3565,7 +6146,6 @@
           <w:bCs/>
           <w:color w:val="212529"/>
         </w:rPr>
-        <w:lastRenderedPageBreak/>
         <w:t>Why is EMC important?</w:t>
       </w:r>
     </w:p>
@@ -3635,7 +6215,7 @@
         </w:rPr>
         <w:t>The term EMC stands for electromagnetic compatibility, </w:t>
       </w:r>
-      <w:hyperlink r:id="rId20" w:anchor=":~:text=Electromagnetic%20compatibility%20(EMC)%20is%20the,as%20electromagnetic%20interference%20(EMI)%20or" w:tgtFrame="_blank" w:history="1">
+      <w:hyperlink r:id="rId24" w:anchor=":~:text=Electromagnetic%20compatibility%20(EMC)%20is%20the,as%20electromagnetic%20interference%20(EMI)%20or" w:tgtFrame="_blank" w:history="1">
         <w:r>
           <w:rPr>
             <w:rStyle w:val="Hyperlink"/>
@@ -3690,7 +6270,55 @@
           <w:rFonts w:ascii="Barlow-Regular" w:hAnsi="Barlow-Regular" w:cs="Segoe UI"/>
           <w:color w:val="383838"/>
         </w:rPr>
-        <w:t>The main goal of EMC is to ensure that electronic circuits operate correctly when exposed to external EM radiation, and to ensure that the electronic circuit in question does not emit “stray” EM radiation. To better understand why this is important. Let’s take a look at a very famous example of where EMC was not considered; mobile signals. If a phone is placed sufficiently close to a speaker you can sometimes hear the famous “Bip Bip Bip”. The reason this happens is that signals sent by the mobile to the cell tower, despite being well above audio levels, modulates signals at audio frequencies, and the speaker can detect and amplify these signals. In this example, the speaker is susceptible to the stray EM radiation from the mobile, and the mobile has generated EM radiation that can affect the performance of other circuits.</w:t>
+        <w:t>The main goal of EMC is to ensure that electronic circuits operate correctly when exposed to external EM radiation, and to ensure that the electronic circuit in question does not emit “stray” EM radiation. To better understand why this is important. Let’s take a look at a very famous example of where EMC was not considered; mobile signals. If a phone is placed sufficiently close to a speaker you can sometimes hear the famous “</w:t>
+      </w:r>
+      <w:proofErr w:type="spellStart"/>
+      <w:r>
+        <w:rPr>
+          <w:rFonts w:ascii="Barlow-Regular" w:hAnsi="Barlow-Regular" w:cs="Segoe UI"/>
+          <w:color w:val="383838"/>
+        </w:rPr>
+        <w:t>Bip</w:t>
+      </w:r>
+      <w:proofErr w:type="spellEnd"/>
+      <w:r>
+        <w:rPr>
+          <w:rFonts w:ascii="Barlow-Regular" w:hAnsi="Barlow-Regular" w:cs="Segoe UI"/>
+          <w:color w:val="383838"/>
+        </w:rPr>
+        <w:t xml:space="preserve"> </w:t>
+      </w:r>
+      <w:proofErr w:type="spellStart"/>
+      <w:r>
+        <w:rPr>
+          <w:rFonts w:ascii="Barlow-Regular" w:hAnsi="Barlow-Regular" w:cs="Segoe UI"/>
+          <w:color w:val="383838"/>
+        </w:rPr>
+        <w:t>Bip</w:t>
+      </w:r>
+      <w:proofErr w:type="spellEnd"/>
+      <w:r>
+        <w:rPr>
+          <w:rFonts w:ascii="Barlow-Regular" w:hAnsi="Barlow-Regular" w:cs="Segoe UI"/>
+          <w:color w:val="383838"/>
+        </w:rPr>
+        <w:t xml:space="preserve"> </w:t>
+      </w:r>
+      <w:proofErr w:type="spellStart"/>
+      <w:r>
+        <w:rPr>
+          <w:rFonts w:ascii="Barlow-Regular" w:hAnsi="Barlow-Regular" w:cs="Segoe UI"/>
+          <w:color w:val="383838"/>
+        </w:rPr>
+        <w:t>Bip</w:t>
+      </w:r>
+      <w:proofErr w:type="spellEnd"/>
+      <w:r>
+        <w:rPr>
+          <w:rFonts w:ascii="Barlow-Regular" w:hAnsi="Barlow-Regular" w:cs="Segoe UI"/>
+          <w:color w:val="383838"/>
+        </w:rPr>
+        <w:t>”. The reason this happens is that signals sent by the mobile to the cell tower, despite being well above audio levels, modulates signals at audio frequencies, and the speaker can detect and amplify these signals. In this example, the speaker is susceptible to the stray EM radiation from the mobile, and the mobile has generated EM radiation that can affect the performance of other circuits.</w:t>
       </w:r>
     </w:p>
     <w:p>
@@ -3743,6 +6371,7 @@
           <w:bCs/>
           <w:color w:val="383838"/>
         </w:rPr>
+        <w:lastRenderedPageBreak/>
         <w:t>How can EMC radiation be reduced?</w:t>
       </w:r>
     </w:p>
@@ -3757,7 +6386,7 @@
           <w:color w:val="383838"/>
         </w:rPr>
       </w:pPr>
-      <w:hyperlink r:id="rId21" w:tgtFrame="_blank" w:history="1">
+      <w:hyperlink r:id="rId25" w:tgtFrame="_blank" w:history="1">
         <w:r>
           <w:rPr>
             <w:rStyle w:val="Hyperlink"/>
@@ -3793,7 +6422,7 @@
         </w:rPr>
         <w:t>While immunity to EMC is important, </w:t>
       </w:r>
-      <w:hyperlink r:id="rId22" w:tgtFrame="_blank" w:history="1">
+      <w:hyperlink r:id="rId26" w:tgtFrame="_blank" w:history="1">
         <w:r>
           <w:rPr>
             <w:rStyle w:val="Hyperlink"/>
@@ -3829,7 +6458,6 @@
           <w:bCs/>
           <w:color w:val="383838"/>
         </w:rPr>
-        <w:lastRenderedPageBreak/>
         <w:t>Reducing Emitted Emissions at the Source</w:t>
       </w:r>
     </w:p>
@@ -3946,6 +6574,7 @@
           <w:bCs/>
           <w:color w:val="383838"/>
         </w:rPr>
+        <w:lastRenderedPageBreak/>
         <w:t>Absorbing Emitted Emissions</w:t>
       </w:r>
     </w:p>
@@ -3967,7 +6596,7 @@
         </w:rPr>
         <w:t>Sometimes emissions cannot be entirely removed, </w:t>
       </w:r>
-      <w:hyperlink r:id="rId23" w:tgtFrame="_blank" w:history="1">
+      <w:hyperlink r:id="rId27" w:tgtFrame="_blank" w:history="1">
         <w:r>
           <w:rPr>
             <w:rStyle w:val="Hyperlink"/>
@@ -4001,7 +6630,23 @@
           <w:rFonts w:ascii="Barlow-Regular" w:hAnsi="Barlow-Regular" w:cs="Segoe UI"/>
           <w:color w:val="383838"/>
         </w:rPr>
-        <w:t>Metal shielding is commonly found on Wi-Fi and Bluetooth SoCs that are directly soldered to PCBs. The metal shield surrounds the main IC as well as its supporting components and is often soldered to ground. The antenna is a PCB trace that goes beyond the metal case to an area of the board that has its ground planes removed. </w:t>
+        <w:t xml:space="preserve">Metal shielding is commonly found on Wi-Fi and Bluetooth </w:t>
+      </w:r>
+      <w:proofErr w:type="spellStart"/>
+      <w:r>
+        <w:rPr>
+          <w:rFonts w:ascii="Barlow-Regular" w:hAnsi="Barlow-Regular" w:cs="Segoe UI"/>
+          <w:color w:val="383838"/>
+        </w:rPr>
+        <w:t>SoCs</w:t>
+      </w:r>
+      <w:proofErr w:type="spellEnd"/>
+      <w:r>
+        <w:rPr>
+          <w:rFonts w:ascii="Barlow-Regular" w:hAnsi="Barlow-Regular" w:cs="Segoe UI"/>
+          <w:color w:val="383838"/>
+        </w:rPr>
+        <w:t xml:space="preserve"> that are directly soldered to PCBs. The metal shield surrounds the main IC as well as its supporting components and is often soldered to ground. The antenna is a PCB trace that goes beyond the metal case to an area of the board that has its ground planes removed. </w:t>
       </w:r>
     </w:p>
     <w:p>
@@ -4021,7 +6666,6 @@
           <w:noProof/>
           <w:color w:val="383838"/>
         </w:rPr>
-        <w:lastRenderedPageBreak/>
         <w:drawing>
           <wp:inline distT="0" distB="0" distL="0" distR="0">
             <wp:extent cx="3148199" cy="2247900"/>
@@ -4040,7 +6684,7 @@
                     </pic:cNvPicPr>
                   </pic:nvPicPr>
                   <pic:blipFill>
-                    <a:blip r:embed="rId24">
+                    <a:blip r:embed="rId28">
                       <a:extLst>
                         <a:ext uri="{28A0092B-C50C-407E-A947-70E740481C1C}">
                           <a14:useLocalDpi xmlns:a14="http://schemas.microsoft.com/office/drawing/2010/main" val="0"/>
@@ -4126,7 +6770,7 @@
                     </pic:cNvPicPr>
                   </pic:nvPicPr>
                   <pic:blipFill>
-                    <a:blip r:embed="rId25">
+                    <a:blip r:embed="rId29">
                       <a:extLst>
                         <a:ext uri="{28A0092B-C50C-407E-A947-70E740481C1C}">
                           <a14:useLocalDpi xmlns:a14="http://schemas.microsoft.com/office/drawing/2010/main" val="0"/>
@@ -4195,7 +6839,15 @@
           <w:rFonts w:ascii="Barlow-Regular" w:hAnsi="Barlow-Regular" w:cs="Segoe UI"/>
           <w:color w:val="383838"/>
         </w:rPr>
-        <w:t>EMC is not an easy feat to accomplish, and this article merely provides a brief introduction as to the causes of emissions, and how to fight back against them. Engineers need to consider EMC at all stages of circuit design, and the earlier EMC is considered in a project, the easier it is to develop. Projects that don’t consider EMC until the end can often result in a complete redesign costing both time and money.</w:t>
+        <w:t xml:space="preserve">EMC is not an easy feat to accomplish, and this article merely provides a brief introduction as to the causes of emissions, and how to fight back against them. Engineers need to consider EMC at </w:t>
+      </w:r>
+      <w:r>
+        <w:rPr>
+          <w:rFonts w:ascii="Barlow-Regular" w:hAnsi="Barlow-Regular" w:cs="Segoe UI"/>
+          <w:color w:val="383838"/>
+        </w:rPr>
+        <w:lastRenderedPageBreak/>
+        <w:t>all stages of circuit design, and the earlier EMC is considered in a project, the easier it is to develop. Projects that don’t consider EMC until the end can often result in a complete redesign costing both time and money.</w:t>
       </w:r>
     </w:p>
     <w:p>
@@ -4237,7 +6889,6 @@
         <w:pStyle w:val="ListParagraph"/>
       </w:pPr>
       <w:r>
-        <w:lastRenderedPageBreak/>
         <w:t>What is Electromagnetic Compatibility (EMC) Testing?</w:t>
       </w:r>
     </w:p>
@@ -4257,7 +6908,7 @@
         </w:rPr>
         <w:t>EMC/EMI testing is a critical step in the design and manufacturing processes of electronic devices. Various regulatory bodies, including the </w:t>
       </w:r>
-      <w:hyperlink r:id="rId26" w:history="1">
+      <w:hyperlink r:id="rId30" w:history="1">
         <w:r>
           <w:rPr>
             <w:rStyle w:val="Hyperlink"/>
@@ -4274,7 +6925,7 @@
         </w:rPr>
         <w:t>, </w:t>
       </w:r>
-      <w:hyperlink r:id="rId27" w:history="1">
+      <w:hyperlink r:id="rId31" w:history="1">
         <w:r>
           <w:rPr>
             <w:rStyle w:val="Hyperlink"/>
@@ -4291,7 +6942,7 @@
         </w:rPr>
         <w:t>, and </w:t>
       </w:r>
-      <w:hyperlink r:id="rId28" w:history="1">
+      <w:hyperlink r:id="rId32" w:history="1">
         <w:r>
           <w:rPr>
             <w:rStyle w:val="Hyperlink"/>
@@ -4417,7 +7068,7 @@
                     </pic:cNvPicPr>
                   </pic:nvPicPr>
                   <pic:blipFill>
-                    <a:blip r:embed="rId29">
+                    <a:blip r:embed="rId33">
                       <a:extLst>
                         <a:ext uri="{28A0092B-C50C-407E-A947-70E740481C1C}">
                           <a14:useLocalDpi xmlns:a14="http://schemas.microsoft.com/office/drawing/2010/main" val="0"/>
@@ -4465,6 +7116,7 @@
           <w:bCs/>
           <w:color w:val="006281"/>
         </w:rPr>
+        <w:lastRenderedPageBreak/>
         <w:t>What is EMC?</w:t>
       </w:r>
     </w:p>
@@ -4500,7 +7152,6 @@
           <w:noProof/>
           <w:color w:val="1B2935"/>
         </w:rPr>
-        <w:lastRenderedPageBreak/>
         <w:drawing>
           <wp:inline distT="0" distB="0" distL="0" distR="0">
             <wp:extent cx="5715000" cy="2762250"/>
@@ -4519,7 +7170,7 @@
                     </pic:cNvPicPr>
                   </pic:nvPicPr>
                   <pic:blipFill>
-                    <a:blip r:embed="rId30">
+                    <a:blip r:embed="rId34">
                       <a:extLst>
                         <a:ext uri="{28A0092B-C50C-407E-A947-70E740481C1C}">
                           <a14:useLocalDpi xmlns:a14="http://schemas.microsoft.com/office/drawing/2010/main" val="0"/>
@@ -4620,7 +7271,7 @@
                     </pic:cNvPicPr>
                   </pic:nvPicPr>
                   <pic:blipFill>
-                    <a:blip r:embed="rId31">
+                    <a:blip r:embed="rId35">
                       <a:extLst>
                         <a:ext uri="{28A0092B-C50C-407E-A947-70E740481C1C}">
                           <a14:useLocalDpi xmlns:a14="http://schemas.microsoft.com/office/drawing/2010/main" val="0"/>
@@ -4666,6 +7317,7 @@
           <w:rFonts w:ascii="Helvetica" w:hAnsi="Helvetica" w:cs="Helvetica"/>
           <w:color w:val="1B2935"/>
         </w:rPr>
+        <w:lastRenderedPageBreak/>
         <w:t>EMC/EMI testing is typically divided into two categories: immunity testing and emissions testing.</w:t>
       </w:r>
     </w:p>
@@ -4721,7 +7373,6 @@
           <w:bCs/>
           <w:color w:val="006281"/>
         </w:rPr>
-        <w:lastRenderedPageBreak/>
         <w:t>Immunity testing</w:t>
       </w:r>
     </w:p>
@@ -4804,7 +7455,7 @@
           <w:color w:val="1B2935"/>
         </w:rPr>
       </w:pPr>
-      <w:hyperlink r:id="rId32" w:history="1">
+      <w:hyperlink r:id="rId36" w:history="1">
         <w:r>
           <w:rPr>
             <w:rStyle w:val="Hyperlink"/>
@@ -4837,6 +7488,7 @@
           <w:noProof/>
           <w:color w:val="1B2935"/>
         </w:rPr>
+        <w:lastRenderedPageBreak/>
         <w:drawing>
           <wp:inline distT="0" distB="0" distL="0" distR="0">
             <wp:extent cx="5080000" cy="3886200"/>
@@ -4855,7 +7507,7 @@
                     </pic:cNvPicPr>
                   </pic:nvPicPr>
                   <pic:blipFill>
-                    <a:blip r:embed="rId33">
+                    <a:blip r:embed="rId37">
                       <a:extLst>
                         <a:ext uri="{28A0092B-C50C-407E-A947-70E740481C1C}">
                           <a14:useLocalDpi xmlns:a14="http://schemas.microsoft.com/office/drawing/2010/main" val="0"/>
@@ -4955,7 +7607,7 @@
                     </pic:cNvPicPr>
                   </pic:nvPicPr>
                   <pic:blipFill>
-                    <a:blip r:embed="rId34">
+                    <a:blip r:embed="rId38">
                       <a:extLst>
                         <a:ext uri="{28A0092B-C50C-407E-A947-70E740481C1C}">
                           <a14:useLocalDpi xmlns:a14="http://schemas.microsoft.com/office/drawing/2010/main" val="0"/>
@@ -7099,7 +9751,7 @@
                     </pic:cNvPicPr>
                   </pic:nvPicPr>
                   <pic:blipFill>
-                    <a:blip r:embed="rId35">
+                    <a:blip r:embed="rId39">
                       <a:extLst>
                         <a:ext uri="{28A0092B-C50C-407E-A947-70E740481C1C}">
                           <a14:useLocalDpi xmlns:a14="http://schemas.microsoft.com/office/drawing/2010/main" val="0"/>
@@ -7293,7 +9945,7 @@
         </w:rPr>
         <w:t>Once a product has gone through pre-compliance testing and passed the test with a sufficient margin, it needs to be formally certified by an EMC testing lab. Accredited labs are the gold-standard for EMC testing and choosing an accredited lab is always recommended—though not necessary—to ensure your device is ready to go to market. There are, however, some instances that require certification from an </w:t>
       </w:r>
-      <w:hyperlink r:id="rId36" w:history="1">
+      <w:hyperlink r:id="rId40" w:history="1">
         <w:r>
           <w:rPr>
             <w:rStyle w:val="Hyperlink"/>
@@ -7344,7 +9996,23 @@
           <w:rFonts w:ascii="Helvetica" w:hAnsi="Helvetica" w:cs="Helvetica"/>
           <w:color w:val="1B2935"/>
         </w:rPr>
-        <w:t>EMC pre-compliance testing is a fast and affordable way to ensure products pass EMC tests the first time In the early development stages, design-for-EMC techniques are combined with diagnostics to build products with low susceptibility to both external and internal interference. Later in the development cycle, pre-compliance testing is used to catch compliance problems and improve the probability of a successful first pass of full EMC-compliance testing.</w:t>
+        <w:t xml:space="preserve">EMC pre-compliance testing is a fast and affordable way to ensure products pass EMC tests the first time </w:t>
+      </w:r>
+      <w:proofErr w:type="gramStart"/>
+      <w:r>
+        <w:rPr>
+          <w:rFonts w:ascii="Helvetica" w:hAnsi="Helvetica" w:cs="Helvetica"/>
+          <w:color w:val="1B2935"/>
+        </w:rPr>
+        <w:t>In</w:t>
+      </w:r>
+      <w:proofErr w:type="gramEnd"/>
+      <w:r>
+        <w:rPr>
+          <w:rFonts w:ascii="Helvetica" w:hAnsi="Helvetica" w:cs="Helvetica"/>
+          <w:color w:val="1B2935"/>
+        </w:rPr>
+        <w:t xml:space="preserve"> the early development stages, design-for-EMC techniques are combined with diagnostics to build products with low susceptibility to both external and internal interference. Later in the development cycle, pre-compliance testing is used to catch compliance problems and improve the probability of a successful first pass of full EMC-compliance testing.</w:t>
       </w:r>
     </w:p>
     <w:p>
@@ -7574,7 +10242,7 @@
                     </pic:cNvPicPr>
                   </pic:nvPicPr>
                   <pic:blipFill>
-                    <a:blip r:embed="rId37">
+                    <a:blip r:embed="rId41">
                       <a:extLst>
                         <a:ext uri="{28A0092B-C50C-407E-A947-70E740481C1C}">
                           <a14:useLocalDpi xmlns:a14="http://schemas.microsoft.com/office/drawing/2010/main" val="0"/>
@@ -7641,7 +10309,7 @@
         </w:rPr>
         <w:t>The goal of EMC pre-compliance testing is to mimic the compliance test set up within an acceptable margin to uncover potential problems and reduce risk of failure prior to the expensive compliance test. </w:t>
       </w:r>
-      <w:hyperlink r:id="rId38" w:history="1">
+      <w:hyperlink r:id="rId42" w:history="1">
         <w:r>
           <w:rPr>
             <w:rStyle w:val="Hyperlink"/>
@@ -7672,7 +10340,7 @@
           <w:color w:val="1B2935"/>
         </w:rPr>
       </w:pPr>
-      <w:hyperlink r:id="rId39" w:history="1">
+      <w:hyperlink r:id="rId43" w:history="1">
         <w:r>
           <w:rPr>
             <w:rStyle w:val="Hyperlink"/>
@@ -7808,7 +10476,7 @@
           <w:color w:val="1B2935"/>
         </w:rPr>
       </w:pPr>
-      <w:hyperlink r:id="rId40" w:history="1">
+      <w:hyperlink r:id="rId44" w:history="1">
         <w:r>
           <w:rPr>
             <w:rStyle w:val="Hyperlink"/>
@@ -7839,7 +10507,7 @@
           <w:color w:val="1B2935"/>
         </w:rPr>
       </w:pPr>
-      <w:hyperlink r:id="rId41" w:history="1">
+      <w:hyperlink r:id="rId45" w:history="1">
         <w:r>
           <w:rPr>
             <w:rStyle w:val="Hyperlink"/>
@@ -7923,7 +10591,7 @@
                     </pic:cNvPicPr>
                   </pic:nvPicPr>
                   <pic:blipFill>
-                    <a:blip r:embed="rId42">
+                    <a:blip r:embed="rId46">
                       <a:extLst>
                         <a:ext uri="{28A0092B-C50C-407E-A947-70E740481C1C}">
                           <a14:useLocalDpi xmlns:a14="http://schemas.microsoft.com/office/drawing/2010/main" val="0"/>
@@ -7964,7 +10632,7 @@
           <w:color w:val="006281"/>
         </w:rPr>
       </w:pPr>
-      <w:hyperlink r:id="rId43" w:history="1">
+      <w:hyperlink r:id="rId47" w:history="1">
         <w:r>
           <w:rPr>
             <w:rStyle w:val="Hyperlink"/>
@@ -8044,7 +10712,7 @@
                     </pic:cNvPicPr>
                   </pic:nvPicPr>
                   <pic:blipFill>
-                    <a:blip r:embed="rId44">
+                    <a:blip r:embed="rId48">
                       <a:extLst>
                         <a:ext uri="{28A0092B-C50C-407E-A947-70E740481C1C}">
                           <a14:useLocalDpi xmlns:a14="http://schemas.microsoft.com/office/drawing/2010/main" val="0"/>
@@ -8085,7 +10753,7 @@
           <w:color w:val="006281"/>
         </w:rPr>
       </w:pPr>
-      <w:hyperlink r:id="rId45" w:history="1">
+      <w:hyperlink r:id="rId49" w:history="1">
         <w:r>
           <w:rPr>
             <w:rStyle w:val="Hyperlink"/>
@@ -8110,8 +10778,17 @@
           <w:rFonts w:ascii="Helvetica" w:hAnsi="Helvetica" w:cs="Helvetica"/>
           <w:color w:val="1B2935"/>
         </w:rPr>
-        <w:t>Get an estimate of EMC testing costs and the saving you can realize when you set up an in-house pre-compliance testing solution.</w:t>
-      </w:r>
+        <w:t xml:space="preserve">Get an estimate of EMC testing costs and the saving you can realize when you set up an in-house pre-compliance testing </w:t>
+      </w:r>
+      <w:proofErr w:type="gramStart"/>
+      <w:r>
+        <w:rPr>
+          <w:rFonts w:ascii="Helvetica" w:hAnsi="Helvetica" w:cs="Helvetica"/>
+          <w:color w:val="1B2935"/>
+        </w:rPr>
+        <w:t>solution.</w:t>
+      </w:r>
+      <w:proofErr w:type="gramEnd"/>
     </w:p>
     <w:p>
       <w:pPr>
@@ -8166,7 +10843,7 @@
                     </pic:cNvPicPr>
                   </pic:nvPicPr>
                   <pic:blipFill>
-                    <a:blip r:embed="rId46">
+                    <a:blip r:embed="rId50">
                       <a:extLst>
                         <a:ext uri="{28A0092B-C50C-407E-A947-70E740481C1C}">
                           <a14:useLocalDpi xmlns:a14="http://schemas.microsoft.com/office/drawing/2010/main" val="0"/>
@@ -8207,14 +10884,32 @@
           <w:color w:val="006281"/>
         </w:rPr>
       </w:pPr>
-      <w:hyperlink r:id="rId47" w:history="1">
+      <w:hyperlink r:id="rId51" w:history="1">
         <w:r>
           <w:rPr>
             <w:rStyle w:val="Hyperlink"/>
             <w:rFonts w:ascii="Helvetica" w:hAnsi="Helvetica" w:cs="Helvetica"/>
             <w:color w:val="006281"/>
           </w:rPr>
-          <w:t>Fast 3D EMC/EMI scan with Detectus scanning system and Tektronix real-time spectrum analyzers</w:t>
+          <w:t xml:space="preserve">Fast 3D EMC/EMI scan with </w:t>
+        </w:r>
+        <w:proofErr w:type="spellStart"/>
+        <w:r>
+          <w:rPr>
+            <w:rStyle w:val="Hyperlink"/>
+            <w:rFonts w:ascii="Helvetica" w:hAnsi="Helvetica" w:cs="Helvetica"/>
+            <w:color w:val="006281"/>
+          </w:rPr>
+          <w:t>Detectus</w:t>
+        </w:r>
+        <w:proofErr w:type="spellEnd"/>
+        <w:r>
+          <w:rPr>
+            <w:rStyle w:val="Hyperlink"/>
+            <w:rFonts w:ascii="Helvetica" w:hAnsi="Helvetica" w:cs="Helvetica"/>
+            <w:color w:val="006281"/>
+          </w:rPr>
+          <w:t xml:space="preserve"> scanning system and Tektronix real-time spectrum analyzers</w:t>
         </w:r>
       </w:hyperlink>
     </w:p>
@@ -8232,7 +10927,23 @@
           <w:rFonts w:ascii="Helvetica" w:hAnsi="Helvetica" w:cs="Helvetica"/>
           <w:color w:val="1B2935"/>
         </w:rPr>
-        <w:t>Download this customer case study to learn how the fast-growing start-up Eggtronic used a Tektronix real-time spectrum analyzer to enable an extremely fast scan procedure to ensure their products adhere to EMC/EMI standards.</w:t>
+        <w:t xml:space="preserve">Download this customer case study to learn how the fast-growing start-up </w:t>
+      </w:r>
+      <w:proofErr w:type="spellStart"/>
+      <w:r>
+        <w:rPr>
+          <w:rFonts w:ascii="Helvetica" w:hAnsi="Helvetica" w:cs="Helvetica"/>
+          <w:color w:val="1B2935"/>
+        </w:rPr>
+        <w:t>Eggtronic</w:t>
+      </w:r>
+      <w:proofErr w:type="spellEnd"/>
+      <w:r>
+        <w:rPr>
+          <w:rFonts w:ascii="Helvetica" w:hAnsi="Helvetica" w:cs="Helvetica"/>
+          <w:color w:val="1B2935"/>
+        </w:rPr>
+        <w:t xml:space="preserve"> used a Tektronix real-time spectrum analyzer to enable an extremely fast scan procedure to ensure their products adhere to EMC/EMI standards.</w:t>
       </w:r>
     </w:p>
     <w:p>
@@ -8288,7 +10999,7 @@
                     </pic:cNvPicPr>
                   </pic:nvPicPr>
                   <pic:blipFill>
-                    <a:blip r:embed="rId48">
+                    <a:blip r:embed="rId52">
                       <a:extLst>
                         <a:ext uri="{28A0092B-C50C-407E-A947-70E740481C1C}">
                           <a14:useLocalDpi xmlns:a14="http://schemas.microsoft.com/office/drawing/2010/main" val="0"/>
@@ -8329,15 +11040,25 @@
           <w:color w:val="006281"/>
         </w:rPr>
       </w:pPr>
-      <w:hyperlink r:id="rId49" w:history="1">
+      <w:hyperlink r:id="rId53" w:history="1">
         <w:r>
           <w:rPr>
             <w:rStyle w:val="Hyperlink"/>
             <w:rFonts w:ascii="Helvetica" w:hAnsi="Helvetica" w:cs="Helvetica"/>
             <w:color w:val="006281"/>
           </w:rPr>
-          <w:t>Troubleshooting EMC/EMI issues with Tektronix EMCVu</w:t>
+          <w:t xml:space="preserve">Troubleshooting EMC/EMI issues with Tektronix </w:t>
         </w:r>
+        <w:proofErr w:type="spellStart"/>
+        <w:r>
+          <w:rPr>
+            <w:rStyle w:val="Hyperlink"/>
+            <w:rFonts w:ascii="Helvetica" w:hAnsi="Helvetica" w:cs="Helvetica"/>
+            <w:color w:val="006281"/>
+          </w:rPr>
+          <w:t>EMCVu</w:t>
+        </w:r>
+        <w:proofErr w:type="spellEnd"/>
       </w:hyperlink>
     </w:p>
     <w:p>
@@ -8364,7 +11085,6 @@
           <w:color w:val="FF0000"/>
         </w:rPr>
       </w:pPr>
-      <w:bookmarkStart w:id="0" w:name="_GoBack"/>
       <w:r>
         <w:rPr>
           <w:color w:val="FF0000"/>
@@ -8372,7 +11092,6 @@
         <w:t>(https://www.tek.com/what-is-emc-emi-testing)</w:t>
       </w:r>
     </w:p>
-    <w:bookmarkEnd w:id="0"/>
     <w:p/>
     <w:p/>
     <w:sectPr>
@@ -8652,6 +11371,92 @@
     </w:lvl>
   </w:abstractNum>
   <w:abstractNum w:abstractNumId="3">
+    <w:nsid w:val="08C177AC"/>
+    <w:multiLevelType w:val="hybridMultilevel"/>
+    <w:tmpl w:val="54966662"/>
+    <w:lvl w:ilvl="0" w:tplc="0409001B">
+      <w:start w:val="1"/>
+      <w:numFmt w:val="lowerRoman"/>
+      <w:lvlText w:val="%1."/>
+      <w:lvlJc w:val="right"/>
+      <w:pPr>
+        <w:ind w:left="1080" w:hanging="360"/>
+      </w:pPr>
+    </w:lvl>
+    <w:lvl w:ilvl="1" w:tplc="04090019" w:tentative="1">
+      <w:start w:val="1"/>
+      <w:numFmt w:val="lowerLetter"/>
+      <w:lvlText w:val="%2."/>
+      <w:lvlJc w:val="left"/>
+      <w:pPr>
+        <w:ind w:left="1800" w:hanging="360"/>
+      </w:pPr>
+    </w:lvl>
+    <w:lvl w:ilvl="2" w:tplc="0409001B" w:tentative="1">
+      <w:start w:val="1"/>
+      <w:numFmt w:val="lowerRoman"/>
+      <w:lvlText w:val="%3."/>
+      <w:lvlJc w:val="right"/>
+      <w:pPr>
+        <w:ind w:left="2520" w:hanging="180"/>
+      </w:pPr>
+    </w:lvl>
+    <w:lvl w:ilvl="3" w:tplc="0409000F" w:tentative="1">
+      <w:start w:val="1"/>
+      <w:numFmt w:val="decimal"/>
+      <w:lvlText w:val="%4."/>
+      <w:lvlJc w:val="left"/>
+      <w:pPr>
+        <w:ind w:left="3240" w:hanging="360"/>
+      </w:pPr>
+    </w:lvl>
+    <w:lvl w:ilvl="4" w:tplc="04090019" w:tentative="1">
+      <w:start w:val="1"/>
+      <w:numFmt w:val="lowerLetter"/>
+      <w:lvlText w:val="%5."/>
+      <w:lvlJc w:val="left"/>
+      <w:pPr>
+        <w:ind w:left="3960" w:hanging="360"/>
+      </w:pPr>
+    </w:lvl>
+    <w:lvl w:ilvl="5" w:tplc="0409001B" w:tentative="1">
+      <w:start w:val="1"/>
+      <w:numFmt w:val="lowerRoman"/>
+      <w:lvlText w:val="%6."/>
+      <w:lvlJc w:val="right"/>
+      <w:pPr>
+        <w:ind w:left="4680" w:hanging="180"/>
+      </w:pPr>
+    </w:lvl>
+    <w:lvl w:ilvl="6" w:tplc="0409000F" w:tentative="1">
+      <w:start w:val="1"/>
+      <w:numFmt w:val="decimal"/>
+      <w:lvlText w:val="%7."/>
+      <w:lvlJc w:val="left"/>
+      <w:pPr>
+        <w:ind w:left="5400" w:hanging="360"/>
+      </w:pPr>
+    </w:lvl>
+    <w:lvl w:ilvl="7" w:tplc="04090019" w:tentative="1">
+      <w:start w:val="1"/>
+      <w:numFmt w:val="lowerLetter"/>
+      <w:lvlText w:val="%8."/>
+      <w:lvlJc w:val="left"/>
+      <w:pPr>
+        <w:ind w:left="6120" w:hanging="360"/>
+      </w:pPr>
+    </w:lvl>
+    <w:lvl w:ilvl="8" w:tplc="0409001B" w:tentative="1">
+      <w:start w:val="1"/>
+      <w:numFmt w:val="lowerRoman"/>
+      <w:lvlText w:val="%9."/>
+      <w:lvlJc w:val="right"/>
+      <w:pPr>
+        <w:ind w:left="6840" w:hanging="180"/>
+      </w:pPr>
+    </w:lvl>
+  </w:abstractNum>
+  <w:abstractNum w:abstractNumId="4">
     <w:nsid w:val="08F67C5D"/>
     <w:multiLevelType w:val="hybridMultilevel"/>
     <w:tmpl w:val="7F22BEEA"/>
@@ -8740,7 +11545,532 @@
       </w:pPr>
     </w:lvl>
   </w:abstractNum>
-  <w:abstractNum w:abstractNumId="4">
+  <w:abstractNum w:abstractNumId="5">
+    <w:nsid w:val="0C4274DE"/>
+    <w:multiLevelType w:val="hybridMultilevel"/>
+    <w:tmpl w:val="72D0043E"/>
+    <w:lvl w:ilvl="0" w:tplc="04090017">
+      <w:start w:val="1"/>
+      <w:numFmt w:val="lowerLetter"/>
+      <w:lvlText w:val="%1)"/>
+      <w:lvlJc w:val="left"/>
+      <w:pPr>
+        <w:ind w:left="2520" w:hanging="360"/>
+      </w:pPr>
+    </w:lvl>
+    <w:lvl w:ilvl="1" w:tplc="04090019" w:tentative="1">
+      <w:start w:val="1"/>
+      <w:numFmt w:val="lowerLetter"/>
+      <w:lvlText w:val="%2."/>
+      <w:lvlJc w:val="left"/>
+      <w:pPr>
+        <w:ind w:left="3240" w:hanging="360"/>
+      </w:pPr>
+    </w:lvl>
+    <w:lvl w:ilvl="2" w:tplc="0409001B" w:tentative="1">
+      <w:start w:val="1"/>
+      <w:numFmt w:val="lowerRoman"/>
+      <w:lvlText w:val="%3."/>
+      <w:lvlJc w:val="right"/>
+      <w:pPr>
+        <w:ind w:left="3960" w:hanging="180"/>
+      </w:pPr>
+    </w:lvl>
+    <w:lvl w:ilvl="3" w:tplc="0409000F" w:tentative="1">
+      <w:start w:val="1"/>
+      <w:numFmt w:val="decimal"/>
+      <w:lvlText w:val="%4."/>
+      <w:lvlJc w:val="left"/>
+      <w:pPr>
+        <w:ind w:left="4680" w:hanging="360"/>
+      </w:pPr>
+    </w:lvl>
+    <w:lvl w:ilvl="4" w:tplc="04090019" w:tentative="1">
+      <w:start w:val="1"/>
+      <w:numFmt w:val="lowerLetter"/>
+      <w:lvlText w:val="%5."/>
+      <w:lvlJc w:val="left"/>
+      <w:pPr>
+        <w:ind w:left="5400" w:hanging="360"/>
+      </w:pPr>
+    </w:lvl>
+    <w:lvl w:ilvl="5" w:tplc="0409001B" w:tentative="1">
+      <w:start w:val="1"/>
+      <w:numFmt w:val="lowerRoman"/>
+      <w:lvlText w:val="%6."/>
+      <w:lvlJc w:val="right"/>
+      <w:pPr>
+        <w:ind w:left="6120" w:hanging="180"/>
+      </w:pPr>
+    </w:lvl>
+    <w:lvl w:ilvl="6" w:tplc="0409000F" w:tentative="1">
+      <w:start w:val="1"/>
+      <w:numFmt w:val="decimal"/>
+      <w:lvlText w:val="%7."/>
+      <w:lvlJc w:val="left"/>
+      <w:pPr>
+        <w:ind w:left="6840" w:hanging="360"/>
+      </w:pPr>
+    </w:lvl>
+    <w:lvl w:ilvl="7" w:tplc="04090019" w:tentative="1">
+      <w:start w:val="1"/>
+      <w:numFmt w:val="lowerLetter"/>
+      <w:lvlText w:val="%8."/>
+      <w:lvlJc w:val="left"/>
+      <w:pPr>
+        <w:ind w:left="7560" w:hanging="360"/>
+      </w:pPr>
+    </w:lvl>
+    <w:lvl w:ilvl="8" w:tplc="0409001B" w:tentative="1">
+      <w:start w:val="1"/>
+      <w:numFmt w:val="lowerRoman"/>
+      <w:lvlText w:val="%9."/>
+      <w:lvlJc w:val="right"/>
+      <w:pPr>
+        <w:ind w:left="8280" w:hanging="180"/>
+      </w:pPr>
+    </w:lvl>
+  </w:abstractNum>
+  <w:abstractNum w:abstractNumId="6">
+    <w:nsid w:val="0D62262C"/>
+    <w:multiLevelType w:val="hybridMultilevel"/>
+    <w:tmpl w:val="1EC022D6"/>
+    <w:lvl w:ilvl="0" w:tplc="0409001B">
+      <w:start w:val="1"/>
+      <w:numFmt w:val="lowerRoman"/>
+      <w:lvlText w:val="%1."/>
+      <w:lvlJc w:val="right"/>
+      <w:pPr>
+        <w:ind w:left="2610" w:hanging="360"/>
+      </w:pPr>
+    </w:lvl>
+    <w:lvl w:ilvl="1" w:tplc="04090019" w:tentative="1">
+      <w:start w:val="1"/>
+      <w:numFmt w:val="lowerLetter"/>
+      <w:lvlText w:val="%2."/>
+      <w:lvlJc w:val="left"/>
+      <w:pPr>
+        <w:ind w:left="3330" w:hanging="360"/>
+      </w:pPr>
+    </w:lvl>
+    <w:lvl w:ilvl="2" w:tplc="0409001B" w:tentative="1">
+      <w:start w:val="1"/>
+      <w:numFmt w:val="lowerRoman"/>
+      <w:lvlText w:val="%3."/>
+      <w:lvlJc w:val="right"/>
+      <w:pPr>
+        <w:ind w:left="4050" w:hanging="180"/>
+      </w:pPr>
+    </w:lvl>
+    <w:lvl w:ilvl="3" w:tplc="0409000F" w:tentative="1">
+      <w:start w:val="1"/>
+      <w:numFmt w:val="decimal"/>
+      <w:lvlText w:val="%4."/>
+      <w:lvlJc w:val="left"/>
+      <w:pPr>
+        <w:ind w:left="4770" w:hanging="360"/>
+      </w:pPr>
+    </w:lvl>
+    <w:lvl w:ilvl="4" w:tplc="04090019" w:tentative="1">
+      <w:start w:val="1"/>
+      <w:numFmt w:val="lowerLetter"/>
+      <w:lvlText w:val="%5."/>
+      <w:lvlJc w:val="left"/>
+      <w:pPr>
+        <w:ind w:left="5490" w:hanging="360"/>
+      </w:pPr>
+    </w:lvl>
+    <w:lvl w:ilvl="5" w:tplc="0409001B" w:tentative="1">
+      <w:start w:val="1"/>
+      <w:numFmt w:val="lowerRoman"/>
+      <w:lvlText w:val="%6."/>
+      <w:lvlJc w:val="right"/>
+      <w:pPr>
+        <w:ind w:left="6210" w:hanging="180"/>
+      </w:pPr>
+    </w:lvl>
+    <w:lvl w:ilvl="6" w:tplc="0409000F" w:tentative="1">
+      <w:start w:val="1"/>
+      <w:numFmt w:val="decimal"/>
+      <w:lvlText w:val="%7."/>
+      <w:lvlJc w:val="left"/>
+      <w:pPr>
+        <w:ind w:left="6930" w:hanging="360"/>
+      </w:pPr>
+    </w:lvl>
+    <w:lvl w:ilvl="7" w:tplc="04090019" w:tentative="1">
+      <w:start w:val="1"/>
+      <w:numFmt w:val="lowerLetter"/>
+      <w:lvlText w:val="%8."/>
+      <w:lvlJc w:val="left"/>
+      <w:pPr>
+        <w:ind w:left="7650" w:hanging="360"/>
+      </w:pPr>
+    </w:lvl>
+    <w:lvl w:ilvl="8" w:tplc="0409001B" w:tentative="1">
+      <w:start w:val="1"/>
+      <w:numFmt w:val="lowerRoman"/>
+      <w:lvlText w:val="%9."/>
+      <w:lvlJc w:val="right"/>
+      <w:pPr>
+        <w:ind w:left="8370" w:hanging="180"/>
+      </w:pPr>
+    </w:lvl>
+  </w:abstractNum>
+  <w:abstractNum w:abstractNumId="7">
+    <w:nsid w:val="0DFA707C"/>
+    <w:multiLevelType w:val="hybridMultilevel"/>
+    <w:tmpl w:val="E816569A"/>
+    <w:lvl w:ilvl="0" w:tplc="04090015">
+      <w:start w:val="1"/>
+      <w:numFmt w:val="upperLetter"/>
+      <w:lvlText w:val="%1."/>
+      <w:lvlJc w:val="left"/>
+      <w:pPr>
+        <w:ind w:left="720" w:hanging="360"/>
+      </w:pPr>
+      <w:rPr>
+        <w:rFonts w:hint="default"/>
+      </w:rPr>
+    </w:lvl>
+    <w:lvl w:ilvl="1" w:tplc="04090019" w:tentative="1">
+      <w:start w:val="1"/>
+      <w:numFmt w:val="lowerLetter"/>
+      <w:lvlText w:val="%2."/>
+      <w:lvlJc w:val="left"/>
+      <w:pPr>
+        <w:ind w:left="1440" w:hanging="360"/>
+      </w:pPr>
+    </w:lvl>
+    <w:lvl w:ilvl="2" w:tplc="0409001B" w:tentative="1">
+      <w:start w:val="1"/>
+      <w:numFmt w:val="lowerRoman"/>
+      <w:lvlText w:val="%3."/>
+      <w:lvlJc w:val="right"/>
+      <w:pPr>
+        <w:ind w:left="2160" w:hanging="180"/>
+      </w:pPr>
+    </w:lvl>
+    <w:lvl w:ilvl="3" w:tplc="0409000F" w:tentative="1">
+      <w:start w:val="1"/>
+      <w:numFmt w:val="decimal"/>
+      <w:lvlText w:val="%4."/>
+      <w:lvlJc w:val="left"/>
+      <w:pPr>
+        <w:ind w:left="2880" w:hanging="360"/>
+      </w:pPr>
+    </w:lvl>
+    <w:lvl w:ilvl="4" w:tplc="04090019" w:tentative="1">
+      <w:start w:val="1"/>
+      <w:numFmt w:val="lowerLetter"/>
+      <w:lvlText w:val="%5."/>
+      <w:lvlJc w:val="left"/>
+      <w:pPr>
+        <w:ind w:left="3600" w:hanging="360"/>
+      </w:pPr>
+    </w:lvl>
+    <w:lvl w:ilvl="5" w:tplc="0409001B" w:tentative="1">
+      <w:start w:val="1"/>
+      <w:numFmt w:val="lowerRoman"/>
+      <w:lvlText w:val="%6."/>
+      <w:lvlJc w:val="right"/>
+      <w:pPr>
+        <w:ind w:left="4320" w:hanging="180"/>
+      </w:pPr>
+    </w:lvl>
+    <w:lvl w:ilvl="6" w:tplc="0409000F" w:tentative="1">
+      <w:start w:val="1"/>
+      <w:numFmt w:val="decimal"/>
+      <w:lvlText w:val="%7."/>
+      <w:lvlJc w:val="left"/>
+      <w:pPr>
+        <w:ind w:left="5040" w:hanging="360"/>
+      </w:pPr>
+    </w:lvl>
+    <w:lvl w:ilvl="7" w:tplc="04090019" w:tentative="1">
+      <w:start w:val="1"/>
+      <w:numFmt w:val="lowerLetter"/>
+      <w:lvlText w:val="%8."/>
+      <w:lvlJc w:val="left"/>
+      <w:pPr>
+        <w:ind w:left="5760" w:hanging="360"/>
+      </w:pPr>
+    </w:lvl>
+    <w:lvl w:ilvl="8" w:tplc="0409001B" w:tentative="1">
+      <w:start w:val="1"/>
+      <w:numFmt w:val="lowerRoman"/>
+      <w:lvlText w:val="%9."/>
+      <w:lvlJc w:val="right"/>
+      <w:pPr>
+        <w:ind w:left="6480" w:hanging="180"/>
+      </w:pPr>
+    </w:lvl>
+  </w:abstractNum>
+  <w:abstractNum w:abstractNumId="8">
+    <w:nsid w:val="11802183"/>
+    <w:multiLevelType w:val="hybridMultilevel"/>
+    <w:tmpl w:val="9832288E"/>
+    <w:lvl w:ilvl="0" w:tplc="04090017">
+      <w:start w:val="1"/>
+      <w:numFmt w:val="lowerLetter"/>
+      <w:lvlText w:val="%1)"/>
+      <w:lvlJc w:val="left"/>
+      <w:pPr>
+        <w:ind w:left="720" w:hanging="360"/>
+      </w:pPr>
+    </w:lvl>
+    <w:lvl w:ilvl="1" w:tplc="04090019" w:tentative="1">
+      <w:start w:val="1"/>
+      <w:numFmt w:val="lowerLetter"/>
+      <w:lvlText w:val="%2."/>
+      <w:lvlJc w:val="left"/>
+      <w:pPr>
+        <w:ind w:left="1440" w:hanging="360"/>
+      </w:pPr>
+    </w:lvl>
+    <w:lvl w:ilvl="2" w:tplc="0409001B" w:tentative="1">
+      <w:start w:val="1"/>
+      <w:numFmt w:val="lowerRoman"/>
+      <w:lvlText w:val="%3."/>
+      <w:lvlJc w:val="right"/>
+      <w:pPr>
+        <w:ind w:left="2160" w:hanging="180"/>
+      </w:pPr>
+    </w:lvl>
+    <w:lvl w:ilvl="3" w:tplc="0409000F" w:tentative="1">
+      <w:start w:val="1"/>
+      <w:numFmt w:val="decimal"/>
+      <w:lvlText w:val="%4."/>
+      <w:lvlJc w:val="left"/>
+      <w:pPr>
+        <w:ind w:left="2880" w:hanging="360"/>
+      </w:pPr>
+    </w:lvl>
+    <w:lvl w:ilvl="4" w:tplc="04090019" w:tentative="1">
+      <w:start w:val="1"/>
+      <w:numFmt w:val="lowerLetter"/>
+      <w:lvlText w:val="%5."/>
+      <w:lvlJc w:val="left"/>
+      <w:pPr>
+        <w:ind w:left="3600" w:hanging="360"/>
+      </w:pPr>
+    </w:lvl>
+    <w:lvl w:ilvl="5" w:tplc="0409001B" w:tentative="1">
+      <w:start w:val="1"/>
+      <w:numFmt w:val="lowerRoman"/>
+      <w:lvlText w:val="%6."/>
+      <w:lvlJc w:val="right"/>
+      <w:pPr>
+        <w:ind w:left="4320" w:hanging="180"/>
+      </w:pPr>
+    </w:lvl>
+    <w:lvl w:ilvl="6" w:tplc="0409000F" w:tentative="1">
+      <w:start w:val="1"/>
+      <w:numFmt w:val="decimal"/>
+      <w:lvlText w:val="%7."/>
+      <w:lvlJc w:val="left"/>
+      <w:pPr>
+        <w:ind w:left="5040" w:hanging="360"/>
+      </w:pPr>
+    </w:lvl>
+    <w:lvl w:ilvl="7" w:tplc="04090019" w:tentative="1">
+      <w:start w:val="1"/>
+      <w:numFmt w:val="lowerLetter"/>
+      <w:lvlText w:val="%8."/>
+      <w:lvlJc w:val="left"/>
+      <w:pPr>
+        <w:ind w:left="5760" w:hanging="360"/>
+      </w:pPr>
+    </w:lvl>
+    <w:lvl w:ilvl="8" w:tplc="0409001B" w:tentative="1">
+      <w:start w:val="1"/>
+      <w:numFmt w:val="lowerRoman"/>
+      <w:lvlText w:val="%9."/>
+      <w:lvlJc w:val="right"/>
+      <w:pPr>
+        <w:ind w:left="6480" w:hanging="180"/>
+      </w:pPr>
+    </w:lvl>
+  </w:abstractNum>
+  <w:abstractNum w:abstractNumId="9">
+    <w:nsid w:val="12381551"/>
+    <w:multiLevelType w:val="hybridMultilevel"/>
+    <w:tmpl w:val="C9229622"/>
+    <w:lvl w:ilvl="0" w:tplc="205CF44E">
+      <w:start w:val="1"/>
+      <w:numFmt w:val="lowerLetter"/>
+      <w:lvlText w:val="%1)"/>
+      <w:lvlJc w:val="left"/>
+      <w:pPr>
+        <w:ind w:left="720" w:hanging="360"/>
+      </w:pPr>
+      <w:rPr>
+        <w:rFonts w:ascii="Times New Roman" w:hAnsi="Times New Roman" w:cs="Times New Roman" w:hint="default"/>
+      </w:rPr>
+    </w:lvl>
+    <w:lvl w:ilvl="1" w:tplc="04090019" w:tentative="1">
+      <w:start w:val="1"/>
+      <w:numFmt w:val="lowerLetter"/>
+      <w:lvlText w:val="%2."/>
+      <w:lvlJc w:val="left"/>
+      <w:pPr>
+        <w:ind w:left="1440" w:hanging="360"/>
+      </w:pPr>
+    </w:lvl>
+    <w:lvl w:ilvl="2" w:tplc="0409001B" w:tentative="1">
+      <w:start w:val="1"/>
+      <w:numFmt w:val="lowerRoman"/>
+      <w:lvlText w:val="%3."/>
+      <w:lvlJc w:val="right"/>
+      <w:pPr>
+        <w:ind w:left="2160" w:hanging="180"/>
+      </w:pPr>
+    </w:lvl>
+    <w:lvl w:ilvl="3" w:tplc="0409000F" w:tentative="1">
+      <w:start w:val="1"/>
+      <w:numFmt w:val="decimal"/>
+      <w:lvlText w:val="%4."/>
+      <w:lvlJc w:val="left"/>
+      <w:pPr>
+        <w:ind w:left="2880" w:hanging="360"/>
+      </w:pPr>
+    </w:lvl>
+    <w:lvl w:ilvl="4" w:tplc="04090019" w:tentative="1">
+      <w:start w:val="1"/>
+      <w:numFmt w:val="lowerLetter"/>
+      <w:lvlText w:val="%5."/>
+      <w:lvlJc w:val="left"/>
+      <w:pPr>
+        <w:ind w:left="3600" w:hanging="360"/>
+      </w:pPr>
+    </w:lvl>
+    <w:lvl w:ilvl="5" w:tplc="0409001B" w:tentative="1">
+      <w:start w:val="1"/>
+      <w:numFmt w:val="lowerRoman"/>
+      <w:lvlText w:val="%6."/>
+      <w:lvlJc w:val="right"/>
+      <w:pPr>
+        <w:ind w:left="4320" w:hanging="180"/>
+      </w:pPr>
+    </w:lvl>
+    <w:lvl w:ilvl="6" w:tplc="0409000F" w:tentative="1">
+      <w:start w:val="1"/>
+      <w:numFmt w:val="decimal"/>
+      <w:lvlText w:val="%7."/>
+      <w:lvlJc w:val="left"/>
+      <w:pPr>
+        <w:ind w:left="5040" w:hanging="360"/>
+      </w:pPr>
+    </w:lvl>
+    <w:lvl w:ilvl="7" w:tplc="04090019" w:tentative="1">
+      <w:start w:val="1"/>
+      <w:numFmt w:val="lowerLetter"/>
+      <w:lvlText w:val="%8."/>
+      <w:lvlJc w:val="left"/>
+      <w:pPr>
+        <w:ind w:left="5760" w:hanging="360"/>
+      </w:pPr>
+    </w:lvl>
+    <w:lvl w:ilvl="8" w:tplc="0409001B" w:tentative="1">
+      <w:start w:val="1"/>
+      <w:numFmt w:val="lowerRoman"/>
+      <w:lvlText w:val="%9."/>
+      <w:lvlJc w:val="right"/>
+      <w:pPr>
+        <w:ind w:left="6480" w:hanging="180"/>
+      </w:pPr>
+    </w:lvl>
+  </w:abstractNum>
+  <w:abstractNum w:abstractNumId="10">
+    <w:nsid w:val="15E80777"/>
+    <w:multiLevelType w:val="hybridMultilevel"/>
+    <w:tmpl w:val="24683492"/>
+    <w:lvl w:ilvl="0" w:tplc="3E7C68D4">
+      <w:start w:val="1"/>
+      <w:numFmt w:val="lowerLetter"/>
+      <w:lvlText w:val="%1)"/>
+      <w:lvlJc w:val="left"/>
+      <w:pPr>
+        <w:ind w:left="720" w:hanging="360"/>
+      </w:pPr>
+      <w:rPr>
+        <w:rFonts w:ascii="Times New Roman" w:hAnsi="Times New Roman" w:cs="Times New Roman" w:hint="default"/>
+      </w:rPr>
+    </w:lvl>
+    <w:lvl w:ilvl="1" w:tplc="04090019" w:tentative="1">
+      <w:start w:val="1"/>
+      <w:numFmt w:val="lowerLetter"/>
+      <w:lvlText w:val="%2."/>
+      <w:lvlJc w:val="left"/>
+      <w:pPr>
+        <w:ind w:left="1440" w:hanging="360"/>
+      </w:pPr>
+    </w:lvl>
+    <w:lvl w:ilvl="2" w:tplc="0409001B" w:tentative="1">
+      <w:start w:val="1"/>
+      <w:numFmt w:val="lowerRoman"/>
+      <w:lvlText w:val="%3."/>
+      <w:lvlJc w:val="right"/>
+      <w:pPr>
+        <w:ind w:left="2160" w:hanging="180"/>
+      </w:pPr>
+    </w:lvl>
+    <w:lvl w:ilvl="3" w:tplc="0409000F" w:tentative="1">
+      <w:start w:val="1"/>
+      <w:numFmt w:val="decimal"/>
+      <w:lvlText w:val="%4."/>
+      <w:lvlJc w:val="left"/>
+      <w:pPr>
+        <w:ind w:left="2880" w:hanging="360"/>
+      </w:pPr>
+    </w:lvl>
+    <w:lvl w:ilvl="4" w:tplc="04090019" w:tentative="1">
+      <w:start w:val="1"/>
+      <w:numFmt w:val="lowerLetter"/>
+      <w:lvlText w:val="%5."/>
+      <w:lvlJc w:val="left"/>
+      <w:pPr>
+        <w:ind w:left="3600" w:hanging="360"/>
+      </w:pPr>
+    </w:lvl>
+    <w:lvl w:ilvl="5" w:tplc="0409001B" w:tentative="1">
+      <w:start w:val="1"/>
+      <w:numFmt w:val="lowerRoman"/>
+      <w:lvlText w:val="%6."/>
+      <w:lvlJc w:val="right"/>
+      <w:pPr>
+        <w:ind w:left="4320" w:hanging="180"/>
+      </w:pPr>
+    </w:lvl>
+    <w:lvl w:ilvl="6" w:tplc="0409000F" w:tentative="1">
+      <w:start w:val="1"/>
+      <w:numFmt w:val="decimal"/>
+      <w:lvlText w:val="%7."/>
+      <w:lvlJc w:val="left"/>
+      <w:pPr>
+        <w:ind w:left="5040" w:hanging="360"/>
+      </w:pPr>
+    </w:lvl>
+    <w:lvl w:ilvl="7" w:tplc="04090019" w:tentative="1">
+      <w:start w:val="1"/>
+      <w:numFmt w:val="lowerLetter"/>
+      <w:lvlText w:val="%8."/>
+      <w:lvlJc w:val="left"/>
+      <w:pPr>
+        <w:ind w:left="5760" w:hanging="360"/>
+      </w:pPr>
+    </w:lvl>
+    <w:lvl w:ilvl="8" w:tplc="0409001B" w:tentative="1">
+      <w:start w:val="1"/>
+      <w:numFmt w:val="lowerRoman"/>
+      <w:lvlText w:val="%9."/>
+      <w:lvlJc w:val="right"/>
+      <w:pPr>
+        <w:ind w:left="6480" w:hanging="180"/>
+      </w:pPr>
+    </w:lvl>
+  </w:abstractNum>
+  <w:abstractNum w:abstractNumId="11">
     <w:nsid w:val="199A60F7"/>
     <w:multiLevelType w:val="multilevel"/>
     <w:tmpl w:val="454CD26E"/>
@@ -8889,7 +12219,7 @@
       </w:rPr>
     </w:lvl>
   </w:abstractNum>
-  <w:abstractNum w:abstractNumId="5">
+  <w:abstractNum w:abstractNumId="12">
     <w:nsid w:val="1AFC6069"/>
     <w:multiLevelType w:val="hybridMultilevel"/>
     <w:tmpl w:val="1D92E1F6"/>
@@ -8978,7 +12308,96 @@
       </w:pPr>
     </w:lvl>
   </w:abstractNum>
-  <w:abstractNum w:abstractNumId="6">
+  <w:abstractNum w:abstractNumId="13">
+    <w:nsid w:val="21766AA4"/>
+    <w:multiLevelType w:val="hybridMultilevel"/>
+    <w:tmpl w:val="E816569A"/>
+    <w:lvl w:ilvl="0" w:tplc="04090015">
+      <w:start w:val="1"/>
+      <w:numFmt w:val="upperLetter"/>
+      <w:lvlText w:val="%1."/>
+      <w:lvlJc w:val="left"/>
+      <w:pPr>
+        <w:ind w:left="720" w:hanging="360"/>
+      </w:pPr>
+      <w:rPr>
+        <w:rFonts w:hint="default"/>
+      </w:rPr>
+    </w:lvl>
+    <w:lvl w:ilvl="1" w:tplc="04090019" w:tentative="1">
+      <w:start w:val="1"/>
+      <w:numFmt w:val="lowerLetter"/>
+      <w:lvlText w:val="%2."/>
+      <w:lvlJc w:val="left"/>
+      <w:pPr>
+        <w:ind w:left="1440" w:hanging="360"/>
+      </w:pPr>
+    </w:lvl>
+    <w:lvl w:ilvl="2" w:tplc="0409001B" w:tentative="1">
+      <w:start w:val="1"/>
+      <w:numFmt w:val="lowerRoman"/>
+      <w:lvlText w:val="%3."/>
+      <w:lvlJc w:val="right"/>
+      <w:pPr>
+        <w:ind w:left="2160" w:hanging="180"/>
+      </w:pPr>
+    </w:lvl>
+    <w:lvl w:ilvl="3" w:tplc="0409000F" w:tentative="1">
+      <w:start w:val="1"/>
+      <w:numFmt w:val="decimal"/>
+      <w:lvlText w:val="%4."/>
+      <w:lvlJc w:val="left"/>
+      <w:pPr>
+        <w:ind w:left="2880" w:hanging="360"/>
+      </w:pPr>
+    </w:lvl>
+    <w:lvl w:ilvl="4" w:tplc="04090019" w:tentative="1">
+      <w:start w:val="1"/>
+      <w:numFmt w:val="lowerLetter"/>
+      <w:lvlText w:val="%5."/>
+      <w:lvlJc w:val="left"/>
+      <w:pPr>
+        <w:ind w:left="3600" w:hanging="360"/>
+      </w:pPr>
+    </w:lvl>
+    <w:lvl w:ilvl="5" w:tplc="0409001B" w:tentative="1">
+      <w:start w:val="1"/>
+      <w:numFmt w:val="lowerRoman"/>
+      <w:lvlText w:val="%6."/>
+      <w:lvlJc w:val="right"/>
+      <w:pPr>
+        <w:ind w:left="4320" w:hanging="180"/>
+      </w:pPr>
+    </w:lvl>
+    <w:lvl w:ilvl="6" w:tplc="0409000F" w:tentative="1">
+      <w:start w:val="1"/>
+      <w:numFmt w:val="decimal"/>
+      <w:lvlText w:val="%7."/>
+      <w:lvlJc w:val="left"/>
+      <w:pPr>
+        <w:ind w:left="5040" w:hanging="360"/>
+      </w:pPr>
+    </w:lvl>
+    <w:lvl w:ilvl="7" w:tplc="04090019" w:tentative="1">
+      <w:start w:val="1"/>
+      <w:numFmt w:val="lowerLetter"/>
+      <w:lvlText w:val="%8."/>
+      <w:lvlJc w:val="left"/>
+      <w:pPr>
+        <w:ind w:left="5760" w:hanging="360"/>
+      </w:pPr>
+    </w:lvl>
+    <w:lvl w:ilvl="8" w:tplc="0409001B" w:tentative="1">
+      <w:start w:val="1"/>
+      <w:numFmt w:val="lowerRoman"/>
+      <w:lvlText w:val="%9."/>
+      <w:lvlJc w:val="right"/>
+      <w:pPr>
+        <w:ind w:left="6480" w:hanging="180"/>
+      </w:pPr>
+    </w:lvl>
+  </w:abstractNum>
+  <w:abstractNum w:abstractNumId="14">
     <w:nsid w:val="23941C8C"/>
     <w:multiLevelType w:val="multilevel"/>
     <w:tmpl w:val="C4DA54EC"/>
@@ -9091,7 +12510,7 @@
       </w:pPr>
     </w:lvl>
   </w:abstractNum>
-  <w:abstractNum w:abstractNumId="7">
+  <w:abstractNum w:abstractNumId="15">
     <w:nsid w:val="244770E2"/>
     <w:multiLevelType w:val="multilevel"/>
     <w:tmpl w:val="A6AA6C08"/>
@@ -9240,7 +12659,7 @@
       </w:rPr>
     </w:lvl>
   </w:abstractNum>
-  <w:abstractNum w:abstractNumId="8">
+  <w:abstractNum w:abstractNumId="16">
     <w:nsid w:val="244E77B4"/>
     <w:multiLevelType w:val="multilevel"/>
     <w:tmpl w:val="1D8608F4"/>
@@ -9389,21 +12808,18 @@
       </w:rPr>
     </w:lvl>
   </w:abstractNum>
-  <w:abstractNum w:abstractNumId="9">
-    <w:nsid w:val="28F330AA"/>
+  <w:abstractNum w:abstractNumId="17">
+    <w:nsid w:val="288A6AD8"/>
     <w:multiLevelType w:val="hybridMultilevel"/>
-    <w:tmpl w:val="07BE7348"/>
-    <w:lvl w:ilvl="0" w:tplc="F0C8CBD6">
-      <w:start w:val="1"/>
-      <w:numFmt w:val="upperLetter"/>
-      <w:lvlText w:val="%1."/>
-      <w:lvlJc w:val="left"/>
-      <w:pPr>
-        <w:ind w:left="1800" w:hanging="360"/>
-      </w:pPr>
-      <w:rPr>
-        <w:rFonts w:ascii="Times New Roman" w:hAnsi="Times New Roman" w:cs="Times New Roman" w:hint="default"/>
-      </w:rPr>
+    <w:tmpl w:val="381C1D28"/>
+    <w:lvl w:ilvl="0" w:tplc="04090017">
+      <w:start w:val="1"/>
+      <w:numFmt w:val="lowerLetter"/>
+      <w:lvlText w:val="%1)"/>
+      <w:lvlJc w:val="left"/>
+      <w:pPr>
+        <w:ind w:left="720" w:hanging="360"/>
+      </w:pPr>
     </w:lvl>
     <w:lvl w:ilvl="1" w:tplc="04090019" w:tentative="1">
       <w:start w:val="1"/>
@@ -9411,7 +12827,7 @@
       <w:lvlText w:val="%2."/>
       <w:lvlJc w:val="left"/>
       <w:pPr>
-        <w:ind w:left="2520" w:hanging="360"/>
+        <w:ind w:left="1440" w:hanging="360"/>
       </w:pPr>
     </w:lvl>
     <w:lvl w:ilvl="2" w:tplc="0409001B" w:tentative="1">
@@ -9420,7 +12836,7 @@
       <w:lvlText w:val="%3."/>
       <w:lvlJc w:val="right"/>
       <w:pPr>
-        <w:ind w:left="3240" w:hanging="180"/>
+        <w:ind w:left="2160" w:hanging="180"/>
       </w:pPr>
     </w:lvl>
     <w:lvl w:ilvl="3" w:tplc="0409000F" w:tentative="1">
@@ -9429,7 +12845,7 @@
       <w:lvlText w:val="%4."/>
       <w:lvlJc w:val="left"/>
       <w:pPr>
-        <w:ind w:left="3960" w:hanging="360"/>
+        <w:ind w:left="2880" w:hanging="360"/>
       </w:pPr>
     </w:lvl>
     <w:lvl w:ilvl="4" w:tplc="04090019" w:tentative="1">
@@ -9438,7 +12854,7 @@
       <w:lvlText w:val="%5."/>
       <w:lvlJc w:val="left"/>
       <w:pPr>
-        <w:ind w:left="4680" w:hanging="360"/>
+        <w:ind w:left="3600" w:hanging="360"/>
       </w:pPr>
     </w:lvl>
     <w:lvl w:ilvl="5" w:tplc="0409001B" w:tentative="1">
@@ -9447,7 +12863,7 @@
       <w:lvlText w:val="%6."/>
       <w:lvlJc w:val="right"/>
       <w:pPr>
-        <w:ind w:left="5400" w:hanging="180"/>
+        <w:ind w:left="4320" w:hanging="180"/>
       </w:pPr>
     </w:lvl>
     <w:lvl w:ilvl="6" w:tplc="0409000F" w:tentative="1">
@@ -9456,7 +12872,7 @@
       <w:lvlText w:val="%7."/>
       <w:lvlJc w:val="left"/>
       <w:pPr>
-        <w:ind w:left="6120" w:hanging="360"/>
+        <w:ind w:left="5040" w:hanging="360"/>
       </w:pPr>
     </w:lvl>
     <w:lvl w:ilvl="7" w:tplc="04090019" w:tentative="1">
@@ -9465,7 +12881,7 @@
       <w:lvlText w:val="%8."/>
       <w:lvlJc w:val="left"/>
       <w:pPr>
-        <w:ind w:left="6840" w:hanging="360"/>
+        <w:ind w:left="5760" w:hanging="360"/>
       </w:pPr>
     </w:lvl>
     <w:lvl w:ilvl="8" w:tplc="0409001B" w:tentative="1">
@@ -9474,11 +12890,272 @@
       <w:lvlText w:val="%9."/>
       <w:lvlJc w:val="right"/>
       <w:pPr>
-        <w:ind w:left="7560" w:hanging="180"/>
+        <w:ind w:left="6480" w:hanging="180"/>
       </w:pPr>
     </w:lvl>
   </w:abstractNum>
-  <w:abstractNum w:abstractNumId="10">
+  <w:abstractNum w:abstractNumId="18">
+    <w:nsid w:val="28F330AA"/>
+    <w:multiLevelType w:val="hybridMultilevel"/>
+    <w:tmpl w:val="9DD20374"/>
+    <w:lvl w:ilvl="0" w:tplc="04090017">
+      <w:start w:val="1"/>
+      <w:numFmt w:val="lowerLetter"/>
+      <w:lvlText w:val="%1)"/>
+      <w:lvlJc w:val="left"/>
+      <w:pPr>
+        <w:ind w:left="1890" w:hanging="360"/>
+      </w:pPr>
+      <w:rPr>
+        <w:rFonts w:hint="default"/>
+      </w:rPr>
+    </w:lvl>
+    <w:lvl w:ilvl="1" w:tplc="04090019" w:tentative="1">
+      <w:start w:val="1"/>
+      <w:numFmt w:val="lowerLetter"/>
+      <w:lvlText w:val="%2."/>
+      <w:lvlJc w:val="left"/>
+      <w:pPr>
+        <w:ind w:left="2610" w:hanging="360"/>
+      </w:pPr>
+    </w:lvl>
+    <w:lvl w:ilvl="2" w:tplc="0409001B" w:tentative="1">
+      <w:start w:val="1"/>
+      <w:numFmt w:val="lowerRoman"/>
+      <w:lvlText w:val="%3."/>
+      <w:lvlJc w:val="right"/>
+      <w:pPr>
+        <w:ind w:left="3330" w:hanging="180"/>
+      </w:pPr>
+    </w:lvl>
+    <w:lvl w:ilvl="3" w:tplc="0409000F" w:tentative="1">
+      <w:start w:val="1"/>
+      <w:numFmt w:val="decimal"/>
+      <w:lvlText w:val="%4."/>
+      <w:lvlJc w:val="left"/>
+      <w:pPr>
+        <w:ind w:left="4050" w:hanging="360"/>
+      </w:pPr>
+    </w:lvl>
+    <w:lvl w:ilvl="4" w:tplc="04090019" w:tentative="1">
+      <w:start w:val="1"/>
+      <w:numFmt w:val="lowerLetter"/>
+      <w:lvlText w:val="%5."/>
+      <w:lvlJc w:val="left"/>
+      <w:pPr>
+        <w:ind w:left="4770" w:hanging="360"/>
+      </w:pPr>
+    </w:lvl>
+    <w:lvl w:ilvl="5" w:tplc="0409001B" w:tentative="1">
+      <w:start w:val="1"/>
+      <w:numFmt w:val="lowerRoman"/>
+      <w:lvlText w:val="%6."/>
+      <w:lvlJc w:val="right"/>
+      <w:pPr>
+        <w:ind w:left="5490" w:hanging="180"/>
+      </w:pPr>
+    </w:lvl>
+    <w:lvl w:ilvl="6" w:tplc="0409000F" w:tentative="1">
+      <w:start w:val="1"/>
+      <w:numFmt w:val="decimal"/>
+      <w:lvlText w:val="%7."/>
+      <w:lvlJc w:val="left"/>
+      <w:pPr>
+        <w:ind w:left="6210" w:hanging="360"/>
+      </w:pPr>
+    </w:lvl>
+    <w:lvl w:ilvl="7" w:tplc="04090019" w:tentative="1">
+      <w:start w:val="1"/>
+      <w:numFmt w:val="lowerLetter"/>
+      <w:lvlText w:val="%8."/>
+      <w:lvlJc w:val="left"/>
+      <w:pPr>
+        <w:ind w:left="6930" w:hanging="360"/>
+      </w:pPr>
+    </w:lvl>
+    <w:lvl w:ilvl="8" w:tplc="0409001B" w:tentative="1">
+      <w:start w:val="1"/>
+      <w:numFmt w:val="lowerRoman"/>
+      <w:lvlText w:val="%9."/>
+      <w:lvlJc w:val="right"/>
+      <w:pPr>
+        <w:ind w:left="7650" w:hanging="180"/>
+      </w:pPr>
+    </w:lvl>
+  </w:abstractNum>
+  <w:abstractNum w:abstractNumId="19">
+    <w:nsid w:val="293350B1"/>
+    <w:multiLevelType w:val="hybridMultilevel"/>
+    <w:tmpl w:val="B92699CC"/>
+    <w:lvl w:ilvl="0" w:tplc="04090017">
+      <w:start w:val="1"/>
+      <w:numFmt w:val="lowerLetter"/>
+      <w:lvlText w:val="%1)"/>
+      <w:lvlJc w:val="left"/>
+      <w:pPr>
+        <w:ind w:left="2610" w:hanging="360"/>
+      </w:pPr>
+    </w:lvl>
+    <w:lvl w:ilvl="1" w:tplc="04090019" w:tentative="1">
+      <w:start w:val="1"/>
+      <w:numFmt w:val="lowerLetter"/>
+      <w:lvlText w:val="%2."/>
+      <w:lvlJc w:val="left"/>
+      <w:pPr>
+        <w:ind w:left="3330" w:hanging="360"/>
+      </w:pPr>
+    </w:lvl>
+    <w:lvl w:ilvl="2" w:tplc="0409001B" w:tentative="1">
+      <w:start w:val="1"/>
+      <w:numFmt w:val="lowerRoman"/>
+      <w:lvlText w:val="%3."/>
+      <w:lvlJc w:val="right"/>
+      <w:pPr>
+        <w:ind w:left="4050" w:hanging="180"/>
+      </w:pPr>
+    </w:lvl>
+    <w:lvl w:ilvl="3" w:tplc="0409000F" w:tentative="1">
+      <w:start w:val="1"/>
+      <w:numFmt w:val="decimal"/>
+      <w:lvlText w:val="%4."/>
+      <w:lvlJc w:val="left"/>
+      <w:pPr>
+        <w:ind w:left="4770" w:hanging="360"/>
+      </w:pPr>
+    </w:lvl>
+    <w:lvl w:ilvl="4" w:tplc="04090019" w:tentative="1">
+      <w:start w:val="1"/>
+      <w:numFmt w:val="lowerLetter"/>
+      <w:lvlText w:val="%5."/>
+      <w:lvlJc w:val="left"/>
+      <w:pPr>
+        <w:ind w:left="5490" w:hanging="360"/>
+      </w:pPr>
+    </w:lvl>
+    <w:lvl w:ilvl="5" w:tplc="0409001B" w:tentative="1">
+      <w:start w:val="1"/>
+      <w:numFmt w:val="lowerRoman"/>
+      <w:lvlText w:val="%6."/>
+      <w:lvlJc w:val="right"/>
+      <w:pPr>
+        <w:ind w:left="6210" w:hanging="180"/>
+      </w:pPr>
+    </w:lvl>
+    <w:lvl w:ilvl="6" w:tplc="0409000F" w:tentative="1">
+      <w:start w:val="1"/>
+      <w:numFmt w:val="decimal"/>
+      <w:lvlText w:val="%7."/>
+      <w:lvlJc w:val="left"/>
+      <w:pPr>
+        <w:ind w:left="6930" w:hanging="360"/>
+      </w:pPr>
+    </w:lvl>
+    <w:lvl w:ilvl="7" w:tplc="04090019" w:tentative="1">
+      <w:start w:val="1"/>
+      <w:numFmt w:val="lowerLetter"/>
+      <w:lvlText w:val="%8."/>
+      <w:lvlJc w:val="left"/>
+      <w:pPr>
+        <w:ind w:left="7650" w:hanging="360"/>
+      </w:pPr>
+    </w:lvl>
+    <w:lvl w:ilvl="8" w:tplc="0409001B" w:tentative="1">
+      <w:start w:val="1"/>
+      <w:numFmt w:val="lowerRoman"/>
+      <w:lvlText w:val="%9."/>
+      <w:lvlJc w:val="right"/>
+      <w:pPr>
+        <w:ind w:left="8370" w:hanging="180"/>
+      </w:pPr>
+    </w:lvl>
+  </w:abstractNum>
+  <w:abstractNum w:abstractNumId="20">
+    <w:nsid w:val="2A02427D"/>
+    <w:multiLevelType w:val="hybridMultilevel"/>
+    <w:tmpl w:val="CF823DF8"/>
+    <w:lvl w:ilvl="0" w:tplc="04090017">
+      <w:start w:val="1"/>
+      <w:numFmt w:val="lowerLetter"/>
+      <w:lvlText w:val="%1)"/>
+      <w:lvlJc w:val="left"/>
+      <w:pPr>
+        <w:ind w:left="720" w:hanging="360"/>
+      </w:pPr>
+    </w:lvl>
+    <w:lvl w:ilvl="1" w:tplc="04090019" w:tentative="1">
+      <w:start w:val="1"/>
+      <w:numFmt w:val="lowerLetter"/>
+      <w:lvlText w:val="%2."/>
+      <w:lvlJc w:val="left"/>
+      <w:pPr>
+        <w:ind w:left="1440" w:hanging="360"/>
+      </w:pPr>
+    </w:lvl>
+    <w:lvl w:ilvl="2" w:tplc="0409001B" w:tentative="1">
+      <w:start w:val="1"/>
+      <w:numFmt w:val="lowerRoman"/>
+      <w:lvlText w:val="%3."/>
+      <w:lvlJc w:val="right"/>
+      <w:pPr>
+        <w:ind w:left="2160" w:hanging="180"/>
+      </w:pPr>
+    </w:lvl>
+    <w:lvl w:ilvl="3" w:tplc="0409000F" w:tentative="1">
+      <w:start w:val="1"/>
+      <w:numFmt w:val="decimal"/>
+      <w:lvlText w:val="%4."/>
+      <w:lvlJc w:val="left"/>
+      <w:pPr>
+        <w:ind w:left="2880" w:hanging="360"/>
+      </w:pPr>
+    </w:lvl>
+    <w:lvl w:ilvl="4" w:tplc="04090019" w:tentative="1">
+      <w:start w:val="1"/>
+      <w:numFmt w:val="lowerLetter"/>
+      <w:lvlText w:val="%5."/>
+      <w:lvlJc w:val="left"/>
+      <w:pPr>
+        <w:ind w:left="3600" w:hanging="360"/>
+      </w:pPr>
+    </w:lvl>
+    <w:lvl w:ilvl="5" w:tplc="0409001B" w:tentative="1">
+      <w:start w:val="1"/>
+      <w:numFmt w:val="lowerRoman"/>
+      <w:lvlText w:val="%6."/>
+      <w:lvlJc w:val="right"/>
+      <w:pPr>
+        <w:ind w:left="4320" w:hanging="180"/>
+      </w:pPr>
+    </w:lvl>
+    <w:lvl w:ilvl="6" w:tplc="0409000F" w:tentative="1">
+      <w:start w:val="1"/>
+      <w:numFmt w:val="decimal"/>
+      <w:lvlText w:val="%7."/>
+      <w:lvlJc w:val="left"/>
+      <w:pPr>
+        <w:ind w:left="5040" w:hanging="360"/>
+      </w:pPr>
+    </w:lvl>
+    <w:lvl w:ilvl="7" w:tplc="04090019" w:tentative="1">
+      <w:start w:val="1"/>
+      <w:numFmt w:val="lowerLetter"/>
+      <w:lvlText w:val="%8."/>
+      <w:lvlJc w:val="left"/>
+      <w:pPr>
+        <w:ind w:left="5760" w:hanging="360"/>
+      </w:pPr>
+    </w:lvl>
+    <w:lvl w:ilvl="8" w:tplc="0409001B" w:tentative="1">
+      <w:start w:val="1"/>
+      <w:numFmt w:val="lowerRoman"/>
+      <w:lvlText w:val="%9."/>
+      <w:lvlJc w:val="right"/>
+      <w:pPr>
+        <w:ind w:left="6480" w:hanging="180"/>
+      </w:pPr>
+    </w:lvl>
+  </w:abstractNum>
+  <w:abstractNum w:abstractNumId="21">
     <w:nsid w:val="2F341173"/>
     <w:multiLevelType w:val="hybridMultilevel"/>
     <w:tmpl w:val="CA603A94"/>
@@ -9567,7 +13244,96 @@
       </w:pPr>
     </w:lvl>
   </w:abstractNum>
-  <w:abstractNum w:abstractNumId="11">
+  <w:abstractNum w:abstractNumId="22">
+    <w:nsid w:val="38997400"/>
+    <w:multiLevelType w:val="hybridMultilevel"/>
+    <w:tmpl w:val="9C84DA6A"/>
+    <w:lvl w:ilvl="0" w:tplc="ABFC7968">
+      <w:start w:val="1"/>
+      <w:numFmt w:val="upperLetter"/>
+      <w:lvlText w:val="%1."/>
+      <w:lvlJc w:val="left"/>
+      <w:pPr>
+        <w:ind w:left="1530" w:hanging="360"/>
+      </w:pPr>
+      <w:rPr>
+        <w:rFonts w:ascii="Times New Roman" w:hAnsi="Times New Roman" w:cs="Times New Roman" w:hint="default"/>
+      </w:rPr>
+    </w:lvl>
+    <w:lvl w:ilvl="1" w:tplc="04090019" w:tentative="1">
+      <w:start w:val="1"/>
+      <w:numFmt w:val="lowerLetter"/>
+      <w:lvlText w:val="%2."/>
+      <w:lvlJc w:val="left"/>
+      <w:pPr>
+        <w:ind w:left="2250" w:hanging="360"/>
+      </w:pPr>
+    </w:lvl>
+    <w:lvl w:ilvl="2" w:tplc="0409001B" w:tentative="1">
+      <w:start w:val="1"/>
+      <w:numFmt w:val="lowerRoman"/>
+      <w:lvlText w:val="%3."/>
+      <w:lvlJc w:val="right"/>
+      <w:pPr>
+        <w:ind w:left="2970" w:hanging="180"/>
+      </w:pPr>
+    </w:lvl>
+    <w:lvl w:ilvl="3" w:tplc="0409000F" w:tentative="1">
+      <w:start w:val="1"/>
+      <w:numFmt w:val="decimal"/>
+      <w:lvlText w:val="%4."/>
+      <w:lvlJc w:val="left"/>
+      <w:pPr>
+        <w:ind w:left="3690" w:hanging="360"/>
+      </w:pPr>
+    </w:lvl>
+    <w:lvl w:ilvl="4" w:tplc="04090019" w:tentative="1">
+      <w:start w:val="1"/>
+      <w:numFmt w:val="lowerLetter"/>
+      <w:lvlText w:val="%5."/>
+      <w:lvlJc w:val="left"/>
+      <w:pPr>
+        <w:ind w:left="4410" w:hanging="360"/>
+      </w:pPr>
+    </w:lvl>
+    <w:lvl w:ilvl="5" w:tplc="0409001B" w:tentative="1">
+      <w:start w:val="1"/>
+      <w:numFmt w:val="lowerRoman"/>
+      <w:lvlText w:val="%6."/>
+      <w:lvlJc w:val="right"/>
+      <w:pPr>
+        <w:ind w:left="5130" w:hanging="180"/>
+      </w:pPr>
+    </w:lvl>
+    <w:lvl w:ilvl="6" w:tplc="0409000F" w:tentative="1">
+      <w:start w:val="1"/>
+      <w:numFmt w:val="decimal"/>
+      <w:lvlText w:val="%7."/>
+      <w:lvlJc w:val="left"/>
+      <w:pPr>
+        <w:ind w:left="5850" w:hanging="360"/>
+      </w:pPr>
+    </w:lvl>
+    <w:lvl w:ilvl="7" w:tplc="04090019" w:tentative="1">
+      <w:start w:val="1"/>
+      <w:numFmt w:val="lowerLetter"/>
+      <w:lvlText w:val="%8."/>
+      <w:lvlJc w:val="left"/>
+      <w:pPr>
+        <w:ind w:left="6570" w:hanging="360"/>
+      </w:pPr>
+    </w:lvl>
+    <w:lvl w:ilvl="8" w:tplc="0409001B" w:tentative="1">
+      <w:start w:val="1"/>
+      <w:numFmt w:val="lowerRoman"/>
+      <w:lvlText w:val="%9."/>
+      <w:lvlJc w:val="right"/>
+      <w:pPr>
+        <w:ind w:left="7290" w:hanging="180"/>
+      </w:pPr>
+    </w:lvl>
+  </w:abstractNum>
+  <w:abstractNum w:abstractNumId="23">
     <w:nsid w:val="39537230"/>
     <w:multiLevelType w:val="hybridMultilevel"/>
     <w:tmpl w:val="5198BDB2"/>
@@ -9656,14 +13422,14 @@
       </w:pPr>
     </w:lvl>
   </w:abstractNum>
-  <w:abstractNum w:abstractNumId="12">
+  <w:abstractNum w:abstractNumId="24">
     <w:nsid w:val="3AD95AD3"/>
     <w:multiLevelType w:val="hybridMultilevel"/>
-    <w:tmpl w:val="85FEE43C"/>
-    <w:lvl w:ilvl="0" w:tplc="8BBABF46">
-      <w:start w:val="1"/>
-      <w:numFmt w:val="upperLetter"/>
-      <w:lvlText w:val="%1."/>
+    <w:tmpl w:val="05F6FC58"/>
+    <w:lvl w:ilvl="0" w:tplc="7E0AB13C">
+      <w:start w:val="1"/>
+      <w:numFmt w:val="lowerLetter"/>
+      <w:lvlText w:val="%1)"/>
       <w:lvlJc w:val="left"/>
       <w:pPr>
         <w:ind w:left="1800" w:hanging="360"/>
@@ -9745,7 +13511,93 @@
       </w:pPr>
     </w:lvl>
   </w:abstractNum>
-  <w:abstractNum w:abstractNumId="13">
+  <w:abstractNum w:abstractNumId="25">
+    <w:nsid w:val="3D867C0D"/>
+    <w:multiLevelType w:val="hybridMultilevel"/>
+    <w:tmpl w:val="BF689012"/>
+    <w:lvl w:ilvl="0" w:tplc="04090017">
+      <w:start w:val="1"/>
+      <w:numFmt w:val="lowerLetter"/>
+      <w:lvlText w:val="%1)"/>
+      <w:lvlJc w:val="left"/>
+      <w:pPr>
+        <w:ind w:left="720" w:hanging="360"/>
+      </w:pPr>
+    </w:lvl>
+    <w:lvl w:ilvl="1" w:tplc="04090019" w:tentative="1">
+      <w:start w:val="1"/>
+      <w:numFmt w:val="lowerLetter"/>
+      <w:lvlText w:val="%2."/>
+      <w:lvlJc w:val="left"/>
+      <w:pPr>
+        <w:ind w:left="1440" w:hanging="360"/>
+      </w:pPr>
+    </w:lvl>
+    <w:lvl w:ilvl="2" w:tplc="0409001B" w:tentative="1">
+      <w:start w:val="1"/>
+      <w:numFmt w:val="lowerRoman"/>
+      <w:lvlText w:val="%3."/>
+      <w:lvlJc w:val="right"/>
+      <w:pPr>
+        <w:ind w:left="2160" w:hanging="180"/>
+      </w:pPr>
+    </w:lvl>
+    <w:lvl w:ilvl="3" w:tplc="0409000F" w:tentative="1">
+      <w:start w:val="1"/>
+      <w:numFmt w:val="decimal"/>
+      <w:lvlText w:val="%4."/>
+      <w:lvlJc w:val="left"/>
+      <w:pPr>
+        <w:ind w:left="2880" w:hanging="360"/>
+      </w:pPr>
+    </w:lvl>
+    <w:lvl w:ilvl="4" w:tplc="04090019" w:tentative="1">
+      <w:start w:val="1"/>
+      <w:numFmt w:val="lowerLetter"/>
+      <w:lvlText w:val="%5."/>
+      <w:lvlJc w:val="left"/>
+      <w:pPr>
+        <w:ind w:left="3600" w:hanging="360"/>
+      </w:pPr>
+    </w:lvl>
+    <w:lvl w:ilvl="5" w:tplc="0409001B" w:tentative="1">
+      <w:start w:val="1"/>
+      <w:numFmt w:val="lowerRoman"/>
+      <w:lvlText w:val="%6."/>
+      <w:lvlJc w:val="right"/>
+      <w:pPr>
+        <w:ind w:left="4320" w:hanging="180"/>
+      </w:pPr>
+    </w:lvl>
+    <w:lvl w:ilvl="6" w:tplc="0409000F" w:tentative="1">
+      <w:start w:val="1"/>
+      <w:numFmt w:val="decimal"/>
+      <w:lvlText w:val="%7."/>
+      <w:lvlJc w:val="left"/>
+      <w:pPr>
+        <w:ind w:left="5040" w:hanging="360"/>
+      </w:pPr>
+    </w:lvl>
+    <w:lvl w:ilvl="7" w:tplc="04090019" w:tentative="1">
+      <w:start w:val="1"/>
+      <w:numFmt w:val="lowerLetter"/>
+      <w:lvlText w:val="%8."/>
+      <w:lvlJc w:val="left"/>
+      <w:pPr>
+        <w:ind w:left="5760" w:hanging="360"/>
+      </w:pPr>
+    </w:lvl>
+    <w:lvl w:ilvl="8" w:tplc="0409001B" w:tentative="1">
+      <w:start w:val="1"/>
+      <w:numFmt w:val="lowerRoman"/>
+      <w:lvlText w:val="%9."/>
+      <w:lvlJc w:val="right"/>
+      <w:pPr>
+        <w:ind w:left="6480" w:hanging="180"/>
+      </w:pPr>
+    </w:lvl>
+  </w:abstractNum>
+  <w:abstractNum w:abstractNumId="26">
     <w:nsid w:val="415C22FA"/>
     <w:multiLevelType w:val="multilevel"/>
     <w:tmpl w:val="0F60324C"/>
@@ -9894,7 +13746,7 @@
       </w:rPr>
     </w:lvl>
   </w:abstractNum>
-  <w:abstractNum w:abstractNumId="14">
+  <w:abstractNum w:abstractNumId="27">
     <w:nsid w:val="43170CE0"/>
     <w:multiLevelType w:val="multilevel"/>
     <w:tmpl w:val="437C7B50"/>
@@ -10043,7 +13895,7 @@
       </w:rPr>
     </w:lvl>
   </w:abstractNum>
-  <w:abstractNum w:abstractNumId="15">
+  <w:abstractNum w:abstractNumId="28">
     <w:nsid w:val="44A659A8"/>
     <w:multiLevelType w:val="multilevel"/>
     <w:tmpl w:val="A10AA572"/>
@@ -10192,29 +14044,26 @@
       </w:rPr>
     </w:lvl>
   </w:abstractNum>
-  <w:abstractNum w:abstractNumId="16">
-    <w:nsid w:val="4FBF2686"/>
+  <w:abstractNum w:abstractNumId="29">
+    <w:nsid w:val="4A475588"/>
     <w:multiLevelType w:val="hybridMultilevel"/>
-    <w:tmpl w:val="87D47208"/>
-    <w:lvl w:ilvl="0" w:tplc="14B609FA">
+    <w:tmpl w:val="749C16E4"/>
+    <w:lvl w:ilvl="0" w:tplc="04090015">
       <w:start w:val="1"/>
       <w:numFmt w:val="upperLetter"/>
       <w:lvlText w:val="%1."/>
       <w:lvlJc w:val="left"/>
       <w:pPr>
-        <w:ind w:left="1890" w:hanging="360"/>
-      </w:pPr>
-      <w:rPr>
-        <w:rFonts w:ascii="Times New Roman" w:hAnsi="Times New Roman" w:cs="Times New Roman" w:hint="default"/>
-      </w:rPr>
-    </w:lvl>
-    <w:lvl w:ilvl="1" w:tplc="04090019" w:tentative="1">
+        <w:ind w:left="1520" w:hanging="360"/>
+      </w:pPr>
+    </w:lvl>
+    <w:lvl w:ilvl="1" w:tplc="04090019">
       <w:start w:val="1"/>
       <w:numFmt w:val="lowerLetter"/>
       <w:lvlText w:val="%2."/>
       <w:lvlJc w:val="left"/>
       <w:pPr>
-        <w:ind w:left="2610" w:hanging="360"/>
+        <w:ind w:left="2240" w:hanging="360"/>
       </w:pPr>
     </w:lvl>
     <w:lvl w:ilvl="2" w:tplc="0409001B" w:tentative="1">
@@ -10223,7 +14072,7 @@
       <w:lvlText w:val="%3."/>
       <w:lvlJc w:val="right"/>
       <w:pPr>
-        <w:ind w:left="3330" w:hanging="180"/>
+        <w:ind w:left="2960" w:hanging="180"/>
       </w:pPr>
     </w:lvl>
     <w:lvl w:ilvl="3" w:tplc="0409000F" w:tentative="1">
@@ -10232,7 +14081,7 @@
       <w:lvlText w:val="%4."/>
       <w:lvlJc w:val="left"/>
       <w:pPr>
-        <w:ind w:left="4050" w:hanging="360"/>
+        <w:ind w:left="3680" w:hanging="360"/>
       </w:pPr>
     </w:lvl>
     <w:lvl w:ilvl="4" w:tplc="04090019" w:tentative="1">
@@ -10241,7 +14090,7 @@
       <w:lvlText w:val="%5."/>
       <w:lvlJc w:val="left"/>
       <w:pPr>
-        <w:ind w:left="4770" w:hanging="360"/>
+        <w:ind w:left="4400" w:hanging="360"/>
       </w:pPr>
     </w:lvl>
     <w:lvl w:ilvl="5" w:tplc="0409001B" w:tentative="1">
@@ -10250,7 +14099,7 @@
       <w:lvlText w:val="%6."/>
       <w:lvlJc w:val="right"/>
       <w:pPr>
-        <w:ind w:left="5490" w:hanging="180"/>
+        <w:ind w:left="5120" w:hanging="180"/>
       </w:pPr>
     </w:lvl>
     <w:lvl w:ilvl="6" w:tplc="0409000F" w:tentative="1">
@@ -10259,7 +14108,7 @@
       <w:lvlText w:val="%7."/>
       <w:lvlJc w:val="left"/>
       <w:pPr>
-        <w:ind w:left="6210" w:hanging="360"/>
+        <w:ind w:left="5840" w:hanging="360"/>
       </w:pPr>
     </w:lvl>
     <w:lvl w:ilvl="7" w:tplc="04090019" w:tentative="1">
@@ -10268,7 +14117,7 @@
       <w:lvlText w:val="%8."/>
       <w:lvlJc w:val="left"/>
       <w:pPr>
-        <w:ind w:left="6930" w:hanging="360"/>
+        <w:ind w:left="6560" w:hanging="360"/>
       </w:pPr>
     </w:lvl>
     <w:lvl w:ilvl="8" w:tplc="0409001B" w:tentative="1">
@@ -10277,11 +14126,100 @@
       <w:lvlText w:val="%9."/>
       <w:lvlJc w:val="right"/>
       <w:pPr>
-        <w:ind w:left="7650" w:hanging="180"/>
+        <w:ind w:left="7280" w:hanging="180"/>
       </w:pPr>
     </w:lvl>
   </w:abstractNum>
-  <w:abstractNum w:abstractNumId="17">
+  <w:abstractNum w:abstractNumId="30">
+    <w:nsid w:val="4FBF2686"/>
+    <w:multiLevelType w:val="hybridMultilevel"/>
+    <w:tmpl w:val="4330136C"/>
+    <w:lvl w:ilvl="0" w:tplc="04090017">
+      <w:start w:val="1"/>
+      <w:numFmt w:val="lowerLetter"/>
+      <w:lvlText w:val="%1)"/>
+      <w:lvlJc w:val="left"/>
+      <w:pPr>
+        <w:ind w:left="2240" w:hanging="360"/>
+      </w:pPr>
+      <w:rPr>
+        <w:rFonts w:hint="default"/>
+      </w:rPr>
+    </w:lvl>
+    <w:lvl w:ilvl="1" w:tplc="04090019" w:tentative="1">
+      <w:start w:val="1"/>
+      <w:numFmt w:val="lowerLetter"/>
+      <w:lvlText w:val="%2."/>
+      <w:lvlJc w:val="left"/>
+      <w:pPr>
+        <w:ind w:left="2960" w:hanging="360"/>
+      </w:pPr>
+    </w:lvl>
+    <w:lvl w:ilvl="2" w:tplc="0409001B" w:tentative="1">
+      <w:start w:val="1"/>
+      <w:numFmt w:val="lowerRoman"/>
+      <w:lvlText w:val="%3."/>
+      <w:lvlJc w:val="right"/>
+      <w:pPr>
+        <w:ind w:left="3680" w:hanging="180"/>
+      </w:pPr>
+    </w:lvl>
+    <w:lvl w:ilvl="3" w:tplc="0409000F" w:tentative="1">
+      <w:start w:val="1"/>
+      <w:numFmt w:val="decimal"/>
+      <w:lvlText w:val="%4."/>
+      <w:lvlJc w:val="left"/>
+      <w:pPr>
+        <w:ind w:left="4400" w:hanging="360"/>
+      </w:pPr>
+    </w:lvl>
+    <w:lvl w:ilvl="4" w:tplc="04090019" w:tentative="1">
+      <w:start w:val="1"/>
+      <w:numFmt w:val="lowerLetter"/>
+      <w:lvlText w:val="%5."/>
+      <w:lvlJc w:val="left"/>
+      <w:pPr>
+        <w:ind w:left="5120" w:hanging="360"/>
+      </w:pPr>
+    </w:lvl>
+    <w:lvl w:ilvl="5" w:tplc="0409001B" w:tentative="1">
+      <w:start w:val="1"/>
+      <w:numFmt w:val="lowerRoman"/>
+      <w:lvlText w:val="%6."/>
+      <w:lvlJc w:val="right"/>
+      <w:pPr>
+        <w:ind w:left="5840" w:hanging="180"/>
+      </w:pPr>
+    </w:lvl>
+    <w:lvl w:ilvl="6" w:tplc="0409000F" w:tentative="1">
+      <w:start w:val="1"/>
+      <w:numFmt w:val="decimal"/>
+      <w:lvlText w:val="%7."/>
+      <w:lvlJc w:val="left"/>
+      <w:pPr>
+        <w:ind w:left="6560" w:hanging="360"/>
+      </w:pPr>
+    </w:lvl>
+    <w:lvl w:ilvl="7" w:tplc="04090019" w:tentative="1">
+      <w:start w:val="1"/>
+      <w:numFmt w:val="lowerLetter"/>
+      <w:lvlText w:val="%8."/>
+      <w:lvlJc w:val="left"/>
+      <w:pPr>
+        <w:ind w:left="7280" w:hanging="360"/>
+      </w:pPr>
+    </w:lvl>
+    <w:lvl w:ilvl="8" w:tplc="0409001B" w:tentative="1">
+      <w:start w:val="1"/>
+      <w:numFmt w:val="lowerRoman"/>
+      <w:lvlText w:val="%9."/>
+      <w:lvlJc w:val="right"/>
+      <w:pPr>
+        <w:ind w:left="8000" w:hanging="180"/>
+      </w:pPr>
+    </w:lvl>
+  </w:abstractNum>
+  <w:abstractNum w:abstractNumId="31">
     <w:nsid w:val="4FF528FF"/>
     <w:multiLevelType w:val="hybridMultilevel"/>
     <w:tmpl w:val="60F64F8A"/>
@@ -10370,7 +14308,93 @@
       </w:pPr>
     </w:lvl>
   </w:abstractNum>
-  <w:abstractNum w:abstractNumId="18">
+  <w:abstractNum w:abstractNumId="32">
+    <w:nsid w:val="558769C4"/>
+    <w:multiLevelType w:val="hybridMultilevel"/>
+    <w:tmpl w:val="48D6892C"/>
+    <w:lvl w:ilvl="0" w:tplc="0409001B">
+      <w:start w:val="1"/>
+      <w:numFmt w:val="lowerRoman"/>
+      <w:lvlText w:val="%1."/>
+      <w:lvlJc w:val="right"/>
+      <w:pPr>
+        <w:ind w:left="720" w:hanging="360"/>
+      </w:pPr>
+    </w:lvl>
+    <w:lvl w:ilvl="1" w:tplc="04090019" w:tentative="1">
+      <w:start w:val="1"/>
+      <w:numFmt w:val="lowerLetter"/>
+      <w:lvlText w:val="%2."/>
+      <w:lvlJc w:val="left"/>
+      <w:pPr>
+        <w:ind w:left="1440" w:hanging="360"/>
+      </w:pPr>
+    </w:lvl>
+    <w:lvl w:ilvl="2" w:tplc="0409001B" w:tentative="1">
+      <w:start w:val="1"/>
+      <w:numFmt w:val="lowerRoman"/>
+      <w:lvlText w:val="%3."/>
+      <w:lvlJc w:val="right"/>
+      <w:pPr>
+        <w:ind w:left="2160" w:hanging="180"/>
+      </w:pPr>
+    </w:lvl>
+    <w:lvl w:ilvl="3" w:tplc="0409000F" w:tentative="1">
+      <w:start w:val="1"/>
+      <w:numFmt w:val="decimal"/>
+      <w:lvlText w:val="%4."/>
+      <w:lvlJc w:val="left"/>
+      <w:pPr>
+        <w:ind w:left="2880" w:hanging="360"/>
+      </w:pPr>
+    </w:lvl>
+    <w:lvl w:ilvl="4" w:tplc="04090019" w:tentative="1">
+      <w:start w:val="1"/>
+      <w:numFmt w:val="lowerLetter"/>
+      <w:lvlText w:val="%5."/>
+      <w:lvlJc w:val="left"/>
+      <w:pPr>
+        <w:ind w:left="3600" w:hanging="360"/>
+      </w:pPr>
+    </w:lvl>
+    <w:lvl w:ilvl="5" w:tplc="0409001B" w:tentative="1">
+      <w:start w:val="1"/>
+      <w:numFmt w:val="lowerRoman"/>
+      <w:lvlText w:val="%6."/>
+      <w:lvlJc w:val="right"/>
+      <w:pPr>
+        <w:ind w:left="4320" w:hanging="180"/>
+      </w:pPr>
+    </w:lvl>
+    <w:lvl w:ilvl="6" w:tplc="0409000F" w:tentative="1">
+      <w:start w:val="1"/>
+      <w:numFmt w:val="decimal"/>
+      <w:lvlText w:val="%7."/>
+      <w:lvlJc w:val="left"/>
+      <w:pPr>
+        <w:ind w:left="5040" w:hanging="360"/>
+      </w:pPr>
+    </w:lvl>
+    <w:lvl w:ilvl="7" w:tplc="04090019" w:tentative="1">
+      <w:start w:val="1"/>
+      <w:numFmt w:val="lowerLetter"/>
+      <w:lvlText w:val="%8."/>
+      <w:lvlJc w:val="left"/>
+      <w:pPr>
+        <w:ind w:left="5760" w:hanging="360"/>
+      </w:pPr>
+    </w:lvl>
+    <w:lvl w:ilvl="8" w:tplc="0409001B" w:tentative="1">
+      <w:start w:val="1"/>
+      <w:numFmt w:val="lowerRoman"/>
+      <w:lvlText w:val="%9."/>
+      <w:lvlJc w:val="right"/>
+      <w:pPr>
+        <w:ind w:left="6480" w:hanging="180"/>
+      </w:pPr>
+    </w:lvl>
+  </w:abstractNum>
+  <w:abstractNum w:abstractNumId="33">
     <w:nsid w:val="56151ECF"/>
     <w:multiLevelType w:val="hybridMultilevel"/>
     <w:tmpl w:val="53626948"/>
@@ -10459,7 +14483,96 @@
       </w:pPr>
     </w:lvl>
   </w:abstractNum>
-  <w:abstractNum w:abstractNumId="19">
+  <w:abstractNum w:abstractNumId="34">
+    <w:nsid w:val="592660A0"/>
+    <w:multiLevelType w:val="hybridMultilevel"/>
+    <w:tmpl w:val="8CC04676"/>
+    <w:lvl w:ilvl="0" w:tplc="04090015">
+      <w:start w:val="1"/>
+      <w:numFmt w:val="upperLetter"/>
+      <w:lvlText w:val="%1."/>
+      <w:lvlJc w:val="left"/>
+      <w:pPr>
+        <w:ind w:left="720" w:hanging="360"/>
+      </w:pPr>
+      <w:rPr>
+        <w:rFonts w:hint="default"/>
+      </w:rPr>
+    </w:lvl>
+    <w:lvl w:ilvl="1" w:tplc="04090019" w:tentative="1">
+      <w:start w:val="1"/>
+      <w:numFmt w:val="lowerLetter"/>
+      <w:lvlText w:val="%2."/>
+      <w:lvlJc w:val="left"/>
+      <w:pPr>
+        <w:ind w:left="1440" w:hanging="360"/>
+      </w:pPr>
+    </w:lvl>
+    <w:lvl w:ilvl="2" w:tplc="0409001B" w:tentative="1">
+      <w:start w:val="1"/>
+      <w:numFmt w:val="lowerRoman"/>
+      <w:lvlText w:val="%3."/>
+      <w:lvlJc w:val="right"/>
+      <w:pPr>
+        <w:ind w:left="2160" w:hanging="180"/>
+      </w:pPr>
+    </w:lvl>
+    <w:lvl w:ilvl="3" w:tplc="0409000F" w:tentative="1">
+      <w:start w:val="1"/>
+      <w:numFmt w:val="decimal"/>
+      <w:lvlText w:val="%4."/>
+      <w:lvlJc w:val="left"/>
+      <w:pPr>
+        <w:ind w:left="2880" w:hanging="360"/>
+      </w:pPr>
+    </w:lvl>
+    <w:lvl w:ilvl="4" w:tplc="04090019" w:tentative="1">
+      <w:start w:val="1"/>
+      <w:numFmt w:val="lowerLetter"/>
+      <w:lvlText w:val="%5."/>
+      <w:lvlJc w:val="left"/>
+      <w:pPr>
+        <w:ind w:left="3600" w:hanging="360"/>
+      </w:pPr>
+    </w:lvl>
+    <w:lvl w:ilvl="5" w:tplc="0409001B" w:tentative="1">
+      <w:start w:val="1"/>
+      <w:numFmt w:val="lowerRoman"/>
+      <w:lvlText w:val="%6."/>
+      <w:lvlJc w:val="right"/>
+      <w:pPr>
+        <w:ind w:left="4320" w:hanging="180"/>
+      </w:pPr>
+    </w:lvl>
+    <w:lvl w:ilvl="6" w:tplc="0409000F" w:tentative="1">
+      <w:start w:val="1"/>
+      <w:numFmt w:val="decimal"/>
+      <w:lvlText w:val="%7."/>
+      <w:lvlJc w:val="left"/>
+      <w:pPr>
+        <w:ind w:left="5040" w:hanging="360"/>
+      </w:pPr>
+    </w:lvl>
+    <w:lvl w:ilvl="7" w:tplc="04090019" w:tentative="1">
+      <w:start w:val="1"/>
+      <w:numFmt w:val="lowerLetter"/>
+      <w:lvlText w:val="%8."/>
+      <w:lvlJc w:val="left"/>
+      <w:pPr>
+        <w:ind w:left="5760" w:hanging="360"/>
+      </w:pPr>
+    </w:lvl>
+    <w:lvl w:ilvl="8" w:tplc="0409001B" w:tentative="1">
+      <w:start w:val="1"/>
+      <w:numFmt w:val="lowerRoman"/>
+      <w:lvlText w:val="%9."/>
+      <w:lvlJc w:val="right"/>
+      <w:pPr>
+        <w:ind w:left="6480" w:hanging="180"/>
+      </w:pPr>
+    </w:lvl>
+  </w:abstractNum>
+  <w:abstractNum w:abstractNumId="35">
     <w:nsid w:val="5F8B1C64"/>
     <w:multiLevelType w:val="multilevel"/>
     <w:tmpl w:val="C80053BA"/>
@@ -10608,7 +14721,268 @@
       </w:rPr>
     </w:lvl>
   </w:abstractNum>
-  <w:abstractNum w:abstractNumId="20">
+  <w:abstractNum w:abstractNumId="36">
+    <w:nsid w:val="65A4173B"/>
+    <w:multiLevelType w:val="hybridMultilevel"/>
+    <w:tmpl w:val="2CAAE0B6"/>
+    <w:lvl w:ilvl="0" w:tplc="E744A818">
+      <w:start w:val="1"/>
+      <w:numFmt w:val="upperLetter"/>
+      <w:lvlText w:val="%1."/>
+      <w:lvlJc w:val="left"/>
+      <w:pPr>
+        <w:ind w:left="1080" w:hanging="360"/>
+      </w:pPr>
+      <w:rPr>
+        <w:rFonts w:hint="default"/>
+      </w:rPr>
+    </w:lvl>
+    <w:lvl w:ilvl="1" w:tplc="04090019" w:tentative="1">
+      <w:start w:val="1"/>
+      <w:numFmt w:val="lowerLetter"/>
+      <w:lvlText w:val="%2."/>
+      <w:lvlJc w:val="left"/>
+      <w:pPr>
+        <w:ind w:left="1800" w:hanging="360"/>
+      </w:pPr>
+    </w:lvl>
+    <w:lvl w:ilvl="2" w:tplc="0409001B" w:tentative="1">
+      <w:start w:val="1"/>
+      <w:numFmt w:val="lowerRoman"/>
+      <w:lvlText w:val="%3."/>
+      <w:lvlJc w:val="right"/>
+      <w:pPr>
+        <w:ind w:left="2520" w:hanging="180"/>
+      </w:pPr>
+    </w:lvl>
+    <w:lvl w:ilvl="3" w:tplc="0409000F" w:tentative="1">
+      <w:start w:val="1"/>
+      <w:numFmt w:val="decimal"/>
+      <w:lvlText w:val="%4."/>
+      <w:lvlJc w:val="left"/>
+      <w:pPr>
+        <w:ind w:left="3240" w:hanging="360"/>
+      </w:pPr>
+    </w:lvl>
+    <w:lvl w:ilvl="4" w:tplc="04090019" w:tentative="1">
+      <w:start w:val="1"/>
+      <w:numFmt w:val="lowerLetter"/>
+      <w:lvlText w:val="%5."/>
+      <w:lvlJc w:val="left"/>
+      <w:pPr>
+        <w:ind w:left="3960" w:hanging="360"/>
+      </w:pPr>
+    </w:lvl>
+    <w:lvl w:ilvl="5" w:tplc="0409001B" w:tentative="1">
+      <w:start w:val="1"/>
+      <w:numFmt w:val="lowerRoman"/>
+      <w:lvlText w:val="%6."/>
+      <w:lvlJc w:val="right"/>
+      <w:pPr>
+        <w:ind w:left="4680" w:hanging="180"/>
+      </w:pPr>
+    </w:lvl>
+    <w:lvl w:ilvl="6" w:tplc="0409000F" w:tentative="1">
+      <w:start w:val="1"/>
+      <w:numFmt w:val="decimal"/>
+      <w:lvlText w:val="%7."/>
+      <w:lvlJc w:val="left"/>
+      <w:pPr>
+        <w:ind w:left="5400" w:hanging="360"/>
+      </w:pPr>
+    </w:lvl>
+    <w:lvl w:ilvl="7" w:tplc="04090019" w:tentative="1">
+      <w:start w:val="1"/>
+      <w:numFmt w:val="lowerLetter"/>
+      <w:lvlText w:val="%8."/>
+      <w:lvlJc w:val="left"/>
+      <w:pPr>
+        <w:ind w:left="6120" w:hanging="360"/>
+      </w:pPr>
+    </w:lvl>
+    <w:lvl w:ilvl="8" w:tplc="0409001B" w:tentative="1">
+      <w:start w:val="1"/>
+      <w:numFmt w:val="lowerRoman"/>
+      <w:lvlText w:val="%9."/>
+      <w:lvlJc w:val="right"/>
+      <w:pPr>
+        <w:ind w:left="6840" w:hanging="180"/>
+      </w:pPr>
+    </w:lvl>
+  </w:abstractNum>
+  <w:abstractNum w:abstractNumId="37">
+    <w:nsid w:val="69E42970"/>
+    <w:multiLevelType w:val="hybridMultilevel"/>
+    <w:tmpl w:val="48D6892C"/>
+    <w:lvl w:ilvl="0" w:tplc="0409001B">
+      <w:start w:val="1"/>
+      <w:numFmt w:val="lowerRoman"/>
+      <w:lvlText w:val="%1."/>
+      <w:lvlJc w:val="right"/>
+      <w:pPr>
+        <w:ind w:left="720" w:hanging="360"/>
+      </w:pPr>
+    </w:lvl>
+    <w:lvl w:ilvl="1" w:tplc="04090019" w:tentative="1">
+      <w:start w:val="1"/>
+      <w:numFmt w:val="lowerLetter"/>
+      <w:lvlText w:val="%2."/>
+      <w:lvlJc w:val="left"/>
+      <w:pPr>
+        <w:ind w:left="1440" w:hanging="360"/>
+      </w:pPr>
+    </w:lvl>
+    <w:lvl w:ilvl="2" w:tplc="0409001B" w:tentative="1">
+      <w:start w:val="1"/>
+      <w:numFmt w:val="lowerRoman"/>
+      <w:lvlText w:val="%3."/>
+      <w:lvlJc w:val="right"/>
+      <w:pPr>
+        <w:ind w:left="2160" w:hanging="180"/>
+      </w:pPr>
+    </w:lvl>
+    <w:lvl w:ilvl="3" w:tplc="0409000F" w:tentative="1">
+      <w:start w:val="1"/>
+      <w:numFmt w:val="decimal"/>
+      <w:lvlText w:val="%4."/>
+      <w:lvlJc w:val="left"/>
+      <w:pPr>
+        <w:ind w:left="2880" w:hanging="360"/>
+      </w:pPr>
+    </w:lvl>
+    <w:lvl w:ilvl="4" w:tplc="04090019" w:tentative="1">
+      <w:start w:val="1"/>
+      <w:numFmt w:val="lowerLetter"/>
+      <w:lvlText w:val="%5."/>
+      <w:lvlJc w:val="left"/>
+      <w:pPr>
+        <w:ind w:left="3600" w:hanging="360"/>
+      </w:pPr>
+    </w:lvl>
+    <w:lvl w:ilvl="5" w:tplc="0409001B" w:tentative="1">
+      <w:start w:val="1"/>
+      <w:numFmt w:val="lowerRoman"/>
+      <w:lvlText w:val="%6."/>
+      <w:lvlJc w:val="right"/>
+      <w:pPr>
+        <w:ind w:left="4320" w:hanging="180"/>
+      </w:pPr>
+    </w:lvl>
+    <w:lvl w:ilvl="6" w:tplc="0409000F" w:tentative="1">
+      <w:start w:val="1"/>
+      <w:numFmt w:val="decimal"/>
+      <w:lvlText w:val="%7."/>
+      <w:lvlJc w:val="left"/>
+      <w:pPr>
+        <w:ind w:left="5040" w:hanging="360"/>
+      </w:pPr>
+    </w:lvl>
+    <w:lvl w:ilvl="7" w:tplc="04090019" w:tentative="1">
+      <w:start w:val="1"/>
+      <w:numFmt w:val="lowerLetter"/>
+      <w:lvlText w:val="%8."/>
+      <w:lvlJc w:val="left"/>
+      <w:pPr>
+        <w:ind w:left="5760" w:hanging="360"/>
+      </w:pPr>
+    </w:lvl>
+    <w:lvl w:ilvl="8" w:tplc="0409001B" w:tentative="1">
+      <w:start w:val="1"/>
+      <w:numFmt w:val="lowerRoman"/>
+      <w:lvlText w:val="%9."/>
+      <w:lvlJc w:val="right"/>
+      <w:pPr>
+        <w:ind w:left="6480" w:hanging="180"/>
+      </w:pPr>
+    </w:lvl>
+  </w:abstractNum>
+  <w:abstractNum w:abstractNumId="38">
+    <w:nsid w:val="6C7F091A"/>
+    <w:multiLevelType w:val="hybridMultilevel"/>
+    <w:tmpl w:val="C30E934A"/>
+    <w:lvl w:ilvl="0" w:tplc="04090017">
+      <w:start w:val="1"/>
+      <w:numFmt w:val="lowerLetter"/>
+      <w:lvlText w:val="%1)"/>
+      <w:lvlJc w:val="left"/>
+      <w:pPr>
+        <w:ind w:left="720" w:hanging="360"/>
+      </w:pPr>
+    </w:lvl>
+    <w:lvl w:ilvl="1" w:tplc="04090019" w:tentative="1">
+      <w:start w:val="1"/>
+      <w:numFmt w:val="lowerLetter"/>
+      <w:lvlText w:val="%2."/>
+      <w:lvlJc w:val="left"/>
+      <w:pPr>
+        <w:ind w:left="1440" w:hanging="360"/>
+      </w:pPr>
+    </w:lvl>
+    <w:lvl w:ilvl="2" w:tplc="0409001B" w:tentative="1">
+      <w:start w:val="1"/>
+      <w:numFmt w:val="lowerRoman"/>
+      <w:lvlText w:val="%3."/>
+      <w:lvlJc w:val="right"/>
+      <w:pPr>
+        <w:ind w:left="2160" w:hanging="180"/>
+      </w:pPr>
+    </w:lvl>
+    <w:lvl w:ilvl="3" w:tplc="0409000F" w:tentative="1">
+      <w:start w:val="1"/>
+      <w:numFmt w:val="decimal"/>
+      <w:lvlText w:val="%4."/>
+      <w:lvlJc w:val="left"/>
+      <w:pPr>
+        <w:ind w:left="2880" w:hanging="360"/>
+      </w:pPr>
+    </w:lvl>
+    <w:lvl w:ilvl="4" w:tplc="04090019" w:tentative="1">
+      <w:start w:val="1"/>
+      <w:numFmt w:val="lowerLetter"/>
+      <w:lvlText w:val="%5."/>
+      <w:lvlJc w:val="left"/>
+      <w:pPr>
+        <w:ind w:left="3600" w:hanging="360"/>
+      </w:pPr>
+    </w:lvl>
+    <w:lvl w:ilvl="5" w:tplc="0409001B" w:tentative="1">
+      <w:start w:val="1"/>
+      <w:numFmt w:val="lowerRoman"/>
+      <w:lvlText w:val="%6."/>
+      <w:lvlJc w:val="right"/>
+      <w:pPr>
+        <w:ind w:left="4320" w:hanging="180"/>
+      </w:pPr>
+    </w:lvl>
+    <w:lvl w:ilvl="6" w:tplc="0409000F" w:tentative="1">
+      <w:start w:val="1"/>
+      <w:numFmt w:val="decimal"/>
+      <w:lvlText w:val="%7."/>
+      <w:lvlJc w:val="left"/>
+      <w:pPr>
+        <w:ind w:left="5040" w:hanging="360"/>
+      </w:pPr>
+    </w:lvl>
+    <w:lvl w:ilvl="7" w:tplc="04090019" w:tentative="1">
+      <w:start w:val="1"/>
+      <w:numFmt w:val="lowerLetter"/>
+      <w:lvlText w:val="%8."/>
+      <w:lvlJc w:val="left"/>
+      <w:pPr>
+        <w:ind w:left="5760" w:hanging="360"/>
+      </w:pPr>
+    </w:lvl>
+    <w:lvl w:ilvl="8" w:tplc="0409001B" w:tentative="1">
+      <w:start w:val="1"/>
+      <w:numFmt w:val="lowerRoman"/>
+      <w:lvlText w:val="%9."/>
+      <w:lvlJc w:val="right"/>
+      <w:pPr>
+        <w:ind w:left="6480" w:hanging="180"/>
+      </w:pPr>
+    </w:lvl>
+  </w:abstractNum>
+  <w:abstractNum w:abstractNumId="39">
     <w:nsid w:val="6E5B6A55"/>
     <w:multiLevelType w:val="multilevel"/>
     <w:tmpl w:val="3BE2AA7E"/>
@@ -10721,7 +15095,7 @@
       </w:pPr>
     </w:lvl>
   </w:abstractNum>
-  <w:abstractNum w:abstractNumId="21">
+  <w:abstractNum w:abstractNumId="40">
     <w:nsid w:val="721022EB"/>
     <w:multiLevelType w:val="hybridMultilevel"/>
     <w:tmpl w:val="62EA424E"/>
@@ -10810,7 +15184,179 @@
       </w:pPr>
     </w:lvl>
   </w:abstractNum>
-  <w:abstractNum w:abstractNumId="22">
+  <w:abstractNum w:abstractNumId="41">
+    <w:nsid w:val="731250D8"/>
+    <w:multiLevelType w:val="hybridMultilevel"/>
+    <w:tmpl w:val="3740FCF0"/>
+    <w:lvl w:ilvl="0" w:tplc="04090017">
+      <w:start w:val="1"/>
+      <w:numFmt w:val="lowerLetter"/>
+      <w:lvlText w:val="%1)"/>
+      <w:lvlJc w:val="left"/>
+      <w:pPr>
+        <w:ind w:left="770" w:hanging="360"/>
+      </w:pPr>
+    </w:lvl>
+    <w:lvl w:ilvl="1" w:tplc="04090019" w:tentative="1">
+      <w:start w:val="1"/>
+      <w:numFmt w:val="lowerLetter"/>
+      <w:lvlText w:val="%2."/>
+      <w:lvlJc w:val="left"/>
+      <w:pPr>
+        <w:ind w:left="1490" w:hanging="360"/>
+      </w:pPr>
+    </w:lvl>
+    <w:lvl w:ilvl="2" w:tplc="0409001B" w:tentative="1">
+      <w:start w:val="1"/>
+      <w:numFmt w:val="lowerRoman"/>
+      <w:lvlText w:val="%3."/>
+      <w:lvlJc w:val="right"/>
+      <w:pPr>
+        <w:ind w:left="2210" w:hanging="180"/>
+      </w:pPr>
+    </w:lvl>
+    <w:lvl w:ilvl="3" w:tplc="0409000F" w:tentative="1">
+      <w:start w:val="1"/>
+      <w:numFmt w:val="decimal"/>
+      <w:lvlText w:val="%4."/>
+      <w:lvlJc w:val="left"/>
+      <w:pPr>
+        <w:ind w:left="2930" w:hanging="360"/>
+      </w:pPr>
+    </w:lvl>
+    <w:lvl w:ilvl="4" w:tplc="04090019" w:tentative="1">
+      <w:start w:val="1"/>
+      <w:numFmt w:val="lowerLetter"/>
+      <w:lvlText w:val="%5."/>
+      <w:lvlJc w:val="left"/>
+      <w:pPr>
+        <w:ind w:left="3650" w:hanging="360"/>
+      </w:pPr>
+    </w:lvl>
+    <w:lvl w:ilvl="5" w:tplc="0409001B" w:tentative="1">
+      <w:start w:val="1"/>
+      <w:numFmt w:val="lowerRoman"/>
+      <w:lvlText w:val="%6."/>
+      <w:lvlJc w:val="right"/>
+      <w:pPr>
+        <w:ind w:left="4370" w:hanging="180"/>
+      </w:pPr>
+    </w:lvl>
+    <w:lvl w:ilvl="6" w:tplc="0409000F" w:tentative="1">
+      <w:start w:val="1"/>
+      <w:numFmt w:val="decimal"/>
+      <w:lvlText w:val="%7."/>
+      <w:lvlJc w:val="left"/>
+      <w:pPr>
+        <w:ind w:left="5090" w:hanging="360"/>
+      </w:pPr>
+    </w:lvl>
+    <w:lvl w:ilvl="7" w:tplc="04090019" w:tentative="1">
+      <w:start w:val="1"/>
+      <w:numFmt w:val="lowerLetter"/>
+      <w:lvlText w:val="%8."/>
+      <w:lvlJc w:val="left"/>
+      <w:pPr>
+        <w:ind w:left="5810" w:hanging="360"/>
+      </w:pPr>
+    </w:lvl>
+    <w:lvl w:ilvl="8" w:tplc="0409001B" w:tentative="1">
+      <w:start w:val="1"/>
+      <w:numFmt w:val="lowerRoman"/>
+      <w:lvlText w:val="%9."/>
+      <w:lvlJc w:val="right"/>
+      <w:pPr>
+        <w:ind w:left="6530" w:hanging="180"/>
+      </w:pPr>
+    </w:lvl>
+  </w:abstractNum>
+  <w:abstractNum w:abstractNumId="42">
+    <w:nsid w:val="755B7D63"/>
+    <w:multiLevelType w:val="hybridMultilevel"/>
+    <w:tmpl w:val="48D6892C"/>
+    <w:lvl w:ilvl="0" w:tplc="0409001B">
+      <w:start w:val="1"/>
+      <w:numFmt w:val="lowerRoman"/>
+      <w:lvlText w:val="%1."/>
+      <w:lvlJc w:val="right"/>
+      <w:pPr>
+        <w:ind w:left="720" w:hanging="360"/>
+      </w:pPr>
+    </w:lvl>
+    <w:lvl w:ilvl="1" w:tplc="04090019" w:tentative="1">
+      <w:start w:val="1"/>
+      <w:numFmt w:val="lowerLetter"/>
+      <w:lvlText w:val="%2."/>
+      <w:lvlJc w:val="left"/>
+      <w:pPr>
+        <w:ind w:left="1440" w:hanging="360"/>
+      </w:pPr>
+    </w:lvl>
+    <w:lvl w:ilvl="2" w:tplc="0409001B" w:tentative="1">
+      <w:start w:val="1"/>
+      <w:numFmt w:val="lowerRoman"/>
+      <w:lvlText w:val="%3."/>
+      <w:lvlJc w:val="right"/>
+      <w:pPr>
+        <w:ind w:left="2160" w:hanging="180"/>
+      </w:pPr>
+    </w:lvl>
+    <w:lvl w:ilvl="3" w:tplc="0409000F" w:tentative="1">
+      <w:start w:val="1"/>
+      <w:numFmt w:val="decimal"/>
+      <w:lvlText w:val="%4."/>
+      <w:lvlJc w:val="left"/>
+      <w:pPr>
+        <w:ind w:left="2880" w:hanging="360"/>
+      </w:pPr>
+    </w:lvl>
+    <w:lvl w:ilvl="4" w:tplc="04090019" w:tentative="1">
+      <w:start w:val="1"/>
+      <w:numFmt w:val="lowerLetter"/>
+      <w:lvlText w:val="%5."/>
+      <w:lvlJc w:val="left"/>
+      <w:pPr>
+        <w:ind w:left="3600" w:hanging="360"/>
+      </w:pPr>
+    </w:lvl>
+    <w:lvl w:ilvl="5" w:tplc="0409001B" w:tentative="1">
+      <w:start w:val="1"/>
+      <w:numFmt w:val="lowerRoman"/>
+      <w:lvlText w:val="%6."/>
+      <w:lvlJc w:val="right"/>
+      <w:pPr>
+        <w:ind w:left="4320" w:hanging="180"/>
+      </w:pPr>
+    </w:lvl>
+    <w:lvl w:ilvl="6" w:tplc="0409000F" w:tentative="1">
+      <w:start w:val="1"/>
+      <w:numFmt w:val="decimal"/>
+      <w:lvlText w:val="%7."/>
+      <w:lvlJc w:val="left"/>
+      <w:pPr>
+        <w:ind w:left="5040" w:hanging="360"/>
+      </w:pPr>
+    </w:lvl>
+    <w:lvl w:ilvl="7" w:tplc="04090019" w:tentative="1">
+      <w:start w:val="1"/>
+      <w:numFmt w:val="lowerLetter"/>
+      <w:lvlText w:val="%8."/>
+      <w:lvlJc w:val="left"/>
+      <w:pPr>
+        <w:ind w:left="5760" w:hanging="360"/>
+      </w:pPr>
+    </w:lvl>
+    <w:lvl w:ilvl="8" w:tplc="0409001B" w:tentative="1">
+      <w:start w:val="1"/>
+      <w:numFmt w:val="lowerRoman"/>
+      <w:lvlText w:val="%9."/>
+      <w:lvlJc w:val="right"/>
+      <w:pPr>
+        <w:ind w:left="6480" w:hanging="180"/>
+      </w:pPr>
+    </w:lvl>
+  </w:abstractNum>
+  <w:abstractNum w:abstractNumId="43">
     <w:nsid w:val="77746D47"/>
     <w:multiLevelType w:val="multilevel"/>
     <w:tmpl w:val="283AC57C"/>
@@ -10959,74 +15505,229 @@
       </w:rPr>
     </w:lvl>
   </w:abstractNum>
+  <w:abstractNum w:abstractNumId="44">
+    <w:nsid w:val="7C8E29CF"/>
+    <w:multiLevelType w:val="hybridMultilevel"/>
+    <w:tmpl w:val="06A42CD8"/>
+    <w:lvl w:ilvl="0" w:tplc="36885526">
+      <w:start w:val="1"/>
+      <w:numFmt w:val="upperLetter"/>
+      <w:lvlText w:val="%1."/>
+      <w:lvlJc w:val="left"/>
+      <w:pPr>
+        <w:ind w:left="2610" w:hanging="360"/>
+      </w:pPr>
+      <w:rPr>
+        <w:rFonts w:hint="default"/>
+      </w:rPr>
+    </w:lvl>
+    <w:lvl w:ilvl="1" w:tplc="04090019" w:tentative="1">
+      <w:start w:val="1"/>
+      <w:numFmt w:val="lowerLetter"/>
+      <w:lvlText w:val="%2."/>
+      <w:lvlJc w:val="left"/>
+      <w:pPr>
+        <w:ind w:left="3330" w:hanging="360"/>
+      </w:pPr>
+    </w:lvl>
+    <w:lvl w:ilvl="2" w:tplc="0409001B" w:tentative="1">
+      <w:start w:val="1"/>
+      <w:numFmt w:val="lowerRoman"/>
+      <w:lvlText w:val="%3."/>
+      <w:lvlJc w:val="right"/>
+      <w:pPr>
+        <w:ind w:left="4050" w:hanging="180"/>
+      </w:pPr>
+    </w:lvl>
+    <w:lvl w:ilvl="3" w:tplc="0409000F" w:tentative="1">
+      <w:start w:val="1"/>
+      <w:numFmt w:val="decimal"/>
+      <w:lvlText w:val="%4."/>
+      <w:lvlJc w:val="left"/>
+      <w:pPr>
+        <w:ind w:left="4770" w:hanging="360"/>
+      </w:pPr>
+    </w:lvl>
+    <w:lvl w:ilvl="4" w:tplc="04090019" w:tentative="1">
+      <w:start w:val="1"/>
+      <w:numFmt w:val="lowerLetter"/>
+      <w:lvlText w:val="%5."/>
+      <w:lvlJc w:val="left"/>
+      <w:pPr>
+        <w:ind w:left="5490" w:hanging="360"/>
+      </w:pPr>
+    </w:lvl>
+    <w:lvl w:ilvl="5" w:tplc="0409001B" w:tentative="1">
+      <w:start w:val="1"/>
+      <w:numFmt w:val="lowerRoman"/>
+      <w:lvlText w:val="%6."/>
+      <w:lvlJc w:val="right"/>
+      <w:pPr>
+        <w:ind w:left="6210" w:hanging="180"/>
+      </w:pPr>
+    </w:lvl>
+    <w:lvl w:ilvl="6" w:tplc="0409000F" w:tentative="1">
+      <w:start w:val="1"/>
+      <w:numFmt w:val="decimal"/>
+      <w:lvlText w:val="%7."/>
+      <w:lvlJc w:val="left"/>
+      <w:pPr>
+        <w:ind w:left="6930" w:hanging="360"/>
+      </w:pPr>
+    </w:lvl>
+    <w:lvl w:ilvl="7" w:tplc="04090019" w:tentative="1">
+      <w:start w:val="1"/>
+      <w:numFmt w:val="lowerLetter"/>
+      <w:lvlText w:val="%8."/>
+      <w:lvlJc w:val="left"/>
+      <w:pPr>
+        <w:ind w:left="7650" w:hanging="360"/>
+      </w:pPr>
+    </w:lvl>
+    <w:lvl w:ilvl="8" w:tplc="0409001B" w:tentative="1">
+      <w:start w:val="1"/>
+      <w:numFmt w:val="lowerRoman"/>
+      <w:lvlText w:val="%9."/>
+      <w:lvlJc w:val="right"/>
+      <w:pPr>
+        <w:ind w:left="8370" w:hanging="180"/>
+      </w:pPr>
+    </w:lvl>
+  </w:abstractNum>
   <w:num w:numId="1">
-    <w:abstractNumId w:val="5"/>
+    <w:abstractNumId w:val="12"/>
   </w:num>
   <w:num w:numId="2">
-    <w:abstractNumId w:val="18"/>
+    <w:abstractNumId w:val="33"/>
   </w:num>
   <w:num w:numId="3">
-    <w:abstractNumId w:val="3"/>
+    <w:abstractNumId w:val="4"/>
   </w:num>
   <w:num w:numId="4">
-    <w:abstractNumId w:val="16"/>
+    <w:abstractNumId w:val="30"/>
   </w:num>
   <w:num w:numId="5">
     <w:abstractNumId w:val="0"/>
   </w:num>
   <w:num w:numId="6">
-    <w:abstractNumId w:val="10"/>
+    <w:abstractNumId w:val="21"/>
   </w:num>
   <w:num w:numId="7">
-    <w:abstractNumId w:val="9"/>
+    <w:abstractNumId w:val="18"/>
   </w:num>
   <w:num w:numId="8">
-    <w:abstractNumId w:val="12"/>
+    <w:abstractNumId w:val="24"/>
   </w:num>
   <w:num w:numId="9">
-    <w:abstractNumId w:val="21"/>
+    <w:abstractNumId w:val="40"/>
   </w:num>
   <w:num w:numId="10">
-    <w:abstractNumId w:val="17"/>
+    <w:abstractNumId w:val="31"/>
   </w:num>
   <w:num w:numId="11">
     <w:abstractNumId w:val="1"/>
   </w:num>
   <w:num w:numId="12">
-    <w:abstractNumId w:val="11"/>
+    <w:abstractNumId w:val="23"/>
   </w:num>
   <w:num w:numId="13">
     <w:abstractNumId w:val="2"/>
   </w:num>
   <w:num w:numId="14">
+    <w:abstractNumId w:val="16"/>
+  </w:num>
+  <w:num w:numId="15">
+    <w:abstractNumId w:val="27"/>
+  </w:num>
+  <w:num w:numId="16">
+    <w:abstractNumId w:val="11"/>
+  </w:num>
+  <w:num w:numId="17">
+    <w:abstractNumId w:val="26"/>
+  </w:num>
+  <w:num w:numId="18">
+    <w:abstractNumId w:val="43"/>
+  </w:num>
+  <w:num w:numId="19">
+    <w:abstractNumId w:val="35"/>
+  </w:num>
+  <w:num w:numId="20">
+    <w:abstractNumId w:val="28"/>
+  </w:num>
+  <w:num w:numId="21">
+    <w:abstractNumId w:val="39"/>
+  </w:num>
+  <w:num w:numId="22">
+    <w:abstractNumId w:val="14"/>
+  </w:num>
+  <w:num w:numId="23">
+    <w:abstractNumId w:val="15"/>
+  </w:num>
+  <w:num w:numId="24">
+    <w:abstractNumId w:val="29"/>
+  </w:num>
+  <w:num w:numId="25">
+    <w:abstractNumId w:val="44"/>
+  </w:num>
+  <w:num w:numId="26">
+    <w:abstractNumId w:val="22"/>
+  </w:num>
+  <w:num w:numId="27">
+    <w:abstractNumId w:val="5"/>
+  </w:num>
+  <w:num w:numId="28">
+    <w:abstractNumId w:val="9"/>
+  </w:num>
+  <w:num w:numId="29">
+    <w:abstractNumId w:val="13"/>
+  </w:num>
+  <w:num w:numId="30">
+    <w:abstractNumId w:val="32"/>
+  </w:num>
+  <w:num w:numId="31">
+    <w:abstractNumId w:val="20"/>
+  </w:num>
+  <w:num w:numId="32">
+    <w:abstractNumId w:val="38"/>
+  </w:num>
+  <w:num w:numId="33">
+    <w:abstractNumId w:val="36"/>
+  </w:num>
+  <w:num w:numId="34">
+    <w:abstractNumId w:val="25"/>
+  </w:num>
+  <w:num w:numId="35">
+    <w:abstractNumId w:val="17"/>
+  </w:num>
+  <w:num w:numId="36">
+    <w:abstractNumId w:val="10"/>
+  </w:num>
+  <w:num w:numId="37">
+    <w:abstractNumId w:val="19"/>
+  </w:num>
+  <w:num w:numId="38">
+    <w:abstractNumId w:val="34"/>
+  </w:num>
+  <w:num w:numId="39">
+    <w:abstractNumId w:val="41"/>
+  </w:num>
+  <w:num w:numId="40">
     <w:abstractNumId w:val="8"/>
   </w:num>
-  <w:num w:numId="15">
-    <w:abstractNumId w:val="14"/>
+  <w:num w:numId="41">
+    <w:abstractNumId w:val="42"/>
   </w:num>
-  <w:num w:numId="16">
-    <w:abstractNumId w:val="4"/>
+  <w:num w:numId="42">
+    <w:abstractNumId w:val="37"/>
   </w:num>
-  <w:num w:numId="17">
-    <w:abstractNumId w:val="13"/>
+  <w:num w:numId="43">
+    <w:abstractNumId w:val="3"/>
   </w:num>
-  <w:num w:numId="18">
-    <w:abstractNumId w:val="22"/>
+  <w:num w:numId="44">
+    <w:abstractNumId w:val="7"/>
   </w:num>
-  <w:num w:numId="19">
-    <w:abstractNumId w:val="19"/>
-  </w:num>
-  <w:num w:numId="20">
-    <w:abstractNumId w:val="15"/>
-  </w:num>
-  <w:num w:numId="21">
-    <w:abstractNumId w:val="20"/>
-  </w:num>
-  <w:num w:numId="22">
+  <w:num w:numId="45">
     <w:abstractNumId w:val="6"/>
-  </w:num>
-  <w:num w:numId="23">
-    <w:abstractNumId w:val="7"/>
   </w:num>
 </w:numbering>
 </file>
@@ -11474,7 +16175,6 @@
     <w:next w:val="Normal"/>
     <w:link w:val="Heading3Char"/>
     <w:uiPriority w:val="9"/>
-    <w:semiHidden/>
     <w:unhideWhenUsed/>
     <w:qFormat/>
     <w:rsid w:val="005A3B1E"/>
@@ -11766,7 +16466,6 @@
     <w:basedOn w:val="DefaultParagraphFont"/>
     <w:link w:val="Heading3"/>
     <w:uiPriority w:val="9"/>
-    <w:semiHidden/>
     <w:rsid w:val="005A3B1E"/>
     <w:rPr>
       <w:rFonts w:asciiTheme="majorHAnsi" w:eastAsiaTheme="majorEastAsia" w:hAnsiTheme="majorHAnsi" w:cstheme="majorBidi"/>
@@ -11918,6 +16617,54 @@
     <w:name w:val="vjs-control-text"/>
     <w:basedOn w:val="DefaultParagraphFont"/>
     <w:rsid w:val="0032407F"/>
+  </w:style>
+  <w:style w:type="paragraph" w:styleId="Subtitle">
+    <w:name w:val="Subtitle"/>
+    <w:basedOn w:val="Normal"/>
+    <w:next w:val="Normal"/>
+    <w:link w:val="SubtitleChar"/>
+    <w:uiPriority w:val="11"/>
+    <w:qFormat/>
+    <w:rsid w:val="00C0272A"/>
+    <w:pPr>
+      <w:numPr>
+        <w:ilvl w:val="1"/>
+      </w:numPr>
+    </w:pPr>
+    <w:rPr>
+      <w:rFonts w:eastAsiaTheme="minorEastAsia"/>
+      <w:color w:val="5A5A5A" w:themeColor="text1" w:themeTint="A5"/>
+      <w:spacing w:val="15"/>
+    </w:rPr>
+  </w:style>
+  <w:style w:type="character" w:customStyle="1" w:styleId="SubtitleChar">
+    <w:name w:val="Subtitle Char"/>
+    <w:basedOn w:val="DefaultParagraphFont"/>
+    <w:link w:val="Subtitle"/>
+    <w:uiPriority w:val="11"/>
+    <w:rsid w:val="00C0272A"/>
+    <w:rPr>
+      <w:rFonts w:eastAsiaTheme="minorEastAsia"/>
+      <w:color w:val="5A5A5A" w:themeColor="text1" w:themeTint="A5"/>
+      <w:spacing w:val="15"/>
+    </w:rPr>
+  </w:style>
+  <w:style w:type="character" w:styleId="SubtleEmphasis">
+    <w:name w:val="Subtle Emphasis"/>
+    <w:basedOn w:val="DefaultParagraphFont"/>
+    <w:uiPriority w:val="19"/>
+    <w:qFormat/>
+    <w:rsid w:val="00C0272A"/>
+    <w:rPr>
+      <w:i/>
+      <w:iCs/>
+      <w:color w:val="404040" w:themeColor="text1" w:themeTint="BF"/>
+    </w:rPr>
+  </w:style>
+  <w:style w:type="character" w:customStyle="1" w:styleId="topic-highlight">
+    <w:name w:val="topic-highlight"/>
+    <w:basedOn w:val="DefaultParagraphFont"/>
+    <w:rsid w:val="00634C34"/>
   </w:style>
 </w:styles>
 </file>
